--- a/Reports/Magnetic_Design.docx
+++ b/Reports/Magnetic_Design.docx
@@ -4,6 +4,11 @@
   <w:body>
     <w:p>
       <w:pPr>
+        <w:pStyle w:val="ListParagraph"/>
+        <w:numPr>
+          <w:ilvl w:val="0"/>
+          <w:numId w:val="2"/>
+        </w:numPr>
         <w:rPr>
           <w:b/>
           <w:bCs/>
@@ -19,19 +24,918 @@
     </w:p>
     <w:p>
       <w:pPr>
-        <w:rPr>
-          <w:b/>
-          <w:bCs/>
-        </w:rPr>
-      </w:pPr>
+        <w:pStyle w:val="ListParagraph"/>
+        <w:numPr>
+          <w:ilvl w:val="1"/>
+          <w:numId w:val="2"/>
+        </w:numPr>
+      </w:pPr>
+      <w:r>
+        <w:t xml:space="preserve"> Power Calculations</w:t>
+      </w:r>
     </w:p>
+    <w:p>
+      <w:pPr>
+        <w:jc w:val="both"/>
+      </w:pPr>
+      <w:r>
+        <w:t>The design of the transformer is one of the most critical parts of flyback topology.</w:t>
+      </w:r>
+      <w:r>
+        <w:t xml:space="preserve"> The maximum duty cycle for this design is 0.5 and the flyback operates at CCM. To design transformer and choose core, the </w:t>
+      </w:r>
+      <w:r>
+        <w:t>worst-case</w:t>
+      </w:r>
+      <w:r>
+        <w:t xml:space="preserve"> Lm can be calculated from the Equation M1 firstly [M1].</w:t>
+      </w:r>
+    </w:p>
+    <w:p/>
+    <w:p>
+      <w:pPr>
+        <w:jc w:val="right"/>
+        <w:rPr>
+          <w:rFonts w:eastAsiaTheme="minorEastAsia"/>
+        </w:rPr>
+      </w:pPr>
+      <m:oMath>
+        <m:sSub>
+          <m:sSubPr>
+            <m:ctrlPr>
+              <w:rPr>
+                <w:rFonts w:ascii="Cambria Math" w:hAnsi="Cambria Math"/>
+                <w:i/>
+              </w:rPr>
+            </m:ctrlPr>
+          </m:sSubPr>
+          <m:e>
+            <m:r>
+              <w:rPr>
+                <w:rFonts w:ascii="Cambria Math" w:hAnsi="Cambria Math"/>
+              </w:rPr>
+              <m:t>L</m:t>
+            </m:r>
+          </m:e>
+          <m:sub>
+            <m:r>
+              <w:rPr>
+                <w:rFonts w:ascii="Cambria Math" w:hAnsi="Cambria Math"/>
+              </w:rPr>
+              <m:t>m</m:t>
+            </m:r>
+          </m:sub>
+        </m:sSub>
+        <m:r>
+          <w:rPr>
+            <w:rFonts w:ascii="Cambria Math" w:hAnsi="Cambria Math"/>
+          </w:rPr>
+          <m:t>=</m:t>
+        </m:r>
+        <m:f>
+          <m:fPr>
+            <m:ctrlPr>
+              <w:rPr>
+                <w:rFonts w:ascii="Cambria Math" w:hAnsi="Cambria Math"/>
+                <w:i/>
+              </w:rPr>
+            </m:ctrlPr>
+          </m:fPr>
+          <m:num>
+            <m:r>
+              <w:rPr>
+                <w:rFonts w:ascii="Cambria Math" w:hAnsi="Cambria Math"/>
+              </w:rPr>
+              <m:t>(</m:t>
+            </m:r>
+            <m:sSub>
+              <m:sSubPr>
+                <m:ctrlPr>
+                  <w:rPr>
+                    <w:rFonts w:ascii="Cambria Math" w:hAnsi="Cambria Math"/>
+                    <w:i/>
+                  </w:rPr>
+                </m:ctrlPr>
+              </m:sSubPr>
+              <m:e>
+                <m:r>
+                  <w:rPr>
+                    <w:rFonts w:ascii="Cambria Math" w:hAnsi="Cambria Math"/>
+                  </w:rPr>
+                  <m:t>V</m:t>
+                </m:r>
+              </m:e>
+              <m:sub>
+                <m:r>
+                  <w:rPr>
+                    <w:rFonts w:ascii="Cambria Math" w:hAnsi="Cambria Math"/>
+                  </w:rPr>
+                  <m:t>min</m:t>
+                </m:r>
+              </m:sub>
+            </m:sSub>
+            <m:sSub>
+              <m:sSubPr>
+                <m:ctrlPr>
+                  <w:rPr>
+                    <w:rFonts w:ascii="Cambria Math" w:hAnsi="Cambria Math"/>
+                    <w:i/>
+                  </w:rPr>
+                </m:ctrlPr>
+              </m:sSubPr>
+              <m:e>
+                <m:r>
+                  <w:rPr>
+                    <w:rFonts w:ascii="Cambria Math" w:hAnsi="Cambria Math"/>
+                  </w:rPr>
+                  <m:t>D</m:t>
+                </m:r>
+              </m:e>
+              <m:sub>
+                <m:r>
+                  <m:rPr>
+                    <m:sty m:val="p"/>
+                  </m:rPr>
+                  <w:rPr>
+                    <w:rFonts w:ascii="Cambria Math" w:hAnsi="Cambria Math"/>
+                  </w:rPr>
+                  <m:t>max</m:t>
+                </m:r>
+              </m:sub>
+            </m:sSub>
+            <m:r>
+              <w:rPr>
+                <w:rFonts w:ascii="Cambria Math" w:hAnsi="Cambria Math"/>
+              </w:rPr>
+              <m:t>)</m:t>
+            </m:r>
+          </m:num>
+          <m:den>
+            <m:r>
+              <w:rPr>
+                <w:rFonts w:ascii="Cambria Math" w:hAnsi="Cambria Math"/>
+              </w:rPr>
+              <m:t>2</m:t>
+            </m:r>
+            <m:sSub>
+              <m:sSubPr>
+                <m:ctrlPr>
+                  <w:rPr>
+                    <w:rFonts w:ascii="Cambria Math" w:hAnsi="Cambria Math"/>
+                    <w:i/>
+                  </w:rPr>
+                </m:ctrlPr>
+              </m:sSubPr>
+              <m:e>
+                <m:r>
+                  <w:rPr>
+                    <w:rFonts w:ascii="Cambria Math" w:hAnsi="Cambria Math"/>
+                  </w:rPr>
+                  <m:t>P</m:t>
+                </m:r>
+              </m:e>
+              <m:sub>
+                <m:r>
+                  <w:rPr>
+                    <w:rFonts w:ascii="Cambria Math" w:hAnsi="Cambria Math"/>
+                  </w:rPr>
+                  <m:t>in</m:t>
+                </m:r>
+              </m:sub>
+            </m:sSub>
+            <m:sSub>
+              <m:sSubPr>
+                <m:ctrlPr>
+                  <w:rPr>
+                    <w:rFonts w:ascii="Cambria Math" w:hAnsi="Cambria Math"/>
+                    <w:i/>
+                  </w:rPr>
+                </m:ctrlPr>
+              </m:sSubPr>
+              <m:e>
+                <m:r>
+                  <w:rPr>
+                    <w:rFonts w:ascii="Cambria Math" w:hAnsi="Cambria Math"/>
+                  </w:rPr>
+                  <m:t>f</m:t>
+                </m:r>
+              </m:e>
+              <m:sub>
+                <m:r>
+                  <w:rPr>
+                    <w:rFonts w:ascii="Cambria Math" w:hAnsi="Cambria Math"/>
+                  </w:rPr>
+                  <m:t>s</m:t>
+                </m:r>
+              </m:sub>
+            </m:sSub>
+            <m:sSub>
+              <m:sSubPr>
+                <m:ctrlPr>
+                  <w:rPr>
+                    <w:rFonts w:ascii="Cambria Math" w:hAnsi="Cambria Math"/>
+                    <w:i/>
+                  </w:rPr>
+                </m:ctrlPr>
+              </m:sSubPr>
+              <m:e>
+                <m:r>
+                  <w:rPr>
+                    <w:rFonts w:ascii="Cambria Math" w:hAnsi="Cambria Math"/>
+                  </w:rPr>
+                  <m:t>K</m:t>
+                </m:r>
+              </m:e>
+              <m:sub>
+                <m:r>
+                  <w:rPr>
+                    <w:rFonts w:ascii="Cambria Math" w:hAnsi="Cambria Math"/>
+                  </w:rPr>
+                  <m:t>RF</m:t>
+                </m:r>
+              </m:sub>
+            </m:sSub>
+            <m:r>
+              <w:rPr>
+                <w:rFonts w:ascii="Cambria Math" w:hAnsi="Cambria Math"/>
+              </w:rPr>
+              <m:t xml:space="preserve"> </m:t>
+            </m:r>
+          </m:den>
+        </m:f>
+      </m:oMath>
+      <w:r>
+        <w:rPr>
+          <w:rFonts w:eastAsiaTheme="minorEastAsia"/>
+        </w:rPr>
+        <w:tab/>
+      </w:r>
+      <w:r>
+        <w:rPr>
+          <w:rFonts w:eastAsiaTheme="minorEastAsia"/>
+        </w:rPr>
+        <w:tab/>
+      </w:r>
+      <w:r>
+        <w:rPr>
+          <w:rFonts w:eastAsiaTheme="minorEastAsia"/>
+        </w:rPr>
+        <w:tab/>
+      </w:r>
+      <w:r>
+        <w:rPr>
+          <w:rFonts w:eastAsiaTheme="minorEastAsia"/>
+        </w:rPr>
+        <w:tab/>
+      </w:r>
+      <w:r>
+        <w:rPr>
+          <w:rFonts w:eastAsiaTheme="minorEastAsia"/>
+        </w:rPr>
+        <w:tab/>
+        <w:t>(M1)</w:t>
+      </w:r>
+    </w:p>
+    <w:p>
+      <w:pPr>
+        <w:rPr>
+          <w:rFonts w:eastAsiaTheme="minorEastAsia"/>
+        </w:rPr>
+      </w:pPr>
+      <w:r>
+        <w:rPr>
+          <w:rFonts w:eastAsiaTheme="minorEastAsia"/>
+        </w:rPr>
+        <w:t>In the equation, Vmin is given as 12V and Dmax is specified before as 0.5. The desired efficiency is 85%. Therefore, from output power requirements, input power can be found as around 56.5W.  The Lm can be found as 13.3uH from equation M1. In the next step to find turns ratio, peak and rms current value of primary side must be found. The peak current and rms can be found from the equation M2 and M3 respectively.</w:t>
+      </w:r>
+    </w:p>
+    <w:p>
+      <w:pPr>
+        <w:pStyle w:val="ListParagraph"/>
+        <w:jc w:val="right"/>
+        <w:rPr>
+          <w:rFonts w:eastAsiaTheme="minorEastAsia"/>
+        </w:rPr>
+      </w:pPr>
+      <m:oMath>
+        <m:sSub>
+          <m:sSubPr>
+            <m:ctrlPr>
+              <w:rPr>
+                <w:rFonts w:ascii="Cambria Math" w:hAnsi="Cambria Math"/>
+                <w:i/>
+              </w:rPr>
+            </m:ctrlPr>
+          </m:sSubPr>
+          <m:e>
+            <m:r>
+              <w:rPr>
+                <w:rFonts w:ascii="Cambria Math" w:hAnsi="Cambria Math"/>
+              </w:rPr>
+              <m:t>I</m:t>
+            </m:r>
+          </m:e>
+          <m:sub>
+            <m:r>
+              <w:rPr>
+                <w:rFonts w:ascii="Cambria Math" w:hAnsi="Cambria Math"/>
+              </w:rPr>
+              <m:t>p</m:t>
+            </m:r>
+          </m:sub>
+        </m:sSub>
+        <m:r>
+          <m:rPr>
+            <m:aln/>
+          </m:rPr>
+          <w:rPr>
+            <w:rFonts w:ascii="Cambria Math" w:hAnsi="Cambria Math"/>
+          </w:rPr>
+          <m:t>=</m:t>
+        </m:r>
+        <m:f>
+          <m:fPr>
+            <m:ctrlPr>
+              <w:rPr>
+                <w:rFonts w:ascii="Cambria Math" w:hAnsi="Cambria Math"/>
+                <w:i/>
+              </w:rPr>
+            </m:ctrlPr>
+          </m:fPr>
+          <m:num>
+            <m:r>
+              <w:rPr>
+                <w:rFonts w:ascii="Cambria Math" w:hAnsi="Cambria Math"/>
+              </w:rPr>
+              <m:t>2</m:t>
+            </m:r>
+            <m:sSub>
+              <m:sSubPr>
+                <m:ctrlPr>
+                  <w:rPr>
+                    <w:rFonts w:ascii="Cambria Math" w:hAnsi="Cambria Math"/>
+                    <w:i/>
+                  </w:rPr>
+                </m:ctrlPr>
+              </m:sSubPr>
+              <m:e>
+                <m:r>
+                  <w:rPr>
+                    <w:rFonts w:ascii="Cambria Math" w:hAnsi="Cambria Math"/>
+                  </w:rPr>
+                  <m:t>P</m:t>
+                </m:r>
+              </m:e>
+              <m:sub>
+                <m:r>
+                  <w:rPr>
+                    <w:rFonts w:ascii="Cambria Math" w:hAnsi="Cambria Math"/>
+                  </w:rPr>
+                  <m:t>i</m:t>
+                </m:r>
+                <m:sSub>
+                  <m:sSubPr>
+                    <m:ctrlPr>
+                      <w:rPr>
+                        <w:rFonts w:ascii="Cambria Math" w:hAnsi="Cambria Math"/>
+                        <w:i/>
+                      </w:rPr>
+                    </m:ctrlPr>
+                  </m:sSubPr>
+                  <m:e>
+                    <m:r>
+                      <w:rPr>
+                        <w:rFonts w:ascii="Cambria Math" w:hAnsi="Cambria Math"/>
+                      </w:rPr>
+                      <m:t>n</m:t>
+                    </m:r>
+                  </m:e>
+                  <m:sub>
+                    <m:r>
+                      <w:rPr>
+                        <w:rFonts w:ascii="Cambria Math" w:hAnsi="Cambria Math"/>
+                      </w:rPr>
+                      <m:t>max</m:t>
+                    </m:r>
+                  </m:sub>
+                </m:sSub>
+              </m:sub>
+            </m:sSub>
+          </m:num>
+          <m:den>
+            <m:sSub>
+              <m:sSubPr>
+                <m:ctrlPr>
+                  <w:rPr>
+                    <w:rFonts w:ascii="Cambria Math" w:hAnsi="Cambria Math"/>
+                    <w:i/>
+                  </w:rPr>
+                </m:ctrlPr>
+              </m:sSubPr>
+              <m:e>
+                <m:r>
+                  <w:rPr>
+                    <w:rFonts w:ascii="Cambria Math" w:hAnsi="Cambria Math"/>
+                  </w:rPr>
+                  <m:t>V</m:t>
+                </m:r>
+              </m:e>
+              <m:sub>
+                <m:r>
+                  <w:rPr>
+                    <w:rFonts w:ascii="Cambria Math" w:hAnsi="Cambria Math"/>
+                  </w:rPr>
+                  <m:t>min</m:t>
+                </m:r>
+              </m:sub>
+            </m:sSub>
+            <m:sSub>
+              <m:sSubPr>
+                <m:ctrlPr>
+                  <w:rPr>
+                    <w:rFonts w:ascii="Cambria Math" w:hAnsi="Cambria Math"/>
+                    <w:i/>
+                  </w:rPr>
+                </m:ctrlPr>
+              </m:sSubPr>
+              <m:e>
+                <m:r>
+                  <w:rPr>
+                    <w:rFonts w:ascii="Cambria Math" w:hAnsi="Cambria Math"/>
+                  </w:rPr>
+                  <m:t>D</m:t>
+                </m:r>
+              </m:e>
+              <m:sub>
+                <m:r>
+                  <w:rPr>
+                    <w:rFonts w:ascii="Cambria Math" w:hAnsi="Cambria Math"/>
+                  </w:rPr>
+                  <m:t>max</m:t>
+                </m:r>
+              </m:sub>
+            </m:sSub>
+          </m:den>
+        </m:f>
+      </m:oMath>
+      <w:r>
+        <w:rPr>
+          <w:rFonts w:eastAsiaTheme="minorEastAsia"/>
+        </w:rPr>
+        <w:t xml:space="preserve"> </w:t>
+      </w:r>
+      <w:r>
+        <w:rPr>
+          <w:rFonts w:eastAsiaTheme="minorEastAsia"/>
+        </w:rPr>
+        <w:tab/>
+      </w:r>
+      <w:r>
+        <w:rPr>
+          <w:rFonts w:eastAsiaTheme="minorEastAsia"/>
+        </w:rPr>
+        <w:tab/>
+      </w:r>
+      <w:r>
+        <w:rPr>
+          <w:rFonts w:eastAsiaTheme="minorEastAsia"/>
+        </w:rPr>
+        <w:tab/>
+      </w:r>
+      <w:r>
+        <w:rPr>
+          <w:rFonts w:eastAsiaTheme="minorEastAsia"/>
+        </w:rPr>
+        <w:tab/>
+      </w:r>
+      <w:r>
+        <w:rPr>
+          <w:rFonts w:eastAsiaTheme="minorEastAsia"/>
+        </w:rPr>
+        <w:tab/>
+      </w:r>
+      <w:r>
+        <w:rPr>
+          <w:rFonts w:eastAsiaTheme="minorEastAsia"/>
+        </w:rPr>
+        <w:tab/>
+        <w:t>(M2)</w:t>
+      </w:r>
+      <w:r>
+        <w:rPr>
+          <w:rFonts w:eastAsiaTheme="minorEastAsia"/>
+        </w:rPr>
+        <w:br/>
+      </w:r>
+      <m:oMath>
+        <m:sSub>
+          <m:sSubPr>
+            <m:ctrlPr>
+              <w:rPr>
+                <w:rFonts w:ascii="Cambria Math" w:hAnsi="Cambria Math"/>
+                <w:i/>
+              </w:rPr>
+            </m:ctrlPr>
+          </m:sSubPr>
+          <m:e>
+            <m:sSub>
+              <m:sSubPr>
+                <m:ctrlPr>
+                  <w:rPr>
+                    <w:rFonts w:ascii="Cambria Math" w:hAnsi="Cambria Math"/>
+                    <w:i/>
+                  </w:rPr>
+                </m:ctrlPr>
+              </m:sSubPr>
+              <m:e>
+                <m:r>
+                  <w:rPr>
+                    <w:rFonts w:ascii="Cambria Math" w:hAnsi="Cambria Math"/>
+                  </w:rPr>
+                  <m:t>I</m:t>
+                </m:r>
+              </m:e>
+              <m:sub>
+                <m:r>
+                  <w:rPr>
+                    <w:rFonts w:ascii="Cambria Math" w:hAnsi="Cambria Math"/>
+                  </w:rPr>
+                  <m:t>p</m:t>
+                </m:r>
+              </m:sub>
+            </m:sSub>
+          </m:e>
+          <m:sub>
+            <m:r>
+              <w:rPr>
+                <w:rFonts w:ascii="Cambria Math" w:hAnsi="Cambria Math"/>
+              </w:rPr>
+              <m:t>rms</m:t>
+            </m:r>
+          </m:sub>
+        </m:sSub>
+        <m:r>
+          <m:rPr>
+            <m:aln/>
+          </m:rPr>
+          <w:rPr>
+            <w:rFonts w:ascii="Cambria Math" w:hAnsi="Cambria Math"/>
+          </w:rPr>
+          <m:t>=</m:t>
+        </m:r>
+        <m:sSub>
+          <m:sSubPr>
+            <m:ctrlPr>
+              <w:rPr>
+                <w:rFonts w:ascii="Cambria Math" w:hAnsi="Cambria Math"/>
+                <w:i/>
+              </w:rPr>
+            </m:ctrlPr>
+          </m:sSubPr>
+          <m:e>
+            <m:r>
+              <w:rPr>
+                <w:rFonts w:ascii="Cambria Math" w:hAnsi="Cambria Math"/>
+              </w:rPr>
+              <m:t>I</m:t>
+            </m:r>
+          </m:e>
+          <m:sub>
+            <m:r>
+              <w:rPr>
+                <w:rFonts w:ascii="Cambria Math" w:hAnsi="Cambria Math"/>
+              </w:rPr>
+              <m:t>P</m:t>
+            </m:r>
+          </m:sub>
+        </m:sSub>
+        <m:rad>
+          <m:radPr>
+            <m:degHide m:val="1"/>
+            <m:ctrlPr>
+              <w:rPr>
+                <w:rFonts w:ascii="Cambria Math" w:hAnsi="Cambria Math"/>
+                <w:i/>
+              </w:rPr>
+            </m:ctrlPr>
+          </m:radPr>
+          <m:deg/>
+          <m:e>
+            <m:f>
+              <m:fPr>
+                <m:ctrlPr>
+                  <w:rPr>
+                    <w:rFonts w:ascii="Cambria Math" w:hAnsi="Cambria Math"/>
+                    <w:i/>
+                  </w:rPr>
+                </m:ctrlPr>
+              </m:fPr>
+              <m:num>
+                <m:sSub>
+                  <m:sSubPr>
+                    <m:ctrlPr>
+                      <w:rPr>
+                        <w:rFonts w:ascii="Cambria Math" w:hAnsi="Cambria Math"/>
+                        <w:i/>
+                      </w:rPr>
+                    </m:ctrlPr>
+                  </m:sSubPr>
+                  <m:e>
+                    <m:r>
+                      <w:rPr>
+                        <w:rFonts w:ascii="Cambria Math" w:hAnsi="Cambria Math"/>
+                      </w:rPr>
+                      <m:t>D</m:t>
+                    </m:r>
+                  </m:e>
+                  <m:sub>
+                    <m:r>
+                      <w:rPr>
+                        <w:rFonts w:ascii="Cambria Math" w:hAnsi="Cambria Math"/>
+                      </w:rPr>
+                      <m:t>max</m:t>
+                    </m:r>
+                  </m:sub>
+                </m:sSub>
+              </m:num>
+              <m:den>
+                <m:r>
+                  <w:rPr>
+                    <w:rFonts w:ascii="Cambria Math" w:hAnsi="Cambria Math"/>
+                  </w:rPr>
+                  <m:t>3</m:t>
+                </m:r>
+              </m:den>
+            </m:f>
+          </m:e>
+        </m:rad>
+      </m:oMath>
+      <w:r>
+        <w:rPr>
+          <w:rFonts w:eastAsiaTheme="minorEastAsia"/>
+        </w:rPr>
+        <w:tab/>
+      </w:r>
+      <w:r>
+        <w:rPr>
+          <w:rFonts w:eastAsiaTheme="minorEastAsia"/>
+        </w:rPr>
+        <w:tab/>
+      </w:r>
+      <w:r>
+        <w:rPr>
+          <w:rFonts w:eastAsiaTheme="minorEastAsia"/>
+        </w:rPr>
+        <w:tab/>
+      </w:r>
+      <w:r>
+        <w:rPr>
+          <w:rFonts w:eastAsiaTheme="minorEastAsia"/>
+        </w:rPr>
+        <w:tab/>
+      </w:r>
+      <w:r>
+        <w:rPr>
+          <w:rFonts w:eastAsiaTheme="minorEastAsia"/>
+        </w:rPr>
+        <w:tab/>
+        <w:t>(M3)</w:t>
+      </w:r>
+    </w:p>
+    <w:p>
+      <w:pPr>
+        <w:jc w:val="both"/>
+        <w:rPr>
+          <w:rFonts w:eastAsiaTheme="minorEastAsia"/>
+        </w:rPr>
+      </w:pPr>
+      <w:r>
+        <w:rPr>
+          <w:rFonts w:eastAsiaTheme="minorEastAsia"/>
+        </w:rPr>
+        <w:t>From equation M2 and M3 peak and rms current can be found as 18.8A and 7.68A respectively. After these parameters are calculated, the saturation of flux density must be specified. Since there is no limitation for this design, Bmax can be selected as 0.3T. With these parameters the core for transformer was selected.</w:t>
+      </w:r>
+    </w:p>
+    <w:p>
+      <w:pPr>
+        <w:pStyle w:val="ListParagraph"/>
+        <w:numPr>
+          <w:ilvl w:val="1"/>
+          <w:numId w:val="2"/>
+        </w:numPr>
+        <w:jc w:val="both"/>
+        <w:rPr>
+          <w:rFonts w:eastAsiaTheme="minorEastAsia"/>
+        </w:rPr>
+      </w:pPr>
+      <w:r>
+        <w:rPr>
+          <w:rFonts w:eastAsiaTheme="minorEastAsia"/>
+        </w:rPr>
+        <w:t>Core Selection</w:t>
+      </w:r>
+    </w:p>
+    <w:p>
+      <w:pPr>
+        <w:jc w:val="both"/>
+        <w:rPr>
+          <w:rFonts w:eastAsiaTheme="minorEastAsia"/>
+        </w:rPr>
+      </w:pPr>
+      <w:r>
+        <w:rPr>
+          <w:rFonts w:eastAsiaTheme="minorEastAsia"/>
+        </w:rPr>
+        <w:t xml:space="preserve">There are two important parts of core selection. One of them is core type and another one is dimensions and magnetic parameters of the core. In this design, two types of </w:t>
+      </w:r>
+      <w:r>
+        <w:rPr>
+          <w:rFonts w:eastAsiaTheme="minorEastAsia"/>
+        </w:rPr>
+        <w:t>cores</w:t>
+      </w:r>
+      <w:r>
+        <w:rPr>
+          <w:rFonts w:eastAsiaTheme="minorEastAsia"/>
+        </w:rPr>
+        <w:t xml:space="preserve"> were considered because of other cores’ prices. These are powdered core and ferrite core. </w:t>
+      </w:r>
+      <w:r>
+        <w:rPr>
+          <w:rFonts w:eastAsiaTheme="minorEastAsia"/>
+        </w:rPr>
+        <w:t xml:space="preserve">Even if powdered core store more energy than ferrite core, the ferrite core has higher magnetic permeability for </w:t>
+      </w:r>
+      <w:r>
+        <w:rPr>
+          <w:rFonts w:eastAsiaTheme="minorEastAsia"/>
+        </w:rPr>
+        <w:t>high frequencies</w:t>
+      </w:r>
+      <w:r>
+        <w:rPr>
+          <w:rFonts w:eastAsiaTheme="minorEastAsia"/>
+        </w:rPr>
+        <w:t xml:space="preserve">. Since the switching frequency of the design is 60kHz, ferrite will be </w:t>
+      </w:r>
+      <w:r>
+        <w:rPr>
+          <w:rFonts w:eastAsiaTheme="minorEastAsia"/>
+        </w:rPr>
+        <w:t>a more</w:t>
+      </w:r>
+      <w:r>
+        <w:rPr>
+          <w:rFonts w:eastAsiaTheme="minorEastAsia"/>
+        </w:rPr>
+        <w:t xml:space="preserve"> reasonable option. This low permeability can cause more leakage inductance for powdered core.</w:t>
+      </w:r>
+      <w:r>
+        <w:rPr>
+          <w:rFonts w:eastAsiaTheme="minorEastAsia"/>
+        </w:rPr>
+        <w:t xml:space="preserve"> Because of these reasons, ferrite core was chosen as core type.</w:t>
+      </w:r>
+    </w:p>
+    <w:p>
+      <w:pPr>
+        <w:jc w:val="both"/>
+        <w:rPr>
+          <w:rFonts w:eastAsiaTheme="minorEastAsia"/>
+        </w:rPr>
+      </w:pPr>
+      <w:r>
+        <w:rPr>
+          <w:rFonts w:eastAsiaTheme="minorEastAsia"/>
+        </w:rPr>
+        <w:t>Two ferrite core option was simulated with all calculations.</w:t>
+      </w:r>
+      <w:r>
+        <w:rPr>
+          <w:rFonts w:eastAsiaTheme="minorEastAsia"/>
+        </w:rPr>
+        <w:t xml:space="preserve"> These are 00K3515E090 and </w:t>
+      </w:r>
+      <w:r>
+        <w:rPr>
+          <w:rFonts w:eastAsiaTheme="minorEastAsia"/>
+        </w:rPr>
+        <w:t>E42/21/20-3C94</w:t>
+      </w:r>
+      <w:r>
+        <w:rPr>
+          <w:rFonts w:eastAsiaTheme="minorEastAsia"/>
+        </w:rPr>
+        <w:t>.</w:t>
+      </w:r>
+    </w:p>
+    <w:p>
+      <w:pPr>
+        <w:jc w:val="both"/>
+        <w:rPr>
+          <w:rFonts w:eastAsiaTheme="minorEastAsia"/>
+        </w:rPr>
+      </w:pPr>
+      <w:r>
+        <w:rPr>
+          <w:rFonts w:eastAsiaTheme="minorEastAsia"/>
+        </w:rPr>
+        <w:t xml:space="preserve">Therefore, </w:t>
+      </w:r>
+      <w:r>
+        <w:rPr>
+          <w:rFonts w:eastAsiaTheme="minorEastAsia"/>
+        </w:rPr>
+        <w:t>E42/21/20-3C94</w:t>
+      </w:r>
+      <w:r>
+        <w:rPr>
+          <w:rFonts w:eastAsiaTheme="minorEastAsia"/>
+        </w:rPr>
+        <w:t xml:space="preserve"> </w:t>
+      </w:r>
+      <w:r>
+        <w:rPr>
+          <w:rFonts w:eastAsiaTheme="minorEastAsia"/>
+        </w:rPr>
+        <w:t>was selected as core of the flyback transformer.</w:t>
+      </w:r>
+    </w:p>
+    <w:p>
+      <w:pPr>
+        <w:pStyle w:val="ListParagraph"/>
+        <w:numPr>
+          <w:ilvl w:val="1"/>
+          <w:numId w:val="2"/>
+        </w:numPr>
+        <w:jc w:val="both"/>
+        <w:rPr>
+          <w:rFonts w:eastAsiaTheme="minorEastAsia"/>
+        </w:rPr>
+      </w:pPr>
+      <w:r>
+        <w:rPr>
+          <w:rFonts w:eastAsiaTheme="minorEastAsia"/>
+        </w:rPr>
+        <w:t>Transformer Characteristics and Calculations</w:t>
+      </w:r>
+    </w:p>
+    <w:p>
+      <w:pPr>
+        <w:pStyle w:val="ListParagraph"/>
+        <w:numPr>
+          <w:ilvl w:val="1"/>
+          <w:numId w:val="2"/>
+        </w:numPr>
+        <w:jc w:val="both"/>
+        <w:rPr>
+          <w:rFonts w:eastAsiaTheme="minorEastAsia"/>
+        </w:rPr>
+      </w:pPr>
+      <w:r>
+        <w:rPr>
+          <w:rFonts w:eastAsiaTheme="minorEastAsia"/>
+        </w:rPr>
+        <w:t>Cable Selection</w:t>
+      </w:r>
+    </w:p>
+    <w:p>
+      <w:pPr>
+        <w:pStyle w:val="ListParagraph"/>
+        <w:numPr>
+          <w:ilvl w:val="1"/>
+          <w:numId w:val="2"/>
+        </w:numPr>
+        <w:jc w:val="both"/>
+        <w:rPr>
+          <w:rFonts w:eastAsiaTheme="minorEastAsia"/>
+        </w:rPr>
+      </w:pPr>
+      <w:r>
+        <w:rPr>
+          <w:rFonts w:eastAsiaTheme="minorEastAsia"/>
+        </w:rPr>
+        <w:t>Core and Copper Loss</w:t>
+      </w:r>
+    </w:p>
+    <w:p>
+      <w:pPr>
+        <w:pStyle w:val="ListParagraph"/>
+        <w:ind w:left="408"/>
+        <w:jc w:val="both"/>
+        <w:rPr>
+          <w:rFonts w:eastAsiaTheme="minorEastAsia"/>
+        </w:rPr>
+      </w:pPr>
+    </w:p>
+    <w:p/>
     <w:sectPr>
-      <w:headerReference w:type="even" r:id="rId7"/>
-      <w:headerReference w:type="default" r:id="rId8"/>
-      <w:footerReference w:type="even" r:id="rId9"/>
-      <w:footerReference w:type="default" r:id="rId10"/>
-      <w:headerReference w:type="first" r:id="rId11"/>
-      <w:footerReference w:type="first" r:id="rId12"/>
+      <w:headerReference w:type="even" r:id="rId9"/>
+      <w:headerReference w:type="default" r:id="rId10"/>
+      <w:footerReference w:type="even" r:id="rId11"/>
+      <w:footerReference w:type="default" r:id="rId12"/>
+      <w:headerReference w:type="first" r:id="rId13"/>
+      <w:footerReference w:type="first" r:id="rId14"/>
       <w:pgSz w:w="12240" w:h="15840"/>
       <w:pgMar w:top="1440" w:right="1440" w:bottom="1440" w:left="1440" w:header="720" w:footer="720" w:gutter="0"/>
       <w:cols w:space="720"/>
@@ -191,6 +1095,251 @@
     </w:pPr>
   </w:p>
 </w:hdr>
+</file>
+
+<file path=word/numbering.xml><?xml version="1.0" encoding="utf-8"?>
+<w:numbering xmlns:wpc="http://schemas.microsoft.com/office/word/2010/wordprocessingCanvas" xmlns:cx="http://schemas.microsoft.com/office/drawing/2014/chartex" xmlns:cx1="http://schemas.microsoft.com/office/drawing/2015/9/8/chartex" xmlns:cx2="http://schemas.microsoft.com/office/drawing/2015/10/21/chartex" xmlns:cx3="http://schemas.microsoft.com/office/drawing/2016/5/9/chartex" xmlns:cx4="http://schemas.microsoft.com/office/drawing/2016/5/10/chartex" xmlns:cx5="http://schemas.microsoft.com/office/drawing/2016/5/11/chartex" xmlns:cx6="http://schemas.microsoft.com/office/drawing/2016/5/12/chartex" xmlns:cx7="http://schemas.microsoft.com/office/drawing/2016/5/13/chartex" xmlns:cx8="http://schemas.microsoft.com/office/drawing/2016/5/14/chartex" xmlns:mc="http://schemas.openxmlformats.org/markup-compatibility/2006" xmlns:aink="http://schemas.microsoft.com/office/drawing/2016/ink" xmlns:am3d="http://schemas.microsoft.com/office/drawing/2017/model3d" xmlns:o="urn:schemas-microsoft-com:office:office" xmlns:oel="http://schemas.microsoft.com/office/2019/extlst" xmlns:r="http://schemas.openxmlformats.org/officeDocument/2006/relationships" xmlns:m="http://schemas.openxmlformats.org/officeDocument/2006/math" xmlns:v="urn:schemas-microsoft-com:vml" xmlns:wp14="http://schemas.microsoft.com/office/word/2010/wordprocessingDrawing" xmlns:wp="http://schemas.openxmlformats.org/drawingml/2006/wordprocessingDrawing" xmlns:w10="urn:schemas-microsoft-com:office:word" xmlns:w="http://schemas.openxmlformats.org/wordprocessingml/2006/main" xmlns:w14="http://schemas.microsoft.com/office/word/2010/wordml" xmlns:w15="http://schemas.microsoft.com/office/word/2012/wordml" xmlns:w16cex="http://schemas.microsoft.com/office/word/2018/wordml/cex" xmlns:w16cid="http://schemas.microsoft.com/office/word/2016/wordml/cid" xmlns:w16="http://schemas.microsoft.com/office/word/2018/wordml" xmlns:w16du="http://schemas.microsoft.com/office/word/2023/wordml/word16du" xmlns:w16sdtdh="http://schemas.microsoft.com/office/word/2020/wordml/sdtdatahash" xmlns:w16se="http://schemas.microsoft.com/office/word/2015/wordml/symex" xmlns:wpg="http://schemas.microsoft.com/office/word/2010/wordprocessingGroup" xmlns:wpi="http://schemas.microsoft.com/office/word/2010/wordprocessingInk" xmlns:wne="http://schemas.microsoft.com/office/word/2006/wordml" xmlns:wps="http://schemas.microsoft.com/office/word/2010/wordprocessingShape" mc:Ignorable="w14 w15 w16se w16cid w16 w16cex w16sdtdh wp14">
+  <w:abstractNum w:abstractNumId="0" w15:restartNumberingAfterBreak="0">
+    <w:nsid w:val="31CE685C"/>
+    <w:multiLevelType w:val="multilevel"/>
+    <w:tmpl w:val="A2CE3D60"/>
+    <w:lvl w:ilvl="0">
+      <w:start w:val="1"/>
+      <w:numFmt w:val="decimal"/>
+      <w:lvlText w:val="%1."/>
+      <w:lvlJc w:val="left"/>
+      <w:pPr>
+        <w:ind w:left="360" w:hanging="360"/>
+      </w:pPr>
+      <w:rPr>
+        <w:rFonts w:hint="default"/>
+      </w:rPr>
+    </w:lvl>
+    <w:lvl w:ilvl="1">
+      <w:start w:val="1"/>
+      <w:numFmt w:val="decimal"/>
+      <w:lvlText w:val="%1.%2."/>
+      <w:lvlJc w:val="left"/>
+      <w:pPr>
+        <w:ind w:left="408" w:hanging="360"/>
+      </w:pPr>
+      <w:rPr>
+        <w:rFonts w:hint="default"/>
+      </w:rPr>
+    </w:lvl>
+    <w:lvl w:ilvl="2">
+      <w:start w:val="1"/>
+      <w:numFmt w:val="decimal"/>
+      <w:lvlText w:val="%1.%2.%3."/>
+      <w:lvlJc w:val="left"/>
+      <w:pPr>
+        <w:ind w:left="816" w:hanging="720"/>
+      </w:pPr>
+      <w:rPr>
+        <w:rFonts w:hint="default"/>
+      </w:rPr>
+    </w:lvl>
+    <w:lvl w:ilvl="3">
+      <w:start w:val="1"/>
+      <w:numFmt w:val="decimal"/>
+      <w:lvlText w:val="%1.%2.%3.%4."/>
+      <w:lvlJc w:val="left"/>
+      <w:pPr>
+        <w:ind w:left="864" w:hanging="720"/>
+      </w:pPr>
+      <w:rPr>
+        <w:rFonts w:hint="default"/>
+      </w:rPr>
+    </w:lvl>
+    <w:lvl w:ilvl="4">
+      <w:start w:val="1"/>
+      <w:numFmt w:val="decimal"/>
+      <w:lvlText w:val="%1.%2.%3.%4.%5."/>
+      <w:lvlJc w:val="left"/>
+      <w:pPr>
+        <w:ind w:left="1272" w:hanging="1080"/>
+      </w:pPr>
+      <w:rPr>
+        <w:rFonts w:hint="default"/>
+      </w:rPr>
+    </w:lvl>
+    <w:lvl w:ilvl="5">
+      <w:start w:val="1"/>
+      <w:numFmt w:val="decimal"/>
+      <w:lvlText w:val="%1.%2.%3.%4.%5.%6."/>
+      <w:lvlJc w:val="left"/>
+      <w:pPr>
+        <w:ind w:left="1320" w:hanging="1080"/>
+      </w:pPr>
+      <w:rPr>
+        <w:rFonts w:hint="default"/>
+      </w:rPr>
+    </w:lvl>
+    <w:lvl w:ilvl="6">
+      <w:start w:val="1"/>
+      <w:numFmt w:val="decimal"/>
+      <w:lvlText w:val="%1.%2.%3.%4.%5.%6.%7."/>
+      <w:lvlJc w:val="left"/>
+      <w:pPr>
+        <w:ind w:left="1728" w:hanging="1440"/>
+      </w:pPr>
+      <w:rPr>
+        <w:rFonts w:hint="default"/>
+      </w:rPr>
+    </w:lvl>
+    <w:lvl w:ilvl="7">
+      <w:start w:val="1"/>
+      <w:numFmt w:val="decimal"/>
+      <w:lvlText w:val="%1.%2.%3.%4.%5.%6.%7.%8."/>
+      <w:lvlJc w:val="left"/>
+      <w:pPr>
+        <w:ind w:left="1776" w:hanging="1440"/>
+      </w:pPr>
+      <w:rPr>
+        <w:rFonts w:hint="default"/>
+      </w:rPr>
+    </w:lvl>
+    <w:lvl w:ilvl="8">
+      <w:start w:val="1"/>
+      <w:numFmt w:val="decimal"/>
+      <w:lvlText w:val="%1.%2.%3.%4.%5.%6.%7.%8.%9."/>
+      <w:lvlJc w:val="left"/>
+      <w:pPr>
+        <w:ind w:left="2184" w:hanging="1800"/>
+      </w:pPr>
+      <w:rPr>
+        <w:rFonts w:hint="default"/>
+      </w:rPr>
+    </w:lvl>
+  </w:abstractNum>
+  <w:abstractNum w:abstractNumId="1" w15:restartNumberingAfterBreak="0">
+    <w:nsid w:val="7D0867C6"/>
+    <w:multiLevelType w:val="multilevel"/>
+    <w:tmpl w:val="C9D8DA4E"/>
+    <w:lvl w:ilvl="0">
+      <w:start w:val="1"/>
+      <w:numFmt w:val="decimal"/>
+      <w:lvlText w:val="%1."/>
+      <w:lvlJc w:val="left"/>
+      <w:pPr>
+        <w:ind w:left="720" w:hanging="360"/>
+      </w:pPr>
+      <w:rPr>
+        <w:rFonts w:hint="default"/>
+      </w:rPr>
+    </w:lvl>
+    <w:lvl w:ilvl="1">
+      <w:start w:val="1"/>
+      <w:numFmt w:val="decimal"/>
+      <w:isLgl/>
+      <w:lvlText w:val="%1.%2."/>
+      <w:lvlJc w:val="left"/>
+      <w:pPr>
+        <w:ind w:left="720" w:hanging="360"/>
+      </w:pPr>
+      <w:rPr>
+        <w:rFonts w:hint="default"/>
+      </w:rPr>
+    </w:lvl>
+    <w:lvl w:ilvl="2">
+      <w:start w:val="1"/>
+      <w:numFmt w:val="decimal"/>
+      <w:isLgl/>
+      <w:lvlText w:val="%1.%2.%3."/>
+      <w:lvlJc w:val="left"/>
+      <w:pPr>
+        <w:ind w:left="1080" w:hanging="720"/>
+      </w:pPr>
+      <w:rPr>
+        <w:rFonts w:hint="default"/>
+      </w:rPr>
+    </w:lvl>
+    <w:lvl w:ilvl="3">
+      <w:start w:val="1"/>
+      <w:numFmt w:val="decimal"/>
+      <w:isLgl/>
+      <w:lvlText w:val="%1.%2.%3.%4."/>
+      <w:lvlJc w:val="left"/>
+      <w:pPr>
+        <w:ind w:left="1080" w:hanging="720"/>
+      </w:pPr>
+      <w:rPr>
+        <w:rFonts w:hint="default"/>
+      </w:rPr>
+    </w:lvl>
+    <w:lvl w:ilvl="4">
+      <w:start w:val="1"/>
+      <w:numFmt w:val="decimal"/>
+      <w:isLgl/>
+      <w:lvlText w:val="%1.%2.%3.%4.%5."/>
+      <w:lvlJc w:val="left"/>
+      <w:pPr>
+        <w:ind w:left="1440" w:hanging="1080"/>
+      </w:pPr>
+      <w:rPr>
+        <w:rFonts w:hint="default"/>
+      </w:rPr>
+    </w:lvl>
+    <w:lvl w:ilvl="5">
+      <w:start w:val="1"/>
+      <w:numFmt w:val="decimal"/>
+      <w:isLgl/>
+      <w:lvlText w:val="%1.%2.%3.%4.%5.%6."/>
+      <w:lvlJc w:val="left"/>
+      <w:pPr>
+        <w:ind w:left="1440" w:hanging="1080"/>
+      </w:pPr>
+      <w:rPr>
+        <w:rFonts w:hint="default"/>
+      </w:rPr>
+    </w:lvl>
+    <w:lvl w:ilvl="6">
+      <w:start w:val="1"/>
+      <w:numFmt w:val="decimal"/>
+      <w:isLgl/>
+      <w:lvlText w:val="%1.%2.%3.%4.%5.%6.%7."/>
+      <w:lvlJc w:val="left"/>
+      <w:pPr>
+        <w:ind w:left="1800" w:hanging="1440"/>
+      </w:pPr>
+      <w:rPr>
+        <w:rFonts w:hint="default"/>
+      </w:rPr>
+    </w:lvl>
+    <w:lvl w:ilvl="7">
+      <w:start w:val="1"/>
+      <w:numFmt w:val="decimal"/>
+      <w:isLgl/>
+      <w:lvlText w:val="%1.%2.%3.%4.%5.%6.%7.%8."/>
+      <w:lvlJc w:val="left"/>
+      <w:pPr>
+        <w:ind w:left="1800" w:hanging="1440"/>
+      </w:pPr>
+      <w:rPr>
+        <w:rFonts w:hint="default"/>
+      </w:rPr>
+    </w:lvl>
+    <w:lvl w:ilvl="8">
+      <w:start w:val="1"/>
+      <w:numFmt w:val="decimal"/>
+      <w:isLgl/>
+      <w:lvlText w:val="%1.%2.%3.%4.%5.%6.%7.%8.%9."/>
+      <w:lvlJc w:val="left"/>
+      <w:pPr>
+        <w:ind w:left="2160" w:hanging="1800"/>
+      </w:pPr>
+      <w:rPr>
+        <w:rFonts w:hint="default"/>
+      </w:rPr>
+    </w:lvl>
+  </w:abstractNum>
+  <w:num w:numId="1" w16cid:durableId="1973752330">
+    <w:abstractNumId w:val="0"/>
+  </w:num>
+  <w:num w:numId="2" w16cid:durableId="1146707338">
+    <w:abstractNumId w:val="1"/>
+  </w:num>
+</w:numbering>
 </file>
 
 <file path=word/styles.xml><?xml version="1.0" encoding="utf-8"?>
@@ -665,6 +1814,27 @@
     <w:uiPriority w:val="99"/>
     <w:rsid w:val="000C1D16"/>
   </w:style>
+  <w:style w:type="character" w:styleId="PlaceholderText">
+    <w:name w:val="Placeholder Text"/>
+    <w:basedOn w:val="DefaultParagraphFont"/>
+    <w:uiPriority w:val="99"/>
+    <w:semiHidden/>
+    <w:rsid w:val="001E6158"/>
+    <w:rPr>
+      <w:color w:val="808080"/>
+    </w:rPr>
+  </w:style>
+  <w:style w:type="paragraph" w:styleId="ListParagraph">
+    <w:name w:val="List Paragraph"/>
+    <w:basedOn w:val="Normal"/>
+    <w:uiPriority w:val="34"/>
+    <w:qFormat/>
+    <w:rsid w:val="0063290B"/>
+    <w:pPr>
+      <w:ind w:left="720"/>
+      <w:contextualSpacing/>
+    </w:pPr>
+  </w:style>
 </w:styles>
 </file>
 
@@ -964,13 +2134,25 @@
 </file>
 
 <file path=customXml/item1.xml><?xml version="1.0" encoding="utf-8"?>
+<b:Sources xmlns:b="http://schemas.openxmlformats.org/officeDocument/2006/bibliography" xmlns="http://schemas.openxmlformats.org/officeDocument/2006/bibliography" SelectedStyle="\IEEE2006OfficeOnline.xsl" StyleName="IEEE" Version="2006"/>
+</file>
+
+<file path=customXml/item2.xml><?xml version="1.0" encoding="utf-8"?>
 <sisl xmlns:xsd="http://www.w3.org/2001/XMLSchema" xmlns:xsi="http://www.w3.org/2001/XMLSchema-instance" xmlns="http://www.boldonjames.com/2008/01/sie/internal/label" sislVersion="0" policy="0399a3f6-84a2-44f7-8781-b1ee60ec893b" origin="userSelected">
   <element uid="e71e50b8-f26a-4475-aa79-4f7cdbc57675" value=""/>
 </sisl>
 </file>
 
 <file path=customXml/itemProps1.xml><?xml version="1.0" encoding="utf-8"?>
-<ds:datastoreItem xmlns:ds="http://schemas.openxmlformats.org/officeDocument/2006/customXml" ds:itemID="{F60A5469-674F-4951-BAC4-35C03BF65495}">
+<ds:datastoreItem xmlns:ds="http://schemas.openxmlformats.org/officeDocument/2006/customXml" ds:itemID="{3544801B-D6B2-4DA8-BDA8-C7626D29283A}">
+  <ds:schemaRefs>
+    <ds:schemaRef ds:uri="http://schemas.openxmlformats.org/officeDocument/2006/bibliography"/>
+  </ds:schemaRefs>
+</ds:datastoreItem>
+</file>
+
+<file path=customXml/itemProps2.xml><?xml version="1.0" encoding="utf-8"?>
+<ds:datastoreItem xmlns:ds="http://schemas.openxmlformats.org/officeDocument/2006/customXml" ds:itemID="{34E43CEF-6E02-47C8-B424-484CBF2BDF91}">
   <ds:schemaRefs>
     <ds:schemaRef ds:uri="http://www.w3.org/2001/XMLSchema"/>
     <ds:schemaRef ds:uri="http://www.boldonjames.com/2008/01/sie/internal/label"/>

--- a/Reports/Magnetic_Design.docx
+++ b/Reports/Magnetic_Design.docx
@@ -36,6 +36,7 @@
     </w:p>
     <w:p>
       <w:pPr>
+        <w:ind w:firstLine="360"/>
         <w:jc w:val="both"/>
       </w:pPr>
       <w:r>
@@ -306,7 +307,19 @@
         <w:rPr>
           <w:rFonts w:eastAsiaTheme="minorEastAsia"/>
         </w:rPr>
-        <w:t>In the equation, Vmin is given as 12V and Dmax is specified before as 0.5. The desired efficiency is 85%. Therefore, from output power requirements, input power can be found as around 56.5W.  The Lm can be found as 13.3uH from equation M1. In the next step to find turns ratio, peak and rms current value of primary side must be found. The peak current and rms can be found from the equation M2 and M3 respectively.</w:t>
+        <w:t>I</w:t>
+      </w:r>
+      <w:r>
+        <w:rPr>
+          <w:rFonts w:eastAsiaTheme="minorEastAsia"/>
+        </w:rPr>
+        <w:tab/>
+      </w:r>
+      <w:r>
+        <w:rPr>
+          <w:rFonts w:eastAsiaTheme="minorEastAsia"/>
+        </w:rPr>
+        <w:t>n the equation, Vmin is given as 12V and Dmax is specified before as 0.5. The desired efficiency is 85%. Therefore, from output power requirements, input power can be found as around 56.5W.  The Lm can be found as 13.3uH from equation M1. In the next step to find turns ratio, peak and rms current value of primary side must be found. The peak current and rms can be found from the equation M2 and M3 respectively.</w:t>
       </w:r>
     </w:p>
     <w:p>
@@ -704,6 +717,7 @@
     </w:p>
     <w:p>
       <w:pPr>
+        <w:ind w:firstLine="360"/>
         <w:jc w:val="both"/>
         <w:rPr>
           <w:rFonts w:eastAsiaTheme="minorEastAsia"/>
@@ -737,6 +751,7 @@
     </w:p>
     <w:p>
       <w:pPr>
+        <w:ind w:firstLine="360"/>
         <w:jc w:val="both"/>
         <w:rPr>
           <w:rFonts w:eastAsiaTheme="minorEastAsia"/>
@@ -795,6 +810,123 @@
           <w:rFonts w:eastAsiaTheme="minorEastAsia"/>
         </w:rPr>
         <w:t xml:space="preserve"> Because of these reasons, ferrite core was chosen as core type.</w:t>
+      </w:r>
+    </w:p>
+    <w:p>
+      <w:pPr>
+        <w:ind w:firstLine="720"/>
+        <w:jc w:val="both"/>
+        <w:rPr>
+          <w:rFonts w:eastAsiaTheme="minorEastAsia"/>
+        </w:rPr>
+      </w:pPr>
+      <w:r>
+        <w:rPr>
+          <w:rFonts w:eastAsiaTheme="minorEastAsia"/>
+        </w:rPr>
+        <w:t>Two ferrite core option was simulated with all calculations.</w:t>
+      </w:r>
+      <w:r>
+        <w:rPr>
+          <w:rFonts w:eastAsiaTheme="minorEastAsia"/>
+        </w:rPr>
+        <w:t xml:space="preserve"> These are 00K3515E090 and </w:t>
+      </w:r>
+      <w:r>
+        <w:rPr>
+          <w:rFonts w:eastAsiaTheme="minorEastAsia"/>
+        </w:rPr>
+        <w:t>E42/21/20-3C94</w:t>
+      </w:r>
+      <w:r>
+        <w:rPr>
+          <w:rFonts w:eastAsiaTheme="minorEastAsia"/>
+        </w:rPr>
+        <w:t>.</w:t>
+      </w:r>
+      <w:r>
+        <w:rPr>
+          <w:rFonts w:eastAsiaTheme="minorEastAsia"/>
+        </w:rPr>
+        <w:t xml:space="preserve"> The effective area of 00K3515E090 is much smaller than </w:t>
+      </w:r>
+      <w:r>
+        <w:rPr>
+          <w:rFonts w:eastAsiaTheme="minorEastAsia"/>
+        </w:rPr>
+        <w:t>E42/21/20-3C94</w:t>
+      </w:r>
+      <w:r>
+        <w:rPr>
+          <w:rFonts w:eastAsiaTheme="minorEastAsia"/>
+        </w:rPr>
+        <w:t xml:space="preserve">. This is good for core loss and compactness. However, this cause more turns for winding and the transformer will be handmade to change easily for alternative solutions. Therefore, choosing </w:t>
+      </w:r>
+      <w:r>
+        <w:rPr>
+          <w:rFonts w:eastAsiaTheme="minorEastAsia"/>
+        </w:rPr>
+        <w:t xml:space="preserve">larger effective </w:t>
+      </w:r>
+      <w:r>
+        <w:rPr>
+          <w:rFonts w:eastAsiaTheme="minorEastAsia"/>
+        </w:rPr>
+        <w:t>areas</w:t>
+      </w:r>
+      <w:r>
+        <w:rPr>
+          <w:rFonts w:eastAsiaTheme="minorEastAsia"/>
+        </w:rPr>
+        <w:t xml:space="preserve"> can provide easier production</w:t>
+      </w:r>
+      <w:r>
+        <w:rPr>
+          <w:rFonts w:eastAsiaTheme="minorEastAsia"/>
+        </w:rPr>
+        <w:t xml:space="preserve"> process fo</w:t>
+      </w:r>
+      <w:r>
+        <w:rPr>
+          <w:rFonts w:eastAsiaTheme="minorEastAsia"/>
+        </w:rPr>
+        <w:t>r</w:t>
+      </w:r>
+      <w:r>
+        <w:rPr>
+          <w:rFonts w:eastAsiaTheme="minorEastAsia"/>
+        </w:rPr>
+        <w:t xml:space="preserve"> transformer</w:t>
+      </w:r>
+      <w:r>
+        <w:rPr>
+          <w:rFonts w:eastAsiaTheme="minorEastAsia"/>
+        </w:rPr>
+        <w:t>.</w:t>
+      </w:r>
+      <w:r>
+        <w:rPr>
+          <w:rFonts w:eastAsiaTheme="minorEastAsia"/>
+        </w:rPr>
+        <w:t xml:space="preserve"> Therefore, </w:t>
+      </w:r>
+      <w:r>
+        <w:rPr>
+          <w:rFonts w:eastAsiaTheme="minorEastAsia"/>
+        </w:rPr>
+        <w:t>E42/21/20-3C94</w:t>
+      </w:r>
+      <w:r>
+        <w:rPr>
+          <w:rFonts w:eastAsiaTheme="minorEastAsia"/>
+        </w:rPr>
+        <w:t xml:space="preserve"> was selected as core of the flyback transformer.</w:t>
+      </w:r>
+      <w:r>
+        <w:rPr>
+          <w:rFonts w:eastAsiaTheme="minorEastAsia"/>
+        </w:rPr>
+        <w:t xml:space="preserve"> The dimensions and mechanical drawing of the core can be seen in Figure M1.</w:t>
       </w:r>
     </w:p>
     <w:p>
@@ -807,31 +939,49 @@
       <w:r>
         <w:rPr>
           <w:rFonts w:eastAsiaTheme="minorEastAsia"/>
-        </w:rPr>
-        <w:t>Two ferrite core option was simulated with all calculations.</w:t>
-      </w:r>
-      <w:r>
-        <w:rPr>
-          <w:rFonts w:eastAsiaTheme="minorEastAsia"/>
-        </w:rPr>
-        <w:t xml:space="preserve"> These are 00K3515E090 and </w:t>
-      </w:r>
-      <w:r>
-        <w:rPr>
-          <w:rFonts w:eastAsiaTheme="minorEastAsia"/>
-        </w:rPr>
-        <w:t>E42/21/20-3C94</w:t>
-      </w:r>
-      <w:r>
-        <w:rPr>
-          <w:rFonts w:eastAsiaTheme="minorEastAsia"/>
-        </w:rPr>
-        <w:t>.</w:t>
+          <w:noProof/>
+        </w:rPr>
+        <w:lastRenderedPageBreak/>
+        <w:drawing>
+          <wp:inline distT="0" distB="0" distL="0" distR="0" wp14:anchorId="3C4BEE9F" wp14:editId="6236867E">
+            <wp:extent cx="5943600" cy="4336415"/>
+            <wp:effectExtent l="0" t="0" r="0" b="6985"/>
+            <wp:docPr id="1050968357" name="Picture 1" descr="A picture containing table&#10;&#10;Description automatically generated"/>
+            <wp:cNvGraphicFramePr>
+              <a:graphicFrameLocks xmlns:a="http://schemas.openxmlformats.org/drawingml/2006/main" noChangeAspect="1"/>
+            </wp:cNvGraphicFramePr>
+            <a:graphic xmlns:a="http://schemas.openxmlformats.org/drawingml/2006/main">
+              <a:graphicData uri="http://schemas.openxmlformats.org/drawingml/2006/picture">
+                <pic:pic xmlns:pic="http://schemas.openxmlformats.org/drawingml/2006/picture">
+                  <pic:nvPicPr>
+                    <pic:cNvPr id="1050968357" name="Picture 1" descr="A picture containing table&#10;&#10;Description automatically generated"/>
+                    <pic:cNvPicPr/>
+                  </pic:nvPicPr>
+                  <pic:blipFill>
+                    <a:blip r:embed="rId9"/>
+                    <a:stretch>
+                      <a:fillRect/>
+                    </a:stretch>
+                  </pic:blipFill>
+                  <pic:spPr>
+                    <a:xfrm>
+                      <a:off x="0" y="0"/>
+                      <a:ext cx="5943600" cy="4336415"/>
+                    </a:xfrm>
+                    <a:prstGeom prst="rect">
+                      <a:avLst/>
+                    </a:prstGeom>
+                  </pic:spPr>
+                </pic:pic>
+              </a:graphicData>
+            </a:graphic>
+          </wp:inline>
+        </w:drawing>
       </w:r>
     </w:p>
     <w:p>
       <w:pPr>
-        <w:jc w:val="both"/>
+        <w:jc w:val="center"/>
         <w:rPr>
           <w:rFonts w:eastAsiaTheme="minorEastAsia"/>
         </w:rPr>
@@ -840,25 +990,7 @@
         <w:rPr>
           <w:rFonts w:eastAsiaTheme="minorEastAsia"/>
         </w:rPr>
-        <w:t xml:space="preserve">Therefore, </w:t>
-      </w:r>
-      <w:r>
-        <w:rPr>
-          <w:rFonts w:eastAsiaTheme="minorEastAsia"/>
-        </w:rPr>
-        <w:t>E42/21/20-3C94</w:t>
-      </w:r>
-      <w:r>
-        <w:rPr>
-          <w:rFonts w:eastAsiaTheme="minorEastAsia"/>
-        </w:rPr>
-        <w:t xml:space="preserve"> </w:t>
-      </w:r>
-      <w:r>
-        <w:rPr>
-          <w:rFonts w:eastAsiaTheme="minorEastAsia"/>
-        </w:rPr>
-        <w:t>was selected as core of the flyback transformer.</w:t>
+        <w:t>Figure M1 – Dimensions and Parameters of E42/21/20</w:t>
       </w:r>
     </w:p>
     <w:p>
@@ -882,11 +1014,7 @@
     </w:p>
     <w:p>
       <w:pPr>
-        <w:pStyle w:val="ListParagraph"/>
-        <w:numPr>
-          <w:ilvl w:val="1"/>
-          <w:numId w:val="2"/>
-        </w:numPr>
+        <w:ind w:firstLine="360"/>
         <w:jc w:val="both"/>
         <w:rPr>
           <w:rFonts w:eastAsiaTheme="minorEastAsia"/>
@@ -896,7 +1024,845 @@
         <w:rPr>
           <w:rFonts w:eastAsiaTheme="minorEastAsia"/>
         </w:rPr>
-        <w:t>Cable Selection</w:t>
+        <w:t>Once the core has been determined, the first step will be to decide on the turns ratio of transformer. To decide on this, equation M</w:t>
+      </w:r>
+      <w:r>
+        <w:rPr>
+          <w:rFonts w:eastAsiaTheme="minorEastAsia"/>
+        </w:rPr>
+        <w:t>4</w:t>
+      </w:r>
+      <w:r>
+        <w:rPr>
+          <w:rFonts w:eastAsiaTheme="minorEastAsia"/>
+        </w:rPr>
+        <w:t xml:space="preserve"> can be used.</w:t>
+      </w:r>
+    </w:p>
+    <w:p>
+      <w:pPr>
+        <w:jc w:val="right"/>
+        <w:rPr>
+          <w:rFonts w:eastAsiaTheme="minorEastAsia"/>
+        </w:rPr>
+      </w:pPr>
+      <m:oMath>
+        <m:r>
+          <w:rPr>
+            <w:rFonts w:ascii="Cambria Math" w:eastAsiaTheme="minorEastAsia" w:hAnsi="Cambria Math"/>
+          </w:rPr>
+          <m:t>n=</m:t>
+        </m:r>
+        <m:f>
+          <m:fPr>
+            <m:ctrlPr>
+              <w:rPr>
+                <w:rFonts w:ascii="Cambria Math" w:eastAsiaTheme="minorEastAsia" w:hAnsi="Cambria Math"/>
+                <w:i/>
+              </w:rPr>
+            </m:ctrlPr>
+          </m:fPr>
+          <m:num>
+            <m:r>
+              <w:rPr>
+                <w:rFonts w:ascii="Cambria Math" w:eastAsiaTheme="minorEastAsia" w:hAnsi="Cambria Math"/>
+              </w:rPr>
+              <m:t>Vi</m:t>
+            </m:r>
+            <m:sSub>
+              <m:sSubPr>
+                <m:ctrlPr>
+                  <w:rPr>
+                    <w:rFonts w:ascii="Cambria Math" w:eastAsiaTheme="minorEastAsia" w:hAnsi="Cambria Math"/>
+                    <w:i/>
+                  </w:rPr>
+                </m:ctrlPr>
+              </m:sSubPr>
+              <m:e>
+                <m:r>
+                  <w:rPr>
+                    <w:rFonts w:ascii="Cambria Math" w:eastAsiaTheme="minorEastAsia" w:hAnsi="Cambria Math"/>
+                  </w:rPr>
+                  <m:t>n</m:t>
+                </m:r>
+              </m:e>
+              <m:sub>
+                <m:r>
+                  <w:rPr>
+                    <w:rFonts w:ascii="Cambria Math" w:eastAsiaTheme="minorEastAsia" w:hAnsi="Cambria Math"/>
+                  </w:rPr>
+                  <m:t>min</m:t>
+                </m:r>
+              </m:sub>
+            </m:sSub>
+            <m:sSub>
+              <m:sSubPr>
+                <m:ctrlPr>
+                  <w:rPr>
+                    <w:rFonts w:ascii="Cambria Math" w:eastAsiaTheme="minorEastAsia" w:hAnsi="Cambria Math"/>
+                    <w:i/>
+                  </w:rPr>
+                </m:ctrlPr>
+              </m:sSubPr>
+              <m:e>
+                <m:r>
+                  <w:rPr>
+                    <w:rFonts w:ascii="Cambria Math" w:eastAsiaTheme="minorEastAsia" w:hAnsi="Cambria Math"/>
+                  </w:rPr>
+                  <m:t>D</m:t>
+                </m:r>
+              </m:e>
+              <m:sub>
+                <m:r>
+                  <w:rPr>
+                    <w:rFonts w:ascii="Cambria Math" w:eastAsiaTheme="minorEastAsia" w:hAnsi="Cambria Math"/>
+                  </w:rPr>
+                  <m:t>max</m:t>
+                </m:r>
+              </m:sub>
+            </m:sSub>
+          </m:num>
+          <m:den>
+            <m:r>
+              <w:rPr>
+                <w:rFonts w:ascii="Cambria Math" w:eastAsiaTheme="minorEastAsia" w:hAnsi="Cambria Math"/>
+              </w:rPr>
+              <m:t>(Vout+</m:t>
+            </m:r>
+            <m:sSub>
+              <m:sSubPr>
+                <m:ctrlPr>
+                  <w:rPr>
+                    <w:rFonts w:ascii="Cambria Math" w:eastAsiaTheme="minorEastAsia" w:hAnsi="Cambria Math"/>
+                    <w:i/>
+                  </w:rPr>
+                </m:ctrlPr>
+              </m:sSubPr>
+              <m:e>
+                <m:r>
+                  <w:rPr>
+                    <w:rFonts w:ascii="Cambria Math" w:eastAsiaTheme="minorEastAsia" w:hAnsi="Cambria Math"/>
+                  </w:rPr>
+                  <m:t>V</m:t>
+                </m:r>
+              </m:e>
+              <m:sub>
+                <m:r>
+                  <w:rPr>
+                    <w:rFonts w:ascii="Cambria Math" w:eastAsiaTheme="minorEastAsia" w:hAnsi="Cambria Math"/>
+                  </w:rPr>
+                  <m:t>D</m:t>
+                </m:r>
+              </m:sub>
+            </m:sSub>
+            <m:r>
+              <w:rPr>
+                <w:rFonts w:ascii="Cambria Math" w:eastAsiaTheme="minorEastAsia" w:hAnsi="Cambria Math"/>
+              </w:rPr>
+              <m:t>)(1-</m:t>
+            </m:r>
+            <m:sSub>
+              <m:sSubPr>
+                <m:ctrlPr>
+                  <w:rPr>
+                    <w:rFonts w:ascii="Cambria Math" w:eastAsiaTheme="minorEastAsia" w:hAnsi="Cambria Math"/>
+                    <w:i/>
+                  </w:rPr>
+                </m:ctrlPr>
+              </m:sSubPr>
+              <m:e>
+                <m:r>
+                  <w:rPr>
+                    <w:rFonts w:ascii="Cambria Math" w:eastAsiaTheme="minorEastAsia" w:hAnsi="Cambria Math"/>
+                  </w:rPr>
+                  <m:t>D</m:t>
+                </m:r>
+              </m:e>
+              <m:sub>
+                <m:r>
+                  <w:rPr>
+                    <w:rFonts w:ascii="Cambria Math" w:eastAsiaTheme="minorEastAsia" w:hAnsi="Cambria Math"/>
+                  </w:rPr>
+                  <m:t>max</m:t>
+                </m:r>
+              </m:sub>
+            </m:sSub>
+            <m:r>
+              <w:rPr>
+                <w:rFonts w:ascii="Cambria Math" w:eastAsiaTheme="minorEastAsia" w:hAnsi="Cambria Math"/>
+              </w:rPr>
+              <m:t>)</m:t>
+            </m:r>
+          </m:den>
+        </m:f>
+      </m:oMath>
+      <w:r>
+        <w:rPr>
+          <w:rFonts w:eastAsiaTheme="minorEastAsia"/>
+        </w:rPr>
+        <w:tab/>
+      </w:r>
+      <w:r>
+        <w:rPr>
+          <w:rFonts w:eastAsiaTheme="minorEastAsia"/>
+        </w:rPr>
+        <w:tab/>
+      </w:r>
+      <w:r>
+        <w:rPr>
+          <w:rFonts w:eastAsiaTheme="minorEastAsia"/>
+        </w:rPr>
+        <w:tab/>
+      </w:r>
+      <w:r>
+        <w:rPr>
+          <w:rFonts w:eastAsiaTheme="minorEastAsia"/>
+        </w:rPr>
+        <w:tab/>
+      </w:r>
+      <w:r>
+        <w:rPr>
+          <w:rFonts w:eastAsiaTheme="minorEastAsia"/>
+        </w:rPr>
+        <w:tab/>
+        <w:t>(M4)</w:t>
+      </w:r>
+    </w:p>
+    <w:p>
+      <w:pPr>
+        <w:ind w:firstLine="720"/>
+        <w:jc w:val="both"/>
+        <w:rPr>
+          <w:rFonts w:eastAsiaTheme="minorEastAsia"/>
+        </w:rPr>
+      </w:pPr>
+      <w:r>
+        <w:rPr>
+          <w:rFonts w:eastAsiaTheme="minorEastAsia"/>
+        </w:rPr>
+        <w:t xml:space="preserve">From M4, turns ratio was found as 0.244. Then the turns number in primary side was found from Equation M5. It is </w:t>
+      </w:r>
+      <w:r>
+        <w:rPr>
+          <w:rFonts w:eastAsiaTheme="minorEastAsia"/>
+        </w:rPr>
+        <w:t>3.57</w:t>
+      </w:r>
+      <w:r>
+        <w:rPr>
+          <w:rFonts w:eastAsiaTheme="minorEastAsia"/>
+        </w:rPr>
+        <w:t>.</w:t>
+      </w:r>
+      <w:r>
+        <w:rPr>
+          <w:rFonts w:eastAsiaTheme="minorEastAsia"/>
+        </w:rPr>
+        <w:t xml:space="preserve"> Since selecting it as an integer will make easier handmade production, it was rounded to4. </w:t>
+      </w:r>
+      <w:r>
+        <w:rPr>
+          <w:rFonts w:eastAsiaTheme="minorEastAsia"/>
+        </w:rPr>
+        <w:t>Therefore,</w:t>
+      </w:r>
+      <w:r>
+        <w:rPr>
+          <w:rFonts w:eastAsiaTheme="minorEastAsia"/>
+        </w:rPr>
+        <w:t xml:space="preserve"> the turns number of secondary side is 16.</w:t>
+      </w:r>
+    </w:p>
+    <w:p>
+      <w:pPr>
+        <w:jc w:val="right"/>
+        <w:rPr>
+          <w:rFonts w:eastAsiaTheme="minorEastAsia"/>
+        </w:rPr>
+      </w:pPr>
+      <m:oMath>
+        <m:sSub>
+          <m:sSubPr>
+            <m:ctrlPr>
+              <w:rPr>
+                <w:rFonts w:ascii="Cambria Math" w:eastAsiaTheme="minorEastAsia" w:hAnsi="Cambria Math"/>
+                <w:i/>
+              </w:rPr>
+            </m:ctrlPr>
+          </m:sSubPr>
+          <m:e>
+            <m:r>
+              <w:rPr>
+                <w:rFonts w:ascii="Cambria Math" w:eastAsiaTheme="minorEastAsia" w:hAnsi="Cambria Math"/>
+              </w:rPr>
+              <m:t>N</m:t>
+            </m:r>
+          </m:e>
+          <m:sub>
+            <m:r>
+              <w:rPr>
+                <w:rFonts w:ascii="Cambria Math" w:eastAsiaTheme="minorEastAsia" w:hAnsi="Cambria Math"/>
+              </w:rPr>
+              <m:t>p</m:t>
+            </m:r>
+          </m:sub>
+        </m:sSub>
+        <m:r>
+          <w:rPr>
+            <w:rFonts w:ascii="Cambria Math" w:eastAsiaTheme="minorEastAsia" w:hAnsi="Cambria Math"/>
+          </w:rPr>
+          <m:t>=</m:t>
+        </m:r>
+        <m:f>
+          <m:fPr>
+            <m:ctrlPr>
+              <w:rPr>
+                <w:rFonts w:ascii="Cambria Math" w:eastAsiaTheme="minorEastAsia" w:hAnsi="Cambria Math"/>
+                <w:i/>
+              </w:rPr>
+            </m:ctrlPr>
+          </m:fPr>
+          <m:num>
+            <m:sSub>
+              <m:sSubPr>
+                <m:ctrlPr>
+                  <w:rPr>
+                    <w:rFonts w:ascii="Cambria Math" w:eastAsiaTheme="minorEastAsia" w:hAnsi="Cambria Math"/>
+                    <w:i/>
+                  </w:rPr>
+                </m:ctrlPr>
+              </m:sSubPr>
+              <m:e>
+                <m:r>
+                  <w:rPr>
+                    <w:rFonts w:ascii="Cambria Math" w:eastAsiaTheme="minorEastAsia" w:hAnsi="Cambria Math"/>
+                  </w:rPr>
+                  <m:t>L</m:t>
+                </m:r>
+              </m:e>
+              <m:sub>
+                <m:r>
+                  <w:rPr>
+                    <w:rFonts w:ascii="Cambria Math" w:eastAsiaTheme="minorEastAsia" w:hAnsi="Cambria Math"/>
+                  </w:rPr>
+                  <m:t>m</m:t>
+                </m:r>
+              </m:sub>
+            </m:sSub>
+            <m:sSub>
+              <m:sSubPr>
+                <m:ctrlPr>
+                  <w:rPr>
+                    <w:rFonts w:ascii="Cambria Math" w:eastAsiaTheme="minorEastAsia" w:hAnsi="Cambria Math"/>
+                    <w:i/>
+                  </w:rPr>
+                </m:ctrlPr>
+              </m:sSubPr>
+              <m:e>
+                <m:r>
+                  <w:rPr>
+                    <w:rFonts w:ascii="Cambria Math" w:eastAsiaTheme="minorEastAsia" w:hAnsi="Cambria Math"/>
+                  </w:rPr>
+                  <m:t>I</m:t>
+                </m:r>
+              </m:e>
+              <m:sub>
+                <m:r>
+                  <w:rPr>
+                    <w:rFonts w:ascii="Cambria Math" w:eastAsiaTheme="minorEastAsia" w:hAnsi="Cambria Math"/>
+                  </w:rPr>
+                  <m:t>p</m:t>
+                </m:r>
+              </m:sub>
+            </m:sSub>
+          </m:num>
+          <m:den>
+            <m:sSub>
+              <m:sSubPr>
+                <m:ctrlPr>
+                  <w:rPr>
+                    <w:rFonts w:ascii="Cambria Math" w:eastAsiaTheme="minorEastAsia" w:hAnsi="Cambria Math"/>
+                    <w:i/>
+                  </w:rPr>
+                </m:ctrlPr>
+              </m:sSubPr>
+              <m:e>
+                <m:r>
+                  <w:rPr>
+                    <w:rFonts w:ascii="Cambria Math" w:eastAsiaTheme="minorEastAsia" w:hAnsi="Cambria Math"/>
+                  </w:rPr>
+                  <m:t>B</m:t>
+                </m:r>
+              </m:e>
+              <m:sub>
+                <m:r>
+                  <w:rPr>
+                    <w:rFonts w:ascii="Cambria Math" w:eastAsiaTheme="minorEastAsia" w:hAnsi="Cambria Math"/>
+                  </w:rPr>
+                  <m:t>sat</m:t>
+                </m:r>
+              </m:sub>
+            </m:sSub>
+            <m:sSub>
+              <m:sSubPr>
+                <m:ctrlPr>
+                  <w:rPr>
+                    <w:rFonts w:ascii="Cambria Math" w:eastAsiaTheme="minorEastAsia" w:hAnsi="Cambria Math"/>
+                    <w:i/>
+                  </w:rPr>
+                </m:ctrlPr>
+              </m:sSubPr>
+              <m:e>
+                <m:r>
+                  <w:rPr>
+                    <w:rFonts w:ascii="Cambria Math" w:eastAsiaTheme="minorEastAsia" w:hAnsi="Cambria Math"/>
+                  </w:rPr>
+                  <m:t>A</m:t>
+                </m:r>
+              </m:e>
+              <m:sub>
+                <m:r>
+                  <w:rPr>
+                    <w:rFonts w:ascii="Cambria Math" w:eastAsiaTheme="minorEastAsia" w:hAnsi="Cambria Math"/>
+                  </w:rPr>
+                  <m:t>e</m:t>
+                </m:r>
+              </m:sub>
+            </m:sSub>
+          </m:den>
+        </m:f>
+        <m:r>
+          <w:rPr>
+            <w:rFonts w:ascii="Cambria Math" w:eastAsiaTheme="minorEastAsia" w:hAnsi="Cambria Math"/>
+          </w:rPr>
+          <m:t>x</m:t>
+        </m:r>
+        <m:sSup>
+          <m:sSupPr>
+            <m:ctrlPr>
+              <w:rPr>
+                <w:rFonts w:ascii="Cambria Math" w:eastAsiaTheme="minorEastAsia" w:hAnsi="Cambria Math"/>
+                <w:i/>
+              </w:rPr>
+            </m:ctrlPr>
+          </m:sSupPr>
+          <m:e>
+            <m:r>
+              <w:rPr>
+                <w:rFonts w:ascii="Cambria Math" w:eastAsiaTheme="minorEastAsia" w:hAnsi="Cambria Math"/>
+              </w:rPr>
+              <m:t>10</m:t>
+            </m:r>
+          </m:e>
+          <m:sup>
+            <m:r>
+              <w:rPr>
+                <w:rFonts w:ascii="Cambria Math" w:eastAsiaTheme="minorEastAsia" w:hAnsi="Cambria Math"/>
+              </w:rPr>
+              <m:t>6</m:t>
+            </m:r>
+          </m:sup>
+        </m:sSup>
+      </m:oMath>
+      <w:r>
+        <w:rPr>
+          <w:rFonts w:eastAsiaTheme="minorEastAsia"/>
+        </w:rPr>
+        <w:tab/>
+      </w:r>
+      <w:r>
+        <w:rPr>
+          <w:rFonts w:eastAsiaTheme="minorEastAsia"/>
+        </w:rPr>
+        <w:tab/>
+      </w:r>
+      <w:r>
+        <w:rPr>
+          <w:rFonts w:eastAsiaTheme="minorEastAsia"/>
+        </w:rPr>
+        <w:tab/>
+      </w:r>
+      <w:r>
+        <w:rPr>
+          <w:rFonts w:eastAsiaTheme="minorEastAsia"/>
+        </w:rPr>
+        <w:tab/>
+      </w:r>
+      <w:r>
+        <w:rPr>
+          <w:rFonts w:eastAsiaTheme="minorEastAsia"/>
+        </w:rPr>
+        <w:tab/>
+        <w:t>(M</w:t>
+      </w:r>
+      <w:r>
+        <w:rPr>
+          <w:rFonts w:eastAsiaTheme="minorEastAsia"/>
+        </w:rPr>
+        <w:t>5</w:t>
+      </w:r>
+      <w:r>
+        <w:rPr>
+          <w:rFonts w:eastAsiaTheme="minorEastAsia"/>
+        </w:rPr>
+        <w:t>)</w:t>
+      </w:r>
+    </w:p>
+    <w:p>
+      <w:pPr>
+        <w:ind w:firstLine="720"/>
+        <w:jc w:val="both"/>
+        <w:rPr>
+          <w:rFonts w:eastAsiaTheme="minorEastAsia"/>
+        </w:rPr>
+      </w:pPr>
+      <w:r>
+        <w:rPr>
+          <w:rFonts w:eastAsiaTheme="minorEastAsia"/>
+        </w:rPr>
+        <w:t xml:space="preserve">Before </w:t>
+      </w:r>
+      <w:r>
+        <w:rPr>
+          <w:rFonts w:eastAsiaTheme="minorEastAsia"/>
+        </w:rPr>
+        <w:t>cable selection, rms and peak current of the secondary side should be chosen.</w:t>
+      </w:r>
+      <w:r>
+        <w:rPr>
+          <w:rFonts w:eastAsiaTheme="minorEastAsia"/>
+        </w:rPr>
+        <w:t xml:space="preserve"> These can be chosen according to M6 and M7 respectively.</w:t>
+      </w:r>
+      <w:r>
+        <w:rPr>
+          <w:rFonts w:eastAsiaTheme="minorEastAsia"/>
+        </w:rPr>
+        <w:t xml:space="preserve"> </w:t>
+      </w:r>
+      <w:r>
+        <w:rPr>
+          <w:rFonts w:eastAsiaTheme="minorEastAsia"/>
+        </w:rPr>
+        <w:t>From these equations peak and rms current was found as 4.70 A and 1.92 Arms.</w:t>
+      </w:r>
+    </w:p>
+    <w:p>
+      <w:pPr>
+        <w:jc w:val="both"/>
+        <w:rPr>
+          <w:rFonts w:eastAsiaTheme="minorEastAsia"/>
+        </w:rPr>
+      </w:pPr>
+    </w:p>
+    <w:p>
+      <w:pPr>
+        <w:jc w:val="both"/>
+        <w:rPr>
+          <w:rFonts w:eastAsiaTheme="minorEastAsia"/>
+        </w:rPr>
+      </w:pPr>
+    </w:p>
+    <w:p>
+      <w:pPr>
+        <w:jc w:val="right"/>
+        <w:rPr>
+          <w:rFonts w:eastAsiaTheme="minorEastAsia"/>
+        </w:rPr>
+      </w:pPr>
+      <m:oMath>
+        <m:sSub>
+          <m:sSubPr>
+            <m:ctrlPr>
+              <w:rPr>
+                <w:rFonts w:ascii="Cambria Math" w:eastAsiaTheme="minorEastAsia" w:hAnsi="Cambria Math"/>
+                <w:i/>
+              </w:rPr>
+            </m:ctrlPr>
+          </m:sSubPr>
+          <m:e>
+            <m:r>
+              <w:rPr>
+                <w:rFonts w:ascii="Cambria Math" w:eastAsiaTheme="minorEastAsia" w:hAnsi="Cambria Math"/>
+              </w:rPr>
+              <m:t>I</m:t>
+            </m:r>
+          </m:e>
+          <m:sub>
+            <m:r>
+              <w:rPr>
+                <w:rFonts w:ascii="Cambria Math" w:eastAsiaTheme="minorEastAsia" w:hAnsi="Cambria Math"/>
+              </w:rPr>
+              <m:t>sec</m:t>
+            </m:r>
+          </m:sub>
+        </m:sSub>
+        <m:r>
+          <w:rPr>
+            <w:rFonts w:ascii="Cambria Math" w:eastAsiaTheme="minorEastAsia" w:hAnsi="Cambria Math"/>
+          </w:rPr>
+          <m:t>=</m:t>
+        </m:r>
+        <m:sSub>
+          <m:sSubPr>
+            <m:ctrlPr>
+              <w:rPr>
+                <w:rFonts w:ascii="Cambria Math" w:eastAsiaTheme="minorEastAsia" w:hAnsi="Cambria Math"/>
+                <w:i/>
+              </w:rPr>
+            </m:ctrlPr>
+          </m:sSubPr>
+          <m:e>
+            <m:r>
+              <w:rPr>
+                <w:rFonts w:ascii="Cambria Math" w:eastAsiaTheme="minorEastAsia" w:hAnsi="Cambria Math"/>
+              </w:rPr>
+              <m:t>I</m:t>
+            </m:r>
+          </m:e>
+          <m:sub>
+            <m:r>
+              <w:rPr>
+                <w:rFonts w:ascii="Cambria Math" w:eastAsiaTheme="minorEastAsia" w:hAnsi="Cambria Math"/>
+              </w:rPr>
+              <m:t>p</m:t>
+            </m:r>
+          </m:sub>
+        </m:sSub>
+        <m:f>
+          <m:fPr>
+            <m:ctrlPr>
+              <w:rPr>
+                <w:rFonts w:ascii="Cambria Math" w:eastAsiaTheme="minorEastAsia" w:hAnsi="Cambria Math"/>
+                <w:i/>
+              </w:rPr>
+            </m:ctrlPr>
+          </m:fPr>
+          <m:num>
+            <m:r>
+              <w:rPr>
+                <w:rFonts w:ascii="Cambria Math" w:eastAsiaTheme="minorEastAsia" w:hAnsi="Cambria Math"/>
+              </w:rPr>
+              <m:t>Np</m:t>
+            </m:r>
+          </m:num>
+          <m:den>
+            <m:r>
+              <w:rPr>
+                <w:rFonts w:ascii="Cambria Math" w:eastAsiaTheme="minorEastAsia" w:hAnsi="Cambria Math"/>
+              </w:rPr>
+              <m:t>Ns</m:t>
+            </m:r>
+          </m:den>
+        </m:f>
+      </m:oMath>
+      <w:r>
+        <w:rPr>
+          <w:rFonts w:eastAsiaTheme="minorEastAsia"/>
+        </w:rPr>
+        <w:t xml:space="preserve"> </w:t>
+      </w:r>
+      <w:r>
+        <w:rPr>
+          <w:rFonts w:eastAsiaTheme="minorEastAsia"/>
+        </w:rPr>
+        <w:tab/>
+      </w:r>
+      <w:r>
+        <w:rPr>
+          <w:rFonts w:eastAsiaTheme="minorEastAsia"/>
+        </w:rPr>
+        <w:tab/>
+      </w:r>
+      <w:r>
+        <w:rPr>
+          <w:rFonts w:eastAsiaTheme="minorEastAsia"/>
+        </w:rPr>
+        <w:tab/>
+      </w:r>
+      <w:r>
+        <w:rPr>
+          <w:rFonts w:eastAsiaTheme="minorEastAsia"/>
+        </w:rPr>
+        <w:tab/>
+      </w:r>
+      <w:r>
+        <w:rPr>
+          <w:rFonts w:eastAsiaTheme="minorEastAsia"/>
+        </w:rPr>
+        <w:tab/>
+      </w:r>
+      <w:r>
+        <w:rPr>
+          <w:rFonts w:eastAsiaTheme="minorEastAsia"/>
+        </w:rPr>
+        <w:tab/>
+        <w:t>(M6)</w:t>
+      </w:r>
+    </w:p>
+    <w:p>
+      <w:pPr>
+        <w:jc w:val="right"/>
+        <w:rPr>
+          <w:rFonts w:eastAsiaTheme="minorEastAsia"/>
+        </w:rPr>
+      </w:pPr>
+      <m:oMath>
+        <m:sSub>
+          <m:sSubPr>
+            <m:ctrlPr>
+              <w:rPr>
+                <w:rFonts w:ascii="Cambria Math" w:eastAsiaTheme="minorEastAsia" w:hAnsi="Cambria Math"/>
+                <w:i/>
+              </w:rPr>
+            </m:ctrlPr>
+          </m:sSubPr>
+          <m:e>
+            <m:r>
+              <w:rPr>
+                <w:rFonts w:ascii="Cambria Math" w:eastAsiaTheme="minorEastAsia" w:hAnsi="Cambria Math"/>
+              </w:rPr>
+              <m:t>I</m:t>
+            </m:r>
+          </m:e>
+          <m:sub>
+            <m:r>
+              <w:rPr>
+                <w:rFonts w:ascii="Cambria Math" w:eastAsiaTheme="minorEastAsia" w:hAnsi="Cambria Math"/>
+              </w:rPr>
+              <m:t>sec,rms</m:t>
+            </m:r>
+          </m:sub>
+        </m:sSub>
+        <m:r>
+          <w:rPr>
+            <w:rFonts w:ascii="Cambria Math" w:eastAsiaTheme="minorEastAsia" w:hAnsi="Cambria Math"/>
+          </w:rPr>
+          <m:t>=</m:t>
+        </m:r>
+        <m:sSub>
+          <m:sSubPr>
+            <m:ctrlPr>
+              <w:rPr>
+                <w:rFonts w:ascii="Cambria Math" w:eastAsiaTheme="minorEastAsia" w:hAnsi="Cambria Math"/>
+                <w:i/>
+              </w:rPr>
+            </m:ctrlPr>
+          </m:sSubPr>
+          <m:e>
+            <m:r>
+              <w:rPr>
+                <w:rFonts w:ascii="Cambria Math" w:eastAsiaTheme="minorEastAsia" w:hAnsi="Cambria Math"/>
+              </w:rPr>
+              <m:t>I</m:t>
+            </m:r>
+          </m:e>
+          <m:sub>
+            <m:r>
+              <w:rPr>
+                <w:rFonts w:ascii="Cambria Math" w:eastAsiaTheme="minorEastAsia" w:hAnsi="Cambria Math"/>
+              </w:rPr>
+              <m:t>sec</m:t>
+            </m:r>
+          </m:sub>
+        </m:sSub>
+        <m:rad>
+          <m:radPr>
+            <m:degHide m:val="1"/>
+            <m:ctrlPr>
+              <w:rPr>
+                <w:rFonts w:ascii="Cambria Math" w:eastAsiaTheme="minorEastAsia" w:hAnsi="Cambria Math"/>
+                <w:i/>
+              </w:rPr>
+            </m:ctrlPr>
+          </m:radPr>
+          <m:deg/>
+          <m:e>
+            <m:f>
+              <m:fPr>
+                <m:ctrlPr>
+                  <w:rPr>
+                    <w:rFonts w:ascii="Cambria Math" w:eastAsiaTheme="minorEastAsia" w:hAnsi="Cambria Math"/>
+                    <w:i/>
+                  </w:rPr>
+                </m:ctrlPr>
+              </m:fPr>
+              <m:num>
+                <m:r>
+                  <w:rPr>
+                    <w:rFonts w:ascii="Cambria Math" w:eastAsiaTheme="minorEastAsia" w:hAnsi="Cambria Math"/>
+                  </w:rPr>
+                  <m:t>(1-</m:t>
+                </m:r>
+                <m:sSub>
+                  <m:sSubPr>
+                    <m:ctrlPr>
+                      <w:rPr>
+                        <w:rFonts w:ascii="Cambria Math" w:eastAsiaTheme="minorEastAsia" w:hAnsi="Cambria Math"/>
+                        <w:i/>
+                      </w:rPr>
+                    </m:ctrlPr>
+                  </m:sSubPr>
+                  <m:e>
+                    <m:r>
+                      <w:rPr>
+                        <w:rFonts w:ascii="Cambria Math" w:eastAsiaTheme="minorEastAsia" w:hAnsi="Cambria Math"/>
+                      </w:rPr>
+                      <m:t>D</m:t>
+                    </m:r>
+                  </m:e>
+                  <m:sub>
+                    <m:r>
+                      <w:rPr>
+                        <w:rFonts w:ascii="Cambria Math" w:eastAsiaTheme="minorEastAsia" w:hAnsi="Cambria Math"/>
+                      </w:rPr>
+                      <m:t>max</m:t>
+                    </m:r>
+                  </m:sub>
+                </m:sSub>
+                <m:r>
+                  <w:rPr>
+                    <w:rFonts w:ascii="Cambria Math" w:eastAsiaTheme="minorEastAsia" w:hAnsi="Cambria Math"/>
+                  </w:rPr>
+                  <m:t>)</m:t>
+                </m:r>
+              </m:num>
+              <m:den>
+                <m:r>
+                  <w:rPr>
+                    <w:rFonts w:ascii="Cambria Math" w:eastAsiaTheme="minorEastAsia" w:hAnsi="Cambria Math"/>
+                  </w:rPr>
+                  <m:t>3</m:t>
+                </m:r>
+              </m:den>
+            </m:f>
+          </m:e>
+        </m:rad>
+      </m:oMath>
+      <w:r>
+        <w:rPr>
+          <w:rFonts w:eastAsiaTheme="minorEastAsia"/>
+        </w:rPr>
+        <w:tab/>
+      </w:r>
+      <w:r>
+        <w:rPr>
+          <w:rFonts w:eastAsiaTheme="minorEastAsia"/>
+        </w:rPr>
+        <w:tab/>
+      </w:r>
+      <w:r>
+        <w:rPr>
+          <w:rFonts w:eastAsiaTheme="minorEastAsia"/>
+        </w:rPr>
+        <w:tab/>
+      </w:r>
+      <w:r>
+        <w:rPr>
+          <w:rFonts w:eastAsiaTheme="minorEastAsia"/>
+        </w:rPr>
+        <w:tab/>
+        <w:t>(M7)</w:t>
       </w:r>
     </w:p>
     <w:p>
@@ -915,27 +1881,6888 @@
         <w:rPr>
           <w:rFonts w:eastAsiaTheme="minorEastAsia"/>
         </w:rPr>
-        <w:t>Core and Copper Loss</w:t>
-      </w:r>
+        <w:t>Cable Selection</w:t>
+      </w:r>
+    </w:p>
+    <w:p>
+      <w:pPr>
+        <w:ind w:left="360" w:firstLine="360"/>
+        <w:jc w:val="both"/>
+        <w:rPr>
+          <w:rFonts w:eastAsiaTheme="minorEastAsia"/>
+        </w:rPr>
+      </w:pPr>
+      <w:r>
+        <w:rPr>
+          <w:rFonts w:eastAsiaTheme="minorEastAsia"/>
+        </w:rPr>
+        <w:t>T</w:t>
+      </w:r>
+      <w:r>
+        <w:rPr>
+          <w:rFonts w:eastAsiaTheme="minorEastAsia"/>
+        </w:rPr>
+        <w:t>o make correct cable selection, firstly area of cable should be determined.</w:t>
+      </w:r>
+      <w:r>
+        <w:rPr>
+          <w:rFonts w:eastAsiaTheme="minorEastAsia"/>
+        </w:rPr>
+        <w:t xml:space="preserve"> To find this areas, current density should be selected. For long cables, current density can be taken as J=5A/mm^2. From this value, copper area primary and secondary current can be calculated with respect to M8. </w:t>
+      </w:r>
+    </w:p>
+    <w:p>
+      <w:pPr>
+        <w:ind w:left="360"/>
+        <w:jc w:val="right"/>
+        <w:rPr>
+          <w:rFonts w:eastAsiaTheme="minorEastAsia"/>
+        </w:rPr>
+      </w:pPr>
+      <m:oMath>
+        <m:sSub>
+          <m:sSubPr>
+            <m:ctrlPr>
+              <w:rPr>
+                <w:rFonts w:ascii="Cambria Math" w:eastAsiaTheme="minorEastAsia" w:hAnsi="Cambria Math"/>
+                <w:i/>
+              </w:rPr>
+            </m:ctrlPr>
+          </m:sSubPr>
+          <m:e>
+            <m:r>
+              <w:rPr>
+                <w:rFonts w:ascii="Cambria Math" w:eastAsiaTheme="minorEastAsia" w:hAnsi="Cambria Math"/>
+              </w:rPr>
+              <m:t>A</m:t>
+            </m:r>
+          </m:e>
+          <m:sub>
+            <m:r>
+              <w:rPr>
+                <w:rFonts w:ascii="Cambria Math" w:eastAsiaTheme="minorEastAsia" w:hAnsi="Cambria Math"/>
+              </w:rPr>
+              <m:t>copper</m:t>
+            </m:r>
+          </m:sub>
+        </m:sSub>
+        <m:r>
+          <w:rPr>
+            <w:rFonts w:ascii="Cambria Math" w:eastAsiaTheme="minorEastAsia" w:hAnsi="Cambria Math"/>
+          </w:rPr>
+          <m:t>=</m:t>
+        </m:r>
+        <m:f>
+          <m:fPr>
+            <m:ctrlPr>
+              <w:rPr>
+                <w:rFonts w:ascii="Cambria Math" w:eastAsiaTheme="minorEastAsia" w:hAnsi="Cambria Math"/>
+                <w:i/>
+              </w:rPr>
+            </m:ctrlPr>
+          </m:fPr>
+          <m:num>
+            <m:sSub>
+              <m:sSubPr>
+                <m:ctrlPr>
+                  <w:rPr>
+                    <w:rFonts w:ascii="Cambria Math" w:eastAsiaTheme="minorEastAsia" w:hAnsi="Cambria Math"/>
+                    <w:i/>
+                  </w:rPr>
+                </m:ctrlPr>
+              </m:sSubPr>
+              <m:e>
+                <m:r>
+                  <w:rPr>
+                    <w:rFonts w:ascii="Cambria Math" w:eastAsiaTheme="minorEastAsia" w:hAnsi="Cambria Math"/>
+                  </w:rPr>
+                  <m:t>I</m:t>
+                </m:r>
+              </m:e>
+              <m:sub>
+                <m:r>
+                  <w:rPr>
+                    <w:rFonts w:ascii="Cambria Math" w:eastAsiaTheme="minorEastAsia" w:hAnsi="Cambria Math"/>
+                  </w:rPr>
+                  <m:t>rms</m:t>
+                </m:r>
+              </m:sub>
+            </m:sSub>
+          </m:num>
+          <m:den>
+            <m:r>
+              <w:rPr>
+                <w:rFonts w:ascii="Cambria Math" w:eastAsiaTheme="minorEastAsia" w:hAnsi="Cambria Math"/>
+              </w:rPr>
+              <m:t>J</m:t>
+            </m:r>
+          </m:den>
+        </m:f>
+      </m:oMath>
+      <w:r>
+        <w:rPr>
+          <w:rFonts w:eastAsiaTheme="minorEastAsia"/>
+        </w:rPr>
+        <w:tab/>
+      </w:r>
+      <w:r>
+        <w:rPr>
+          <w:rFonts w:eastAsiaTheme="minorEastAsia"/>
+        </w:rPr>
+        <w:tab/>
+      </w:r>
+      <w:r>
+        <w:rPr>
+          <w:rFonts w:eastAsiaTheme="minorEastAsia"/>
+        </w:rPr>
+        <w:tab/>
+      </w:r>
+      <w:r>
+        <w:rPr>
+          <w:rFonts w:eastAsiaTheme="minorEastAsia"/>
+        </w:rPr>
+        <w:tab/>
+      </w:r>
+      <w:r>
+        <w:rPr>
+          <w:rFonts w:eastAsiaTheme="minorEastAsia"/>
+        </w:rPr>
+        <w:tab/>
+        <w:t>(M8)</w:t>
+      </w:r>
+    </w:p>
+    <w:p>
+      <w:pPr>
+        <w:ind w:left="360" w:firstLine="360"/>
+        <w:jc w:val="both"/>
+        <w:rPr>
+          <w:rFonts w:eastAsiaTheme="minorEastAsia"/>
+        </w:rPr>
+      </w:pPr>
+      <w:r>
+        <w:rPr>
+          <w:rFonts w:eastAsiaTheme="minorEastAsia"/>
+        </w:rPr>
+        <w:t xml:space="preserve">The copper areas of primary and secondary side </w:t>
+      </w:r>
+      <w:r>
+        <w:rPr>
+          <w:rFonts w:eastAsiaTheme="minorEastAsia"/>
+        </w:rPr>
+        <w:t>can be</w:t>
+      </w:r>
+      <w:r>
+        <w:rPr>
+          <w:rFonts w:eastAsiaTheme="minorEastAsia"/>
+        </w:rPr>
+        <w:t xml:space="preserve"> found as</w:t>
+      </w:r>
+      <w:r>
+        <w:rPr>
+          <w:rFonts w:eastAsiaTheme="minorEastAsia"/>
+        </w:rPr>
+        <w:t xml:space="preserve"> 1.53mm^2 and 0.38mm^2 respectively. To choose appropriate cables for the design, American Wire Gauge Table should be checked. From the Table-1, </w:t>
+      </w:r>
+      <w:r>
+        <w:rPr>
+          <w:rFonts w:eastAsiaTheme="minorEastAsia"/>
+        </w:rPr>
+        <w:t>AWG15 cable for primary and AWG 21 can be chosen for secondary side winding.</w:t>
+      </w:r>
+      <w:r>
+        <w:rPr>
+          <w:rFonts w:eastAsiaTheme="minorEastAsia"/>
+        </w:rPr>
+        <w:t xml:space="preserve"> However, the skin depth of the cables should be considered. According to this table, AWG 15 reaches its skin depth limit at 8250 Hz and AWG-21 reaches it at 33 kHz. However, system switching frequency is 60 kHz. So, smaller but parallel cables should be chosen. The AWG-24 is suitable for this design because it reaches its limit at 68 kHz</w:t>
+      </w:r>
+      <w:r>
+        <w:rPr>
+          <w:rFonts w:eastAsiaTheme="minorEastAsia"/>
+        </w:rPr>
+        <w:t xml:space="preserve">. Finally, AWG-24 was </w:t>
+      </w:r>
+      <w:r>
+        <w:rPr>
+          <w:rFonts w:eastAsiaTheme="minorEastAsia"/>
+        </w:rPr>
+        <w:t>chosen,</w:t>
+      </w:r>
+      <w:r>
+        <w:rPr>
+          <w:rFonts w:eastAsiaTheme="minorEastAsia"/>
+        </w:rPr>
+        <w:t xml:space="preserve"> and it will be paralleled 8 times at primary and 2 times at secondary.</w:t>
+      </w:r>
+    </w:p>
+    <w:p>
+      <w:pPr>
+        <w:pStyle w:val="Caption"/>
+        <w:keepNext/>
+        <w:jc w:val="center"/>
+        <w:rPr>
+          <w:rFonts w:eastAsiaTheme="minorEastAsia"/>
+          <w:i w:val="0"/>
+          <w:iCs w:val="0"/>
+          <w:color w:val="auto"/>
+          <w:sz w:val="22"/>
+          <w:szCs w:val="22"/>
+        </w:rPr>
+      </w:pPr>
+      <w:r>
+        <w:rPr>
+          <w:rFonts w:eastAsiaTheme="minorEastAsia"/>
+          <w:i w:val="0"/>
+          <w:iCs w:val="0"/>
+          <w:color w:val="auto"/>
+          <w:sz w:val="22"/>
+          <w:szCs w:val="22"/>
+        </w:rPr>
+        <w:t xml:space="preserve">Table </w:t>
+      </w:r>
+      <w:r>
+        <w:rPr>
+          <w:rFonts w:eastAsiaTheme="minorEastAsia"/>
+          <w:i w:val="0"/>
+          <w:iCs w:val="0"/>
+          <w:color w:val="auto"/>
+          <w:sz w:val="22"/>
+          <w:szCs w:val="22"/>
+        </w:rPr>
+        <w:fldChar w:fldCharType="begin"/>
+      </w:r>
+      <w:r>
+        <w:rPr>
+          <w:rFonts w:eastAsiaTheme="minorEastAsia"/>
+          <w:i w:val="0"/>
+          <w:iCs w:val="0"/>
+          <w:color w:val="auto"/>
+          <w:sz w:val="22"/>
+          <w:szCs w:val="22"/>
+        </w:rPr>
+        <w:instrText xml:space="preserve"> SEQ Table \* ARABIC </w:instrText>
+      </w:r>
+      <w:r>
+        <w:rPr>
+          <w:rFonts w:eastAsiaTheme="minorEastAsia"/>
+          <w:i w:val="0"/>
+          <w:iCs w:val="0"/>
+          <w:color w:val="auto"/>
+          <w:sz w:val="22"/>
+          <w:szCs w:val="22"/>
+        </w:rPr>
+        <w:fldChar w:fldCharType="separate"/>
+      </w:r>
+      <w:r>
+        <w:rPr>
+          <w:rFonts w:eastAsiaTheme="minorEastAsia"/>
+          <w:i w:val="0"/>
+          <w:iCs w:val="0"/>
+          <w:color w:val="auto"/>
+          <w:sz w:val="22"/>
+          <w:szCs w:val="22"/>
+        </w:rPr>
+        <w:t>1</w:t>
+      </w:r>
+      <w:r>
+        <w:rPr>
+          <w:rFonts w:eastAsiaTheme="minorEastAsia"/>
+          <w:i w:val="0"/>
+          <w:iCs w:val="0"/>
+          <w:color w:val="auto"/>
+          <w:sz w:val="22"/>
+          <w:szCs w:val="22"/>
+        </w:rPr>
+        <w:fldChar w:fldCharType="end"/>
+      </w:r>
+      <w:r>
+        <w:rPr>
+          <w:rFonts w:eastAsiaTheme="minorEastAsia"/>
+          <w:i w:val="0"/>
+          <w:iCs w:val="0"/>
+          <w:color w:val="auto"/>
+          <w:sz w:val="22"/>
+          <w:szCs w:val="22"/>
+        </w:rPr>
+        <w:t>- American Wire Gauge</w:t>
+      </w:r>
+      <w:r>
+        <w:rPr>
+          <w:rFonts w:eastAsiaTheme="minorEastAsia"/>
+          <w:i w:val="0"/>
+          <w:iCs w:val="0"/>
+          <w:color w:val="auto"/>
+          <w:sz w:val="22"/>
+          <w:szCs w:val="22"/>
+        </w:rPr>
+        <w:t xml:space="preserve"> (AWG)</w:t>
+      </w:r>
+      <w:r>
+        <w:rPr>
+          <w:rFonts w:eastAsiaTheme="minorEastAsia"/>
+          <w:i w:val="0"/>
+          <w:iCs w:val="0"/>
+          <w:color w:val="auto"/>
+          <w:sz w:val="22"/>
+          <w:szCs w:val="22"/>
+        </w:rPr>
+        <w:t xml:space="preserve"> Conductor Table</w:t>
+      </w:r>
+    </w:p>
+    <w:tbl>
+      <w:tblPr>
+        <w:tblW w:w="9600" w:type="dxa"/>
+        <w:tblLook w:val="04A0" w:firstRow="1" w:lastRow="0" w:firstColumn="1" w:lastColumn="0" w:noHBand="0" w:noVBand="1"/>
+      </w:tblPr>
+      <w:tblGrid>
+        <w:gridCol w:w="907"/>
+        <w:gridCol w:w="959"/>
+        <w:gridCol w:w="959"/>
+        <w:gridCol w:w="959"/>
+        <w:gridCol w:w="903"/>
+        <w:gridCol w:w="946"/>
+        <w:gridCol w:w="951"/>
+        <w:gridCol w:w="1115"/>
+        <w:gridCol w:w="953"/>
+        <w:gridCol w:w="948"/>
+      </w:tblGrid>
+      <w:tr>
+        <w:trPr>
+          <w:trHeight w:val="600"/>
+        </w:trPr>
+        <w:tc>
+          <w:tcPr>
+            <w:tcW w:w="960" w:type="dxa"/>
+            <w:vMerge w:val="restart"/>
+            <w:tcBorders>
+              <w:top w:val="single" w:sz="4" w:space="0" w:color="000000"/>
+              <w:left w:val="single" w:sz="4" w:space="0" w:color="000000"/>
+              <w:bottom w:val="single" w:sz="4" w:space="0" w:color="000000"/>
+              <w:right w:val="single" w:sz="4" w:space="0" w:color="000000"/>
+            </w:tcBorders>
+            <w:shd w:val="clear" w:color="000000" w:fill="FFFFA9"/>
+            <w:vAlign w:val="center"/>
+            <w:hideMark/>
+          </w:tcPr>
+          <w:p>
+            <w:pPr>
+              <w:spacing w:after="0" w:line="240" w:lineRule="auto"/>
+              <w:rPr>
+                <w:rFonts w:ascii="Arial" w:eastAsia="Times New Roman" w:hAnsi="Arial" w:cs="Arial"/>
+                <w:color w:val="000000"/>
+                <w:kern w:val="0"/>
+                <w:sz w:val="16"/>
+                <w:szCs w:val="16"/>
+                <w14:ligatures w14:val="none"/>
+              </w:rPr>
+            </w:pPr>
+            <w:r>
+              <w:rPr>
+                <w:rFonts w:ascii="Arial" w:eastAsia="Times New Roman" w:hAnsi="Arial" w:cs="Arial"/>
+                <w:color w:val="000000"/>
+                <w:kern w:val="0"/>
+                <w:sz w:val="16"/>
+                <w:szCs w:val="16"/>
+                <w14:ligatures w14:val="none"/>
+              </w:rPr>
+              <w:t>G gauge</w:t>
+            </w:r>
+          </w:p>
+        </w:tc>
+        <w:tc>
+          <w:tcPr>
+            <w:tcW w:w="960" w:type="dxa"/>
+            <w:tcBorders>
+              <w:top w:val="single" w:sz="4" w:space="0" w:color="000000"/>
+              <w:left w:val="nil"/>
+              <w:bottom w:val="nil"/>
+              <w:right w:val="single" w:sz="4" w:space="0" w:color="000000"/>
+            </w:tcBorders>
+            <w:shd w:val="clear" w:color="000000" w:fill="FFFFA9"/>
+            <w:vAlign w:val="center"/>
+            <w:hideMark/>
+          </w:tcPr>
+          <w:p>
+            <w:pPr>
+              <w:spacing w:after="0" w:line="240" w:lineRule="auto"/>
+              <w:rPr>
+                <w:rFonts w:ascii="Arial" w:eastAsia="Times New Roman" w:hAnsi="Arial" w:cs="Arial"/>
+                <w:color w:val="000000"/>
+                <w:kern w:val="0"/>
+                <w:sz w:val="16"/>
+                <w:szCs w:val="16"/>
+                <w14:ligatures w14:val="none"/>
+              </w:rPr>
+            </w:pPr>
+            <w:r>
+              <w:rPr>
+                <w:rFonts w:ascii="Arial" w:eastAsia="Times New Roman" w:hAnsi="Arial" w:cs="Arial"/>
+                <w:color w:val="000000"/>
+                <w:kern w:val="0"/>
+                <w:sz w:val="16"/>
+                <w:szCs w:val="16"/>
+                <w14:ligatures w14:val="none"/>
+              </w:rPr>
+              <w:t>Conductor</w:t>
+            </w:r>
+          </w:p>
+        </w:tc>
+        <w:tc>
+          <w:tcPr>
+            <w:tcW w:w="960" w:type="dxa"/>
+            <w:tcBorders>
+              <w:top w:val="single" w:sz="4" w:space="0" w:color="000000"/>
+              <w:left w:val="nil"/>
+              <w:bottom w:val="nil"/>
+              <w:right w:val="single" w:sz="4" w:space="0" w:color="000000"/>
+            </w:tcBorders>
+            <w:shd w:val="clear" w:color="000000" w:fill="FFFFA9"/>
+            <w:vAlign w:val="center"/>
+            <w:hideMark/>
+          </w:tcPr>
+          <w:p>
+            <w:pPr>
+              <w:spacing w:after="0" w:line="240" w:lineRule="auto"/>
+              <w:rPr>
+                <w:rFonts w:ascii="Arial" w:eastAsia="Times New Roman" w:hAnsi="Arial" w:cs="Arial"/>
+                <w:color w:val="000000"/>
+                <w:kern w:val="0"/>
+                <w:sz w:val="16"/>
+                <w:szCs w:val="16"/>
+                <w14:ligatures w14:val="none"/>
+              </w:rPr>
+            </w:pPr>
+            <w:r>
+              <w:rPr>
+                <w:rFonts w:ascii="Arial" w:eastAsia="Times New Roman" w:hAnsi="Arial" w:cs="Arial"/>
+                <w:color w:val="000000"/>
+                <w:kern w:val="0"/>
+                <w:sz w:val="16"/>
+                <w:szCs w:val="16"/>
+                <w14:ligatures w14:val="none"/>
+              </w:rPr>
+              <w:t>Conductor</w:t>
+            </w:r>
+          </w:p>
+        </w:tc>
+        <w:tc>
+          <w:tcPr>
+            <w:tcW w:w="960" w:type="dxa"/>
+            <w:vMerge w:val="restart"/>
+            <w:tcBorders>
+              <w:top w:val="single" w:sz="4" w:space="0" w:color="000000"/>
+              <w:left w:val="single" w:sz="4" w:space="0" w:color="000000"/>
+              <w:bottom w:val="single" w:sz="4" w:space="0" w:color="000000"/>
+              <w:right w:val="single" w:sz="4" w:space="0" w:color="000000"/>
+            </w:tcBorders>
+            <w:shd w:val="clear" w:color="000000" w:fill="FFFFA9"/>
+            <w:vAlign w:val="center"/>
+            <w:hideMark/>
+          </w:tcPr>
+          <w:p>
+            <w:pPr>
+              <w:spacing w:after="0" w:line="240" w:lineRule="auto"/>
+              <w:rPr>
+                <w:rFonts w:ascii="Arial" w:eastAsia="Times New Roman" w:hAnsi="Arial" w:cs="Arial"/>
+                <w:color w:val="000000"/>
+                <w:kern w:val="0"/>
+                <w:sz w:val="16"/>
+                <w:szCs w:val="16"/>
+                <w14:ligatures w14:val="none"/>
+              </w:rPr>
+            </w:pPr>
+            <w:r>
+              <w:rPr>
+                <w:rFonts w:ascii="Arial" w:eastAsia="Times New Roman" w:hAnsi="Arial" w:cs="Arial"/>
+                <w:color w:val="000000"/>
+                <w:kern w:val="0"/>
+                <w:sz w:val="16"/>
+                <w:szCs w:val="16"/>
+                <w14:ligatures w14:val="none"/>
+              </w:rPr>
+              <w:t>Conductor cross section in mm</w:t>
+            </w:r>
+            <w:r>
+              <w:rPr>
+                <w:rFonts w:ascii="Arial" w:eastAsia="Times New Roman" w:hAnsi="Arial" w:cs="Arial"/>
+                <w:color w:val="000000"/>
+                <w:kern w:val="0"/>
+                <w:sz w:val="16"/>
+                <w:szCs w:val="16"/>
+                <w:vertAlign w:val="superscript"/>
+                <w14:ligatures w14:val="none"/>
+              </w:rPr>
+              <w:t>2</w:t>
+            </w:r>
+          </w:p>
+        </w:tc>
+        <w:tc>
+          <w:tcPr>
+            <w:tcW w:w="960" w:type="dxa"/>
+            <w:vMerge w:val="restart"/>
+            <w:tcBorders>
+              <w:top w:val="single" w:sz="4" w:space="0" w:color="000000"/>
+              <w:left w:val="single" w:sz="4" w:space="0" w:color="000000"/>
+              <w:bottom w:val="single" w:sz="4" w:space="0" w:color="000000"/>
+              <w:right w:val="single" w:sz="4" w:space="0" w:color="000000"/>
+            </w:tcBorders>
+            <w:shd w:val="clear" w:color="000000" w:fill="FFFFA9"/>
+            <w:vAlign w:val="center"/>
+            <w:hideMark/>
+          </w:tcPr>
+          <w:p>
+            <w:pPr>
+              <w:spacing w:after="0" w:line="240" w:lineRule="auto"/>
+              <w:rPr>
+                <w:rFonts w:ascii="Arial" w:eastAsia="Times New Roman" w:hAnsi="Arial" w:cs="Arial"/>
+                <w:color w:val="000000"/>
+                <w:kern w:val="0"/>
+                <w:sz w:val="16"/>
+                <w:szCs w:val="16"/>
+                <w14:ligatures w14:val="none"/>
+              </w:rPr>
+            </w:pPr>
+            <w:r>
+              <w:rPr>
+                <w:rFonts w:ascii="Arial" w:eastAsia="Times New Roman" w:hAnsi="Arial" w:cs="Arial"/>
+                <w:color w:val="000000"/>
+                <w:kern w:val="0"/>
+                <w:sz w:val="16"/>
+                <w:szCs w:val="16"/>
+                <w14:ligatures w14:val="none"/>
+              </w:rPr>
+              <w:t>Ohms per 1000 ft.</w:t>
+            </w:r>
+          </w:p>
+        </w:tc>
+        <w:tc>
+          <w:tcPr>
+            <w:tcW w:w="960" w:type="dxa"/>
+            <w:vMerge w:val="restart"/>
+            <w:tcBorders>
+              <w:top w:val="single" w:sz="4" w:space="0" w:color="000000"/>
+              <w:left w:val="single" w:sz="4" w:space="0" w:color="000000"/>
+              <w:bottom w:val="single" w:sz="4" w:space="0" w:color="000000"/>
+              <w:right w:val="single" w:sz="4" w:space="0" w:color="000000"/>
+            </w:tcBorders>
+            <w:shd w:val="clear" w:color="000000" w:fill="FFFFA9"/>
+            <w:vAlign w:val="center"/>
+            <w:hideMark/>
+          </w:tcPr>
+          <w:p>
+            <w:pPr>
+              <w:spacing w:after="0" w:line="240" w:lineRule="auto"/>
+              <w:rPr>
+                <w:rFonts w:ascii="Arial" w:eastAsia="Times New Roman" w:hAnsi="Arial" w:cs="Arial"/>
+                <w:color w:val="000000"/>
+                <w:kern w:val="0"/>
+                <w:sz w:val="16"/>
+                <w:szCs w:val="16"/>
+                <w14:ligatures w14:val="none"/>
+              </w:rPr>
+            </w:pPr>
+            <w:r>
+              <w:rPr>
+                <w:rFonts w:ascii="Arial" w:eastAsia="Times New Roman" w:hAnsi="Arial" w:cs="Arial"/>
+                <w:color w:val="000000"/>
+                <w:kern w:val="0"/>
+                <w:sz w:val="16"/>
+                <w:szCs w:val="16"/>
+                <w14:ligatures w14:val="none"/>
+              </w:rPr>
+              <w:t>Ohms per km</w:t>
+            </w:r>
+          </w:p>
+        </w:tc>
+        <w:tc>
+          <w:tcPr>
+            <w:tcW w:w="960" w:type="dxa"/>
+            <w:vMerge w:val="restart"/>
+            <w:tcBorders>
+              <w:top w:val="single" w:sz="4" w:space="0" w:color="000000"/>
+              <w:left w:val="single" w:sz="4" w:space="0" w:color="000000"/>
+              <w:bottom w:val="single" w:sz="4" w:space="0" w:color="000000"/>
+              <w:right w:val="single" w:sz="4" w:space="0" w:color="000000"/>
+            </w:tcBorders>
+            <w:shd w:val="clear" w:color="000000" w:fill="FFFFA9"/>
+            <w:vAlign w:val="center"/>
+            <w:hideMark/>
+          </w:tcPr>
+          <w:p>
+            <w:pPr>
+              <w:spacing w:after="0" w:line="240" w:lineRule="auto"/>
+              <w:rPr>
+                <w:rFonts w:ascii="Arial" w:eastAsia="Times New Roman" w:hAnsi="Arial" w:cs="Arial"/>
+                <w:color w:val="000000"/>
+                <w:kern w:val="0"/>
+                <w:sz w:val="16"/>
+                <w:szCs w:val="16"/>
+                <w14:ligatures w14:val="none"/>
+              </w:rPr>
+            </w:pPr>
+            <w:r>
+              <w:rPr>
+                <w:rFonts w:ascii="Arial" w:eastAsia="Times New Roman" w:hAnsi="Arial" w:cs="Arial"/>
+                <w:color w:val="000000"/>
+                <w:kern w:val="0"/>
+                <w:sz w:val="16"/>
+                <w:szCs w:val="16"/>
+                <w14:ligatures w14:val="none"/>
+              </w:rPr>
+              <w:t>Maximum amps for chassis wiring</w:t>
+            </w:r>
+          </w:p>
+        </w:tc>
+        <w:tc>
+          <w:tcPr>
+            <w:tcW w:w="960" w:type="dxa"/>
+            <w:tcBorders>
+              <w:top w:val="single" w:sz="4" w:space="0" w:color="000000"/>
+              <w:left w:val="nil"/>
+              <w:bottom w:val="nil"/>
+              <w:right w:val="single" w:sz="4" w:space="0" w:color="000000"/>
+            </w:tcBorders>
+            <w:shd w:val="clear" w:color="000000" w:fill="FFFFA9"/>
+            <w:vAlign w:val="center"/>
+            <w:hideMark/>
+          </w:tcPr>
+          <w:p>
+            <w:pPr>
+              <w:spacing w:after="0" w:line="240" w:lineRule="auto"/>
+              <w:rPr>
+                <w:rFonts w:ascii="Arial" w:eastAsia="Times New Roman" w:hAnsi="Arial" w:cs="Arial"/>
+                <w:color w:val="000000"/>
+                <w:kern w:val="0"/>
+                <w:sz w:val="16"/>
+                <w:szCs w:val="16"/>
+                <w14:ligatures w14:val="none"/>
+              </w:rPr>
+            </w:pPr>
+            <w:r>
+              <w:rPr>
+                <w:rFonts w:ascii="Arial" w:eastAsia="Times New Roman" w:hAnsi="Arial" w:cs="Arial"/>
+                <w:color w:val="000000"/>
+                <w:kern w:val="0"/>
+                <w:sz w:val="16"/>
+                <w:szCs w:val="16"/>
+                <w14:ligatures w14:val="none"/>
+              </w:rPr>
+              <w:t>Maximum amps for</w:t>
+            </w:r>
+          </w:p>
+        </w:tc>
+        <w:tc>
+          <w:tcPr>
+            <w:tcW w:w="960" w:type="dxa"/>
+            <w:tcBorders>
+              <w:top w:val="single" w:sz="4" w:space="0" w:color="000000"/>
+              <w:left w:val="nil"/>
+              <w:bottom w:val="nil"/>
+              <w:right w:val="single" w:sz="4" w:space="0" w:color="000000"/>
+            </w:tcBorders>
+            <w:shd w:val="clear" w:color="000000" w:fill="FFFFA9"/>
+            <w:vAlign w:val="center"/>
+            <w:hideMark/>
+          </w:tcPr>
+          <w:p>
+            <w:pPr>
+              <w:spacing w:after="0" w:line="240" w:lineRule="auto"/>
+              <w:rPr>
+                <w:rFonts w:ascii="Arial" w:eastAsia="Times New Roman" w:hAnsi="Arial" w:cs="Arial"/>
+                <w:color w:val="000000"/>
+                <w:kern w:val="0"/>
+                <w:sz w:val="16"/>
+                <w:szCs w:val="16"/>
+                <w14:ligatures w14:val="none"/>
+              </w:rPr>
+            </w:pPr>
+            <w:r>
+              <w:rPr>
+                <w:rFonts w:ascii="Arial" w:eastAsia="Times New Roman" w:hAnsi="Arial" w:cs="Arial"/>
+                <w:color w:val="000000"/>
+                <w:kern w:val="0"/>
+                <w:sz w:val="16"/>
+                <w:szCs w:val="16"/>
+                <w14:ligatures w14:val="none"/>
+              </w:rPr>
+              <w:t>Maximum frequency for</w:t>
+            </w:r>
+          </w:p>
+        </w:tc>
+        <w:tc>
+          <w:tcPr>
+            <w:tcW w:w="960" w:type="dxa"/>
+            <w:vMerge w:val="restart"/>
+            <w:tcBorders>
+              <w:top w:val="single" w:sz="4" w:space="0" w:color="000000"/>
+              <w:left w:val="single" w:sz="4" w:space="0" w:color="000000"/>
+              <w:bottom w:val="single" w:sz="4" w:space="0" w:color="000000"/>
+              <w:right w:val="single" w:sz="4" w:space="0" w:color="000000"/>
+            </w:tcBorders>
+            <w:shd w:val="clear" w:color="000000" w:fill="FFFFA9"/>
+            <w:vAlign w:val="center"/>
+            <w:hideMark/>
+          </w:tcPr>
+          <w:p>
+            <w:pPr>
+              <w:spacing w:after="0" w:line="240" w:lineRule="auto"/>
+              <w:rPr>
+                <w:rFonts w:ascii="Arial" w:eastAsia="Times New Roman" w:hAnsi="Arial" w:cs="Arial"/>
+                <w:color w:val="000000"/>
+                <w:kern w:val="0"/>
+                <w:sz w:val="16"/>
+                <w:szCs w:val="16"/>
+                <w14:ligatures w14:val="none"/>
+              </w:rPr>
+            </w:pPr>
+            <w:r>
+              <w:rPr>
+                <w:rFonts w:ascii="Arial" w:eastAsia="Times New Roman" w:hAnsi="Arial" w:cs="Arial"/>
+                <w:color w:val="000000"/>
+                <w:kern w:val="0"/>
+                <w:sz w:val="16"/>
+                <w:szCs w:val="16"/>
+                <w14:ligatures w14:val="none"/>
+              </w:rPr>
+              <w:t>Breaking force Soft Annealed Cu 37000 PSI</w:t>
+            </w:r>
+          </w:p>
+        </w:tc>
+      </w:tr>
+      <w:tr>
+        <w:trPr>
+          <w:trHeight w:val="1000"/>
+        </w:trPr>
+        <w:tc>
+          <w:tcPr>
+            <w:tcW w:w="960" w:type="dxa"/>
+            <w:vMerge/>
+            <w:tcBorders>
+              <w:top w:val="single" w:sz="4" w:space="0" w:color="000000"/>
+              <w:left w:val="single" w:sz="4" w:space="0" w:color="000000"/>
+              <w:bottom w:val="single" w:sz="4" w:space="0" w:color="000000"/>
+              <w:right w:val="single" w:sz="4" w:space="0" w:color="000000"/>
+            </w:tcBorders>
+            <w:vAlign w:val="center"/>
+            <w:hideMark/>
+          </w:tcPr>
+          <w:p>
+            <w:pPr>
+              <w:spacing w:after="0" w:line="240" w:lineRule="auto"/>
+              <w:rPr>
+                <w:rFonts w:ascii="Arial" w:eastAsia="Times New Roman" w:hAnsi="Arial" w:cs="Arial"/>
+                <w:color w:val="000000"/>
+                <w:kern w:val="0"/>
+                <w:sz w:val="16"/>
+                <w:szCs w:val="16"/>
+                <w14:ligatures w14:val="none"/>
+              </w:rPr>
+            </w:pPr>
+          </w:p>
+        </w:tc>
+        <w:tc>
+          <w:tcPr>
+            <w:tcW w:w="960" w:type="dxa"/>
+            <w:tcBorders>
+              <w:top w:val="nil"/>
+              <w:left w:val="nil"/>
+              <w:bottom w:val="single" w:sz="4" w:space="0" w:color="000000"/>
+              <w:right w:val="single" w:sz="4" w:space="0" w:color="000000"/>
+            </w:tcBorders>
+            <w:shd w:val="clear" w:color="000000" w:fill="FFFFA9"/>
+            <w:vAlign w:val="center"/>
+            <w:hideMark/>
+          </w:tcPr>
+          <w:p>
+            <w:pPr>
+              <w:spacing w:after="0" w:line="240" w:lineRule="auto"/>
+              <w:rPr>
+                <w:rFonts w:ascii="Arial" w:eastAsia="Times New Roman" w:hAnsi="Arial" w:cs="Arial"/>
+                <w:color w:val="000000"/>
+                <w:kern w:val="0"/>
+                <w:sz w:val="16"/>
+                <w:szCs w:val="16"/>
+                <w14:ligatures w14:val="none"/>
+              </w:rPr>
+            </w:pPr>
+            <w:r>
+              <w:rPr>
+                <w:rFonts w:ascii="Arial" w:eastAsia="Times New Roman" w:hAnsi="Arial" w:cs="Arial"/>
+                <w:color w:val="000000"/>
+                <w:kern w:val="0"/>
+                <w:sz w:val="16"/>
+                <w:szCs w:val="16"/>
+                <w14:ligatures w14:val="none"/>
+              </w:rPr>
+              <w:t>Diameter Inches</w:t>
+            </w:r>
+          </w:p>
+        </w:tc>
+        <w:tc>
+          <w:tcPr>
+            <w:tcW w:w="960" w:type="dxa"/>
+            <w:tcBorders>
+              <w:top w:val="nil"/>
+              <w:left w:val="nil"/>
+              <w:bottom w:val="single" w:sz="4" w:space="0" w:color="000000"/>
+              <w:right w:val="single" w:sz="4" w:space="0" w:color="000000"/>
+            </w:tcBorders>
+            <w:shd w:val="clear" w:color="000000" w:fill="FFFFA9"/>
+            <w:vAlign w:val="center"/>
+            <w:hideMark/>
+          </w:tcPr>
+          <w:p>
+            <w:pPr>
+              <w:spacing w:after="0" w:line="240" w:lineRule="auto"/>
+              <w:rPr>
+                <w:rFonts w:ascii="Arial" w:eastAsia="Times New Roman" w:hAnsi="Arial" w:cs="Arial"/>
+                <w:color w:val="000000"/>
+                <w:kern w:val="0"/>
+                <w:sz w:val="16"/>
+                <w:szCs w:val="16"/>
+                <w14:ligatures w14:val="none"/>
+              </w:rPr>
+            </w:pPr>
+            <w:r>
+              <w:rPr>
+                <w:rFonts w:ascii="Arial" w:eastAsia="Times New Roman" w:hAnsi="Arial" w:cs="Arial"/>
+                <w:color w:val="000000"/>
+                <w:kern w:val="0"/>
+                <w:sz w:val="16"/>
+                <w:szCs w:val="16"/>
+                <w14:ligatures w14:val="none"/>
+              </w:rPr>
+              <w:t>Diameter mm</w:t>
+            </w:r>
+          </w:p>
+        </w:tc>
+        <w:tc>
+          <w:tcPr>
+            <w:tcW w:w="960" w:type="dxa"/>
+            <w:vMerge/>
+            <w:tcBorders>
+              <w:top w:val="single" w:sz="4" w:space="0" w:color="000000"/>
+              <w:left w:val="single" w:sz="4" w:space="0" w:color="000000"/>
+              <w:bottom w:val="single" w:sz="4" w:space="0" w:color="000000"/>
+              <w:right w:val="single" w:sz="4" w:space="0" w:color="000000"/>
+            </w:tcBorders>
+            <w:vAlign w:val="center"/>
+            <w:hideMark/>
+          </w:tcPr>
+          <w:p>
+            <w:pPr>
+              <w:spacing w:after="0" w:line="240" w:lineRule="auto"/>
+              <w:rPr>
+                <w:rFonts w:ascii="Arial" w:eastAsia="Times New Roman" w:hAnsi="Arial" w:cs="Arial"/>
+                <w:color w:val="000000"/>
+                <w:kern w:val="0"/>
+                <w:sz w:val="16"/>
+                <w:szCs w:val="16"/>
+                <w14:ligatures w14:val="none"/>
+              </w:rPr>
+            </w:pPr>
+          </w:p>
+        </w:tc>
+        <w:tc>
+          <w:tcPr>
+            <w:tcW w:w="960" w:type="dxa"/>
+            <w:vMerge/>
+            <w:tcBorders>
+              <w:top w:val="single" w:sz="4" w:space="0" w:color="000000"/>
+              <w:left w:val="single" w:sz="4" w:space="0" w:color="000000"/>
+              <w:bottom w:val="single" w:sz="4" w:space="0" w:color="000000"/>
+              <w:right w:val="single" w:sz="4" w:space="0" w:color="000000"/>
+            </w:tcBorders>
+            <w:vAlign w:val="center"/>
+            <w:hideMark/>
+          </w:tcPr>
+          <w:p>
+            <w:pPr>
+              <w:spacing w:after="0" w:line="240" w:lineRule="auto"/>
+              <w:rPr>
+                <w:rFonts w:ascii="Arial" w:eastAsia="Times New Roman" w:hAnsi="Arial" w:cs="Arial"/>
+                <w:color w:val="000000"/>
+                <w:kern w:val="0"/>
+                <w:sz w:val="16"/>
+                <w:szCs w:val="16"/>
+                <w14:ligatures w14:val="none"/>
+              </w:rPr>
+            </w:pPr>
+          </w:p>
+        </w:tc>
+        <w:tc>
+          <w:tcPr>
+            <w:tcW w:w="960" w:type="dxa"/>
+            <w:vMerge/>
+            <w:tcBorders>
+              <w:top w:val="single" w:sz="4" w:space="0" w:color="000000"/>
+              <w:left w:val="single" w:sz="4" w:space="0" w:color="000000"/>
+              <w:bottom w:val="single" w:sz="4" w:space="0" w:color="000000"/>
+              <w:right w:val="single" w:sz="4" w:space="0" w:color="000000"/>
+            </w:tcBorders>
+            <w:vAlign w:val="center"/>
+            <w:hideMark/>
+          </w:tcPr>
+          <w:p>
+            <w:pPr>
+              <w:spacing w:after="0" w:line="240" w:lineRule="auto"/>
+              <w:rPr>
+                <w:rFonts w:ascii="Arial" w:eastAsia="Times New Roman" w:hAnsi="Arial" w:cs="Arial"/>
+                <w:color w:val="000000"/>
+                <w:kern w:val="0"/>
+                <w:sz w:val="16"/>
+                <w:szCs w:val="16"/>
+                <w14:ligatures w14:val="none"/>
+              </w:rPr>
+            </w:pPr>
+          </w:p>
+        </w:tc>
+        <w:tc>
+          <w:tcPr>
+            <w:tcW w:w="960" w:type="dxa"/>
+            <w:vMerge/>
+            <w:tcBorders>
+              <w:top w:val="single" w:sz="4" w:space="0" w:color="000000"/>
+              <w:left w:val="single" w:sz="4" w:space="0" w:color="000000"/>
+              <w:bottom w:val="single" w:sz="4" w:space="0" w:color="000000"/>
+              <w:right w:val="single" w:sz="4" w:space="0" w:color="000000"/>
+            </w:tcBorders>
+            <w:vAlign w:val="center"/>
+            <w:hideMark/>
+          </w:tcPr>
+          <w:p>
+            <w:pPr>
+              <w:spacing w:after="0" w:line="240" w:lineRule="auto"/>
+              <w:rPr>
+                <w:rFonts w:ascii="Arial" w:eastAsia="Times New Roman" w:hAnsi="Arial" w:cs="Arial"/>
+                <w:color w:val="000000"/>
+                <w:kern w:val="0"/>
+                <w:sz w:val="16"/>
+                <w:szCs w:val="16"/>
+                <w14:ligatures w14:val="none"/>
+              </w:rPr>
+            </w:pPr>
+          </w:p>
+        </w:tc>
+        <w:tc>
+          <w:tcPr>
+            <w:tcW w:w="960" w:type="dxa"/>
+            <w:tcBorders>
+              <w:top w:val="nil"/>
+              <w:left w:val="nil"/>
+              <w:bottom w:val="single" w:sz="4" w:space="0" w:color="000000"/>
+              <w:right w:val="single" w:sz="4" w:space="0" w:color="000000"/>
+            </w:tcBorders>
+            <w:shd w:val="clear" w:color="000000" w:fill="FFFFA9"/>
+            <w:vAlign w:val="center"/>
+            <w:hideMark/>
+          </w:tcPr>
+          <w:p>
+            <w:pPr>
+              <w:spacing w:after="0" w:line="240" w:lineRule="auto"/>
+              <w:rPr>
+                <w:rFonts w:ascii="Arial" w:eastAsia="Times New Roman" w:hAnsi="Arial" w:cs="Arial"/>
+                <w:color w:val="000000"/>
+                <w:kern w:val="0"/>
+                <w:sz w:val="16"/>
+                <w:szCs w:val="16"/>
+                <w14:ligatures w14:val="none"/>
+              </w:rPr>
+            </w:pPr>
+            <w:r>
+              <w:rPr>
+                <w:rFonts w:ascii="Arial" w:eastAsia="Times New Roman" w:hAnsi="Arial" w:cs="Arial"/>
+                <w:color w:val="000000"/>
+                <w:kern w:val="0"/>
+                <w:sz w:val="16"/>
+                <w:szCs w:val="16"/>
+                <w14:ligatures w14:val="none"/>
+              </w:rPr>
+              <w:t>power transmission</w:t>
+            </w:r>
+          </w:p>
+        </w:tc>
+        <w:tc>
+          <w:tcPr>
+            <w:tcW w:w="960" w:type="dxa"/>
+            <w:tcBorders>
+              <w:top w:val="nil"/>
+              <w:left w:val="nil"/>
+              <w:bottom w:val="single" w:sz="4" w:space="0" w:color="000000"/>
+              <w:right w:val="single" w:sz="4" w:space="0" w:color="000000"/>
+            </w:tcBorders>
+            <w:shd w:val="clear" w:color="000000" w:fill="FFFFA9"/>
+            <w:vAlign w:val="center"/>
+            <w:hideMark/>
+          </w:tcPr>
+          <w:p>
+            <w:pPr>
+              <w:spacing w:after="0" w:line="240" w:lineRule="auto"/>
+              <w:rPr>
+                <w:rFonts w:ascii="Arial" w:eastAsia="Times New Roman" w:hAnsi="Arial" w:cs="Arial"/>
+                <w:color w:val="000000"/>
+                <w:kern w:val="0"/>
+                <w:sz w:val="16"/>
+                <w:szCs w:val="16"/>
+                <w14:ligatures w14:val="none"/>
+              </w:rPr>
+            </w:pPr>
+            <w:r>
+              <w:rPr>
+                <w:rFonts w:ascii="Arial" w:eastAsia="Times New Roman" w:hAnsi="Arial" w:cs="Arial"/>
+                <w:color w:val="000000"/>
+                <w:kern w:val="0"/>
+                <w:sz w:val="16"/>
+                <w:szCs w:val="16"/>
+                <w14:ligatures w14:val="none"/>
+              </w:rPr>
+              <w:t>100% skin depth for solid conductor copper</w:t>
+            </w:r>
+          </w:p>
+        </w:tc>
+        <w:tc>
+          <w:tcPr>
+            <w:tcW w:w="960" w:type="dxa"/>
+            <w:vMerge/>
+            <w:tcBorders>
+              <w:top w:val="single" w:sz="4" w:space="0" w:color="000000"/>
+              <w:left w:val="single" w:sz="4" w:space="0" w:color="000000"/>
+              <w:bottom w:val="single" w:sz="4" w:space="0" w:color="000000"/>
+              <w:right w:val="single" w:sz="4" w:space="0" w:color="000000"/>
+            </w:tcBorders>
+            <w:vAlign w:val="center"/>
+            <w:hideMark/>
+          </w:tcPr>
+          <w:p>
+            <w:pPr>
+              <w:spacing w:after="0" w:line="240" w:lineRule="auto"/>
+              <w:rPr>
+                <w:rFonts w:ascii="Arial" w:eastAsia="Times New Roman" w:hAnsi="Arial" w:cs="Arial"/>
+                <w:color w:val="000000"/>
+                <w:kern w:val="0"/>
+                <w:sz w:val="16"/>
+                <w:szCs w:val="16"/>
+                <w14:ligatures w14:val="none"/>
+              </w:rPr>
+            </w:pPr>
+          </w:p>
+        </w:tc>
+      </w:tr>
+      <w:tr>
+        <w:trPr>
+          <w:trHeight w:val="290"/>
+        </w:trPr>
+        <w:tc>
+          <w:tcPr>
+            <w:tcW w:w="960" w:type="dxa"/>
+            <w:tcBorders>
+              <w:top w:val="nil"/>
+              <w:left w:val="single" w:sz="4" w:space="0" w:color="000000"/>
+              <w:bottom w:val="single" w:sz="4" w:space="0" w:color="000000"/>
+              <w:right w:val="single" w:sz="4" w:space="0" w:color="000000"/>
+            </w:tcBorders>
+            <w:shd w:val="clear" w:color="000000" w:fill="FFFFA9"/>
+            <w:vAlign w:val="center"/>
+            <w:hideMark/>
+          </w:tcPr>
+          <w:p>
+            <w:pPr>
+              <w:spacing w:after="0" w:line="240" w:lineRule="auto"/>
+              <w:jc w:val="right"/>
+              <w:rPr>
+                <w:rFonts w:ascii="Arial" w:eastAsia="Times New Roman" w:hAnsi="Arial" w:cs="Arial"/>
+                <w:b/>
+                <w:bCs/>
+                <w:color w:val="000000"/>
+                <w:kern w:val="0"/>
+                <w:sz w:val="16"/>
+                <w:szCs w:val="16"/>
+                <w14:ligatures w14:val="none"/>
+              </w:rPr>
+            </w:pPr>
+            <w:r>
+              <w:rPr>
+                <w:rFonts w:ascii="Arial" w:eastAsia="Times New Roman" w:hAnsi="Arial" w:cs="Arial"/>
+                <w:b/>
+                <w:bCs/>
+                <w:color w:val="000000"/>
+                <w:kern w:val="0"/>
+                <w:sz w:val="16"/>
+                <w:szCs w:val="16"/>
+                <w14:ligatures w14:val="none"/>
+              </w:rPr>
+              <w:t>15</w:t>
+            </w:r>
+          </w:p>
+        </w:tc>
+        <w:tc>
+          <w:tcPr>
+            <w:tcW w:w="960" w:type="dxa"/>
+            <w:tcBorders>
+              <w:top w:val="nil"/>
+              <w:left w:val="nil"/>
+              <w:bottom w:val="single" w:sz="4" w:space="0" w:color="000000"/>
+              <w:right w:val="single" w:sz="4" w:space="0" w:color="000000"/>
+            </w:tcBorders>
+            <w:shd w:val="clear" w:color="auto" w:fill="auto"/>
+            <w:vAlign w:val="center"/>
+            <w:hideMark/>
+          </w:tcPr>
+          <w:p>
+            <w:pPr>
+              <w:spacing w:after="0" w:line="240" w:lineRule="auto"/>
+              <w:jc w:val="right"/>
+              <w:rPr>
+                <w:rFonts w:ascii="Arial" w:eastAsia="Times New Roman" w:hAnsi="Arial" w:cs="Arial"/>
+                <w:color w:val="000000"/>
+                <w:kern w:val="0"/>
+                <w:sz w:val="16"/>
+                <w:szCs w:val="16"/>
+                <w14:ligatures w14:val="none"/>
+              </w:rPr>
+            </w:pPr>
+            <w:r>
+              <w:rPr>
+                <w:rFonts w:ascii="Arial" w:eastAsia="Times New Roman" w:hAnsi="Arial" w:cs="Arial"/>
+                <w:color w:val="000000"/>
+                <w:kern w:val="0"/>
+                <w:sz w:val="16"/>
+                <w:szCs w:val="16"/>
+                <w14:ligatures w14:val="none"/>
+              </w:rPr>
+              <w:t>0.0571</w:t>
+            </w:r>
+          </w:p>
+        </w:tc>
+        <w:tc>
+          <w:tcPr>
+            <w:tcW w:w="960" w:type="dxa"/>
+            <w:tcBorders>
+              <w:top w:val="nil"/>
+              <w:left w:val="nil"/>
+              <w:bottom w:val="single" w:sz="4" w:space="0" w:color="000000"/>
+              <w:right w:val="single" w:sz="4" w:space="0" w:color="000000"/>
+            </w:tcBorders>
+            <w:shd w:val="clear" w:color="000000" w:fill="FFC000"/>
+            <w:vAlign w:val="center"/>
+            <w:hideMark/>
+          </w:tcPr>
+          <w:p>
+            <w:pPr>
+              <w:spacing w:after="0" w:line="240" w:lineRule="auto"/>
+              <w:jc w:val="right"/>
+              <w:rPr>
+                <w:rFonts w:ascii="Arial" w:eastAsia="Times New Roman" w:hAnsi="Arial" w:cs="Arial"/>
+                <w:b/>
+                <w:bCs/>
+                <w:color w:val="000000"/>
+                <w:kern w:val="0"/>
+                <w:sz w:val="16"/>
+                <w:szCs w:val="16"/>
+                <w14:ligatures w14:val="none"/>
+              </w:rPr>
+            </w:pPr>
+            <w:r>
+              <w:rPr>
+                <w:rFonts w:ascii="Arial" w:eastAsia="Times New Roman" w:hAnsi="Arial" w:cs="Arial"/>
+                <w:b/>
+                <w:bCs/>
+                <w:color w:val="000000"/>
+                <w:kern w:val="0"/>
+                <w:sz w:val="16"/>
+                <w:szCs w:val="16"/>
+                <w14:ligatures w14:val="none"/>
+              </w:rPr>
+              <w:t>1.45034</w:t>
+            </w:r>
+          </w:p>
+        </w:tc>
+        <w:tc>
+          <w:tcPr>
+            <w:tcW w:w="960" w:type="dxa"/>
+            <w:tcBorders>
+              <w:top w:val="nil"/>
+              <w:left w:val="nil"/>
+              <w:bottom w:val="single" w:sz="4" w:space="0" w:color="000000"/>
+              <w:right w:val="single" w:sz="4" w:space="0" w:color="000000"/>
+            </w:tcBorders>
+            <w:shd w:val="clear" w:color="000000" w:fill="FFC000"/>
+            <w:vAlign w:val="center"/>
+            <w:hideMark/>
+          </w:tcPr>
+          <w:p>
+            <w:pPr>
+              <w:spacing w:after="0" w:line="240" w:lineRule="auto"/>
+              <w:jc w:val="right"/>
+              <w:rPr>
+                <w:rFonts w:ascii="Arial" w:eastAsia="Times New Roman" w:hAnsi="Arial" w:cs="Arial"/>
+                <w:b/>
+                <w:bCs/>
+                <w:color w:val="000000"/>
+                <w:kern w:val="0"/>
+                <w:sz w:val="16"/>
+                <w:szCs w:val="16"/>
+                <w14:ligatures w14:val="none"/>
+              </w:rPr>
+            </w:pPr>
+            <w:r>
+              <w:rPr>
+                <w:rFonts w:ascii="Arial" w:eastAsia="Times New Roman" w:hAnsi="Arial" w:cs="Arial"/>
+                <w:b/>
+                <w:bCs/>
+                <w:color w:val="000000"/>
+                <w:kern w:val="0"/>
+                <w:sz w:val="16"/>
+                <w:szCs w:val="16"/>
+                <w14:ligatures w14:val="none"/>
+              </w:rPr>
+              <w:t>1.65</w:t>
+            </w:r>
+          </w:p>
+        </w:tc>
+        <w:tc>
+          <w:tcPr>
+            <w:tcW w:w="960" w:type="dxa"/>
+            <w:tcBorders>
+              <w:top w:val="nil"/>
+              <w:left w:val="nil"/>
+              <w:bottom w:val="single" w:sz="4" w:space="0" w:color="000000"/>
+              <w:right w:val="single" w:sz="4" w:space="0" w:color="000000"/>
+            </w:tcBorders>
+            <w:shd w:val="clear" w:color="auto" w:fill="auto"/>
+            <w:vAlign w:val="center"/>
+            <w:hideMark/>
+          </w:tcPr>
+          <w:p>
+            <w:pPr>
+              <w:spacing w:after="0" w:line="240" w:lineRule="auto"/>
+              <w:jc w:val="right"/>
+              <w:rPr>
+                <w:rFonts w:ascii="Arial" w:eastAsia="Times New Roman" w:hAnsi="Arial" w:cs="Arial"/>
+                <w:color w:val="000000"/>
+                <w:kern w:val="0"/>
+                <w:sz w:val="16"/>
+                <w:szCs w:val="16"/>
+                <w14:ligatures w14:val="none"/>
+              </w:rPr>
+            </w:pPr>
+            <w:r>
+              <w:rPr>
+                <w:rFonts w:ascii="Arial" w:eastAsia="Times New Roman" w:hAnsi="Arial" w:cs="Arial"/>
+                <w:color w:val="000000"/>
+                <w:kern w:val="0"/>
+                <w:sz w:val="16"/>
+                <w:szCs w:val="16"/>
+                <w14:ligatures w14:val="none"/>
+              </w:rPr>
+              <w:t>3.184</w:t>
+            </w:r>
+          </w:p>
+        </w:tc>
+        <w:tc>
+          <w:tcPr>
+            <w:tcW w:w="960" w:type="dxa"/>
+            <w:tcBorders>
+              <w:top w:val="nil"/>
+              <w:left w:val="nil"/>
+              <w:bottom w:val="single" w:sz="4" w:space="0" w:color="000000"/>
+              <w:right w:val="single" w:sz="4" w:space="0" w:color="000000"/>
+            </w:tcBorders>
+            <w:shd w:val="clear" w:color="auto" w:fill="auto"/>
+            <w:vAlign w:val="center"/>
+            <w:hideMark/>
+          </w:tcPr>
+          <w:p>
+            <w:pPr>
+              <w:spacing w:after="0" w:line="240" w:lineRule="auto"/>
+              <w:jc w:val="right"/>
+              <w:rPr>
+                <w:rFonts w:ascii="Arial" w:eastAsia="Times New Roman" w:hAnsi="Arial" w:cs="Arial"/>
+                <w:color w:val="000000"/>
+                <w:kern w:val="0"/>
+                <w:sz w:val="16"/>
+                <w:szCs w:val="16"/>
+                <w14:ligatures w14:val="none"/>
+              </w:rPr>
+            </w:pPr>
+            <w:r>
+              <w:rPr>
+                <w:rFonts w:ascii="Arial" w:eastAsia="Times New Roman" w:hAnsi="Arial" w:cs="Arial"/>
+                <w:color w:val="000000"/>
+                <w:kern w:val="0"/>
+                <w:sz w:val="16"/>
+                <w:szCs w:val="16"/>
+                <w14:ligatures w14:val="none"/>
+              </w:rPr>
+              <w:t>10.44352</w:t>
+            </w:r>
+          </w:p>
+        </w:tc>
+        <w:tc>
+          <w:tcPr>
+            <w:tcW w:w="960" w:type="dxa"/>
+            <w:tcBorders>
+              <w:top w:val="nil"/>
+              <w:left w:val="nil"/>
+              <w:bottom w:val="single" w:sz="4" w:space="0" w:color="000000"/>
+              <w:right w:val="single" w:sz="4" w:space="0" w:color="000000"/>
+            </w:tcBorders>
+            <w:shd w:val="clear" w:color="auto" w:fill="auto"/>
+            <w:vAlign w:val="center"/>
+            <w:hideMark/>
+          </w:tcPr>
+          <w:p>
+            <w:pPr>
+              <w:spacing w:after="0" w:line="240" w:lineRule="auto"/>
+              <w:jc w:val="right"/>
+              <w:rPr>
+                <w:rFonts w:ascii="Arial" w:eastAsia="Times New Roman" w:hAnsi="Arial" w:cs="Arial"/>
+                <w:color w:val="000000"/>
+                <w:kern w:val="0"/>
+                <w:sz w:val="16"/>
+                <w:szCs w:val="16"/>
+                <w14:ligatures w14:val="none"/>
+              </w:rPr>
+            </w:pPr>
+            <w:r>
+              <w:rPr>
+                <w:rFonts w:ascii="Arial" w:eastAsia="Times New Roman" w:hAnsi="Arial" w:cs="Arial"/>
+                <w:color w:val="000000"/>
+                <w:kern w:val="0"/>
+                <w:sz w:val="16"/>
+                <w:szCs w:val="16"/>
+                <w14:ligatures w14:val="none"/>
+              </w:rPr>
+              <w:t>28</w:t>
+            </w:r>
+          </w:p>
+        </w:tc>
+        <w:tc>
+          <w:tcPr>
+            <w:tcW w:w="960" w:type="dxa"/>
+            <w:tcBorders>
+              <w:top w:val="nil"/>
+              <w:left w:val="nil"/>
+              <w:bottom w:val="single" w:sz="4" w:space="0" w:color="000000"/>
+              <w:right w:val="single" w:sz="4" w:space="0" w:color="000000"/>
+            </w:tcBorders>
+            <w:shd w:val="clear" w:color="auto" w:fill="auto"/>
+            <w:vAlign w:val="center"/>
+            <w:hideMark/>
+          </w:tcPr>
+          <w:p>
+            <w:pPr>
+              <w:spacing w:after="0" w:line="240" w:lineRule="auto"/>
+              <w:jc w:val="right"/>
+              <w:rPr>
+                <w:rFonts w:ascii="Arial" w:eastAsia="Times New Roman" w:hAnsi="Arial" w:cs="Arial"/>
+                <w:color w:val="000000"/>
+                <w:kern w:val="0"/>
+                <w:sz w:val="16"/>
+                <w:szCs w:val="16"/>
+                <w14:ligatures w14:val="none"/>
+              </w:rPr>
+            </w:pPr>
+            <w:r>
+              <w:rPr>
+                <w:rFonts w:ascii="Arial" w:eastAsia="Times New Roman" w:hAnsi="Arial" w:cs="Arial"/>
+                <w:color w:val="000000"/>
+                <w:kern w:val="0"/>
+                <w:sz w:val="16"/>
+                <w:szCs w:val="16"/>
+                <w14:ligatures w14:val="none"/>
+              </w:rPr>
+              <w:t>4.7</w:t>
+            </w:r>
+          </w:p>
+        </w:tc>
+        <w:tc>
+          <w:tcPr>
+            <w:tcW w:w="960" w:type="dxa"/>
+            <w:tcBorders>
+              <w:top w:val="nil"/>
+              <w:left w:val="nil"/>
+              <w:bottom w:val="single" w:sz="4" w:space="0" w:color="000000"/>
+              <w:right w:val="single" w:sz="4" w:space="0" w:color="000000"/>
+            </w:tcBorders>
+            <w:shd w:val="clear" w:color="auto" w:fill="auto"/>
+            <w:vAlign w:val="center"/>
+            <w:hideMark/>
+          </w:tcPr>
+          <w:p>
+            <w:pPr>
+              <w:spacing w:after="0" w:line="240" w:lineRule="auto"/>
+              <w:rPr>
+                <w:rFonts w:ascii="Arial" w:eastAsia="Times New Roman" w:hAnsi="Arial" w:cs="Arial"/>
+                <w:color w:val="000000"/>
+                <w:kern w:val="0"/>
+                <w:sz w:val="16"/>
+                <w:szCs w:val="16"/>
+                <w14:ligatures w14:val="none"/>
+              </w:rPr>
+            </w:pPr>
+            <w:r>
+              <w:rPr>
+                <w:rFonts w:ascii="Arial" w:eastAsia="Times New Roman" w:hAnsi="Arial" w:cs="Arial"/>
+                <w:color w:val="000000"/>
+                <w:kern w:val="0"/>
+                <w:sz w:val="16"/>
+                <w:szCs w:val="16"/>
+                <w14:ligatures w14:val="none"/>
+              </w:rPr>
+              <w:t>8250 Hz</w:t>
+            </w:r>
+          </w:p>
+        </w:tc>
+        <w:tc>
+          <w:tcPr>
+            <w:tcW w:w="960" w:type="dxa"/>
+            <w:tcBorders>
+              <w:top w:val="nil"/>
+              <w:left w:val="nil"/>
+              <w:bottom w:val="single" w:sz="4" w:space="0" w:color="000000"/>
+              <w:right w:val="single" w:sz="4" w:space="0" w:color="000000"/>
+            </w:tcBorders>
+            <w:shd w:val="clear" w:color="auto" w:fill="auto"/>
+            <w:vAlign w:val="center"/>
+            <w:hideMark/>
+          </w:tcPr>
+          <w:p>
+            <w:pPr>
+              <w:spacing w:after="0" w:line="240" w:lineRule="auto"/>
+              <w:rPr>
+                <w:rFonts w:ascii="Arial" w:eastAsia="Times New Roman" w:hAnsi="Arial" w:cs="Arial"/>
+                <w:color w:val="000000"/>
+                <w:kern w:val="0"/>
+                <w:sz w:val="16"/>
+                <w:szCs w:val="16"/>
+                <w14:ligatures w14:val="none"/>
+              </w:rPr>
+            </w:pPr>
+            <w:r>
+              <w:rPr>
+                <w:rFonts w:ascii="Arial" w:eastAsia="Times New Roman" w:hAnsi="Arial" w:cs="Arial"/>
+                <w:color w:val="000000"/>
+                <w:kern w:val="0"/>
+                <w:sz w:val="16"/>
+                <w:szCs w:val="16"/>
+                <w14:ligatures w14:val="none"/>
+              </w:rPr>
+              <w:t>94 lbs</w:t>
+            </w:r>
+          </w:p>
+        </w:tc>
+      </w:tr>
+      <w:tr>
+        <w:trPr>
+          <w:trHeight w:val="290"/>
+        </w:trPr>
+        <w:tc>
+          <w:tcPr>
+            <w:tcW w:w="960" w:type="dxa"/>
+            <w:tcBorders>
+              <w:top w:val="nil"/>
+              <w:left w:val="single" w:sz="4" w:space="0" w:color="000000"/>
+              <w:bottom w:val="single" w:sz="4" w:space="0" w:color="000000"/>
+              <w:right w:val="single" w:sz="4" w:space="0" w:color="000000"/>
+            </w:tcBorders>
+            <w:shd w:val="clear" w:color="000000" w:fill="FFFFA9"/>
+            <w:vAlign w:val="center"/>
+            <w:hideMark/>
+          </w:tcPr>
+          <w:p>
+            <w:pPr>
+              <w:spacing w:after="0" w:line="240" w:lineRule="auto"/>
+              <w:jc w:val="right"/>
+              <w:rPr>
+                <w:rFonts w:ascii="Arial" w:eastAsia="Times New Roman" w:hAnsi="Arial" w:cs="Arial"/>
+                <w:b/>
+                <w:bCs/>
+                <w:color w:val="000000"/>
+                <w:kern w:val="0"/>
+                <w:sz w:val="16"/>
+                <w:szCs w:val="16"/>
+                <w14:ligatures w14:val="none"/>
+              </w:rPr>
+            </w:pPr>
+            <w:r>
+              <w:rPr>
+                <w:rFonts w:ascii="Arial" w:eastAsia="Times New Roman" w:hAnsi="Arial" w:cs="Arial"/>
+                <w:b/>
+                <w:bCs/>
+                <w:color w:val="000000"/>
+                <w:kern w:val="0"/>
+                <w:sz w:val="16"/>
+                <w:szCs w:val="16"/>
+                <w14:ligatures w14:val="none"/>
+              </w:rPr>
+              <w:t>16</w:t>
+            </w:r>
+          </w:p>
+        </w:tc>
+        <w:tc>
+          <w:tcPr>
+            <w:tcW w:w="960" w:type="dxa"/>
+            <w:tcBorders>
+              <w:top w:val="nil"/>
+              <w:left w:val="nil"/>
+              <w:bottom w:val="single" w:sz="4" w:space="0" w:color="000000"/>
+              <w:right w:val="single" w:sz="4" w:space="0" w:color="000000"/>
+            </w:tcBorders>
+            <w:shd w:val="clear" w:color="auto" w:fill="auto"/>
+            <w:vAlign w:val="center"/>
+            <w:hideMark/>
+          </w:tcPr>
+          <w:p>
+            <w:pPr>
+              <w:spacing w:after="0" w:line="240" w:lineRule="auto"/>
+              <w:jc w:val="right"/>
+              <w:rPr>
+                <w:rFonts w:ascii="Arial" w:eastAsia="Times New Roman" w:hAnsi="Arial" w:cs="Arial"/>
+                <w:color w:val="000000"/>
+                <w:kern w:val="0"/>
+                <w:sz w:val="16"/>
+                <w:szCs w:val="16"/>
+                <w14:ligatures w14:val="none"/>
+              </w:rPr>
+            </w:pPr>
+            <w:r>
+              <w:rPr>
+                <w:rFonts w:ascii="Arial" w:eastAsia="Times New Roman" w:hAnsi="Arial" w:cs="Arial"/>
+                <w:color w:val="000000"/>
+                <w:kern w:val="0"/>
+                <w:sz w:val="16"/>
+                <w:szCs w:val="16"/>
+                <w14:ligatures w14:val="none"/>
+              </w:rPr>
+              <w:t>0.0508</w:t>
+            </w:r>
+          </w:p>
+        </w:tc>
+        <w:tc>
+          <w:tcPr>
+            <w:tcW w:w="960" w:type="dxa"/>
+            <w:tcBorders>
+              <w:top w:val="nil"/>
+              <w:left w:val="nil"/>
+              <w:bottom w:val="single" w:sz="4" w:space="0" w:color="000000"/>
+              <w:right w:val="single" w:sz="4" w:space="0" w:color="000000"/>
+            </w:tcBorders>
+            <w:shd w:val="clear" w:color="000000" w:fill="FFC000"/>
+            <w:vAlign w:val="center"/>
+            <w:hideMark/>
+          </w:tcPr>
+          <w:p>
+            <w:pPr>
+              <w:spacing w:after="0" w:line="240" w:lineRule="auto"/>
+              <w:jc w:val="right"/>
+              <w:rPr>
+                <w:rFonts w:ascii="Arial" w:eastAsia="Times New Roman" w:hAnsi="Arial" w:cs="Arial"/>
+                <w:b/>
+                <w:bCs/>
+                <w:color w:val="000000"/>
+                <w:kern w:val="0"/>
+                <w:sz w:val="16"/>
+                <w:szCs w:val="16"/>
+                <w14:ligatures w14:val="none"/>
+              </w:rPr>
+            </w:pPr>
+            <w:r>
+              <w:rPr>
+                <w:rFonts w:ascii="Arial" w:eastAsia="Times New Roman" w:hAnsi="Arial" w:cs="Arial"/>
+                <w:b/>
+                <w:bCs/>
+                <w:color w:val="000000"/>
+                <w:kern w:val="0"/>
+                <w:sz w:val="16"/>
+                <w:szCs w:val="16"/>
+                <w14:ligatures w14:val="none"/>
+              </w:rPr>
+              <w:t>1.29032</w:t>
+            </w:r>
+          </w:p>
+        </w:tc>
+        <w:tc>
+          <w:tcPr>
+            <w:tcW w:w="960" w:type="dxa"/>
+            <w:tcBorders>
+              <w:top w:val="nil"/>
+              <w:left w:val="nil"/>
+              <w:bottom w:val="single" w:sz="4" w:space="0" w:color="000000"/>
+              <w:right w:val="single" w:sz="4" w:space="0" w:color="000000"/>
+            </w:tcBorders>
+            <w:shd w:val="clear" w:color="000000" w:fill="FFC000"/>
+            <w:vAlign w:val="center"/>
+            <w:hideMark/>
+          </w:tcPr>
+          <w:p>
+            <w:pPr>
+              <w:spacing w:after="0" w:line="240" w:lineRule="auto"/>
+              <w:jc w:val="right"/>
+              <w:rPr>
+                <w:rFonts w:ascii="Arial" w:eastAsia="Times New Roman" w:hAnsi="Arial" w:cs="Arial"/>
+                <w:b/>
+                <w:bCs/>
+                <w:color w:val="000000"/>
+                <w:kern w:val="0"/>
+                <w:sz w:val="16"/>
+                <w:szCs w:val="16"/>
+                <w14:ligatures w14:val="none"/>
+              </w:rPr>
+            </w:pPr>
+            <w:r>
+              <w:rPr>
+                <w:rFonts w:ascii="Arial" w:eastAsia="Times New Roman" w:hAnsi="Arial" w:cs="Arial"/>
+                <w:b/>
+                <w:bCs/>
+                <w:color w:val="000000"/>
+                <w:kern w:val="0"/>
+                <w:sz w:val="16"/>
+                <w:szCs w:val="16"/>
+                <w14:ligatures w14:val="none"/>
+              </w:rPr>
+              <w:t>1.31</w:t>
+            </w:r>
+          </w:p>
+        </w:tc>
+        <w:tc>
+          <w:tcPr>
+            <w:tcW w:w="960" w:type="dxa"/>
+            <w:tcBorders>
+              <w:top w:val="nil"/>
+              <w:left w:val="nil"/>
+              <w:bottom w:val="single" w:sz="4" w:space="0" w:color="000000"/>
+              <w:right w:val="single" w:sz="4" w:space="0" w:color="000000"/>
+            </w:tcBorders>
+            <w:shd w:val="clear" w:color="auto" w:fill="auto"/>
+            <w:vAlign w:val="center"/>
+            <w:hideMark/>
+          </w:tcPr>
+          <w:p>
+            <w:pPr>
+              <w:spacing w:after="0" w:line="240" w:lineRule="auto"/>
+              <w:jc w:val="right"/>
+              <w:rPr>
+                <w:rFonts w:ascii="Arial" w:eastAsia="Times New Roman" w:hAnsi="Arial" w:cs="Arial"/>
+                <w:color w:val="000000"/>
+                <w:kern w:val="0"/>
+                <w:sz w:val="16"/>
+                <w:szCs w:val="16"/>
+                <w14:ligatures w14:val="none"/>
+              </w:rPr>
+            </w:pPr>
+            <w:r>
+              <w:rPr>
+                <w:rFonts w:ascii="Arial" w:eastAsia="Times New Roman" w:hAnsi="Arial" w:cs="Arial"/>
+                <w:color w:val="000000"/>
+                <w:kern w:val="0"/>
+                <w:sz w:val="16"/>
+                <w:szCs w:val="16"/>
+                <w14:ligatures w14:val="none"/>
+              </w:rPr>
+              <w:t>4.016</w:t>
+            </w:r>
+          </w:p>
+        </w:tc>
+        <w:tc>
+          <w:tcPr>
+            <w:tcW w:w="960" w:type="dxa"/>
+            <w:tcBorders>
+              <w:top w:val="nil"/>
+              <w:left w:val="nil"/>
+              <w:bottom w:val="single" w:sz="4" w:space="0" w:color="000000"/>
+              <w:right w:val="single" w:sz="4" w:space="0" w:color="000000"/>
+            </w:tcBorders>
+            <w:shd w:val="clear" w:color="auto" w:fill="auto"/>
+            <w:vAlign w:val="center"/>
+            <w:hideMark/>
+          </w:tcPr>
+          <w:p>
+            <w:pPr>
+              <w:spacing w:after="0" w:line="240" w:lineRule="auto"/>
+              <w:jc w:val="right"/>
+              <w:rPr>
+                <w:rFonts w:ascii="Arial" w:eastAsia="Times New Roman" w:hAnsi="Arial" w:cs="Arial"/>
+                <w:color w:val="000000"/>
+                <w:kern w:val="0"/>
+                <w:sz w:val="16"/>
+                <w:szCs w:val="16"/>
+                <w14:ligatures w14:val="none"/>
+              </w:rPr>
+            </w:pPr>
+            <w:r>
+              <w:rPr>
+                <w:rFonts w:ascii="Arial" w:eastAsia="Times New Roman" w:hAnsi="Arial" w:cs="Arial"/>
+                <w:color w:val="000000"/>
+                <w:kern w:val="0"/>
+                <w:sz w:val="16"/>
+                <w:szCs w:val="16"/>
+                <w14:ligatures w14:val="none"/>
+              </w:rPr>
+              <w:t>13.17248</w:t>
+            </w:r>
+          </w:p>
+        </w:tc>
+        <w:tc>
+          <w:tcPr>
+            <w:tcW w:w="960" w:type="dxa"/>
+            <w:tcBorders>
+              <w:top w:val="nil"/>
+              <w:left w:val="nil"/>
+              <w:bottom w:val="single" w:sz="4" w:space="0" w:color="000000"/>
+              <w:right w:val="single" w:sz="4" w:space="0" w:color="000000"/>
+            </w:tcBorders>
+            <w:shd w:val="clear" w:color="auto" w:fill="auto"/>
+            <w:vAlign w:val="center"/>
+            <w:hideMark/>
+          </w:tcPr>
+          <w:p>
+            <w:pPr>
+              <w:spacing w:after="0" w:line="240" w:lineRule="auto"/>
+              <w:jc w:val="right"/>
+              <w:rPr>
+                <w:rFonts w:ascii="Arial" w:eastAsia="Times New Roman" w:hAnsi="Arial" w:cs="Arial"/>
+                <w:color w:val="000000"/>
+                <w:kern w:val="0"/>
+                <w:sz w:val="16"/>
+                <w:szCs w:val="16"/>
+                <w14:ligatures w14:val="none"/>
+              </w:rPr>
+            </w:pPr>
+            <w:r>
+              <w:rPr>
+                <w:rFonts w:ascii="Arial" w:eastAsia="Times New Roman" w:hAnsi="Arial" w:cs="Arial"/>
+                <w:color w:val="000000"/>
+                <w:kern w:val="0"/>
+                <w:sz w:val="16"/>
+                <w:szCs w:val="16"/>
+                <w14:ligatures w14:val="none"/>
+              </w:rPr>
+              <w:t>22</w:t>
+            </w:r>
+          </w:p>
+        </w:tc>
+        <w:tc>
+          <w:tcPr>
+            <w:tcW w:w="960" w:type="dxa"/>
+            <w:tcBorders>
+              <w:top w:val="nil"/>
+              <w:left w:val="nil"/>
+              <w:bottom w:val="single" w:sz="4" w:space="0" w:color="000000"/>
+              <w:right w:val="single" w:sz="4" w:space="0" w:color="000000"/>
+            </w:tcBorders>
+            <w:shd w:val="clear" w:color="auto" w:fill="auto"/>
+            <w:vAlign w:val="center"/>
+            <w:hideMark/>
+          </w:tcPr>
+          <w:p>
+            <w:pPr>
+              <w:spacing w:after="0" w:line="240" w:lineRule="auto"/>
+              <w:jc w:val="right"/>
+              <w:rPr>
+                <w:rFonts w:ascii="Arial" w:eastAsia="Times New Roman" w:hAnsi="Arial" w:cs="Arial"/>
+                <w:color w:val="000000"/>
+                <w:kern w:val="0"/>
+                <w:sz w:val="16"/>
+                <w:szCs w:val="16"/>
+                <w14:ligatures w14:val="none"/>
+              </w:rPr>
+            </w:pPr>
+            <w:r>
+              <w:rPr>
+                <w:rFonts w:ascii="Arial" w:eastAsia="Times New Roman" w:hAnsi="Arial" w:cs="Arial"/>
+                <w:color w:val="000000"/>
+                <w:kern w:val="0"/>
+                <w:sz w:val="16"/>
+                <w:szCs w:val="16"/>
+                <w14:ligatures w14:val="none"/>
+              </w:rPr>
+              <w:t>3.7</w:t>
+            </w:r>
+          </w:p>
+        </w:tc>
+        <w:tc>
+          <w:tcPr>
+            <w:tcW w:w="960" w:type="dxa"/>
+            <w:tcBorders>
+              <w:top w:val="nil"/>
+              <w:left w:val="nil"/>
+              <w:bottom w:val="single" w:sz="4" w:space="0" w:color="000000"/>
+              <w:right w:val="single" w:sz="4" w:space="0" w:color="000000"/>
+            </w:tcBorders>
+            <w:shd w:val="clear" w:color="auto" w:fill="auto"/>
+            <w:vAlign w:val="center"/>
+            <w:hideMark/>
+          </w:tcPr>
+          <w:p>
+            <w:pPr>
+              <w:spacing w:after="0" w:line="240" w:lineRule="auto"/>
+              <w:rPr>
+                <w:rFonts w:ascii="Arial" w:eastAsia="Times New Roman" w:hAnsi="Arial" w:cs="Arial"/>
+                <w:color w:val="000000"/>
+                <w:kern w:val="0"/>
+                <w:sz w:val="16"/>
+                <w:szCs w:val="16"/>
+                <w14:ligatures w14:val="none"/>
+              </w:rPr>
+            </w:pPr>
+            <w:r>
+              <w:rPr>
+                <w:rFonts w:ascii="Arial" w:eastAsia="Times New Roman" w:hAnsi="Arial" w:cs="Arial"/>
+                <w:color w:val="000000"/>
+                <w:kern w:val="0"/>
+                <w:sz w:val="16"/>
+                <w:szCs w:val="16"/>
+                <w14:ligatures w14:val="none"/>
+              </w:rPr>
+              <w:t>11 k Hz</w:t>
+            </w:r>
+          </w:p>
+        </w:tc>
+        <w:tc>
+          <w:tcPr>
+            <w:tcW w:w="960" w:type="dxa"/>
+            <w:tcBorders>
+              <w:top w:val="nil"/>
+              <w:left w:val="nil"/>
+              <w:bottom w:val="single" w:sz="4" w:space="0" w:color="000000"/>
+              <w:right w:val="single" w:sz="4" w:space="0" w:color="000000"/>
+            </w:tcBorders>
+            <w:shd w:val="clear" w:color="auto" w:fill="auto"/>
+            <w:vAlign w:val="center"/>
+            <w:hideMark/>
+          </w:tcPr>
+          <w:p>
+            <w:pPr>
+              <w:spacing w:after="0" w:line="240" w:lineRule="auto"/>
+              <w:rPr>
+                <w:rFonts w:ascii="Arial" w:eastAsia="Times New Roman" w:hAnsi="Arial" w:cs="Arial"/>
+                <w:color w:val="000000"/>
+                <w:kern w:val="0"/>
+                <w:sz w:val="16"/>
+                <w:szCs w:val="16"/>
+                <w14:ligatures w14:val="none"/>
+              </w:rPr>
+            </w:pPr>
+            <w:r>
+              <w:rPr>
+                <w:rFonts w:ascii="Arial" w:eastAsia="Times New Roman" w:hAnsi="Arial" w:cs="Arial"/>
+                <w:color w:val="000000"/>
+                <w:kern w:val="0"/>
+                <w:sz w:val="16"/>
+                <w:szCs w:val="16"/>
+                <w14:ligatures w14:val="none"/>
+              </w:rPr>
+              <w:t>75 lbs</w:t>
+            </w:r>
+          </w:p>
+        </w:tc>
+      </w:tr>
+      <w:tr>
+        <w:trPr>
+          <w:trHeight w:val="290"/>
+        </w:trPr>
+        <w:tc>
+          <w:tcPr>
+            <w:tcW w:w="960" w:type="dxa"/>
+            <w:tcBorders>
+              <w:top w:val="nil"/>
+              <w:left w:val="single" w:sz="4" w:space="0" w:color="000000"/>
+              <w:bottom w:val="single" w:sz="4" w:space="0" w:color="000000"/>
+              <w:right w:val="single" w:sz="4" w:space="0" w:color="000000"/>
+            </w:tcBorders>
+            <w:shd w:val="clear" w:color="000000" w:fill="FFFFA9"/>
+            <w:vAlign w:val="center"/>
+            <w:hideMark/>
+          </w:tcPr>
+          <w:p>
+            <w:pPr>
+              <w:spacing w:after="0" w:line="240" w:lineRule="auto"/>
+              <w:jc w:val="right"/>
+              <w:rPr>
+                <w:rFonts w:ascii="Arial" w:eastAsia="Times New Roman" w:hAnsi="Arial" w:cs="Arial"/>
+                <w:b/>
+                <w:bCs/>
+                <w:color w:val="000000"/>
+                <w:kern w:val="0"/>
+                <w:sz w:val="16"/>
+                <w:szCs w:val="16"/>
+                <w14:ligatures w14:val="none"/>
+              </w:rPr>
+            </w:pPr>
+            <w:r>
+              <w:rPr>
+                <w:rFonts w:ascii="Arial" w:eastAsia="Times New Roman" w:hAnsi="Arial" w:cs="Arial"/>
+                <w:b/>
+                <w:bCs/>
+                <w:color w:val="000000"/>
+                <w:kern w:val="0"/>
+                <w:sz w:val="16"/>
+                <w:szCs w:val="16"/>
+                <w14:ligatures w14:val="none"/>
+              </w:rPr>
+              <w:t>17</w:t>
+            </w:r>
+          </w:p>
+        </w:tc>
+        <w:tc>
+          <w:tcPr>
+            <w:tcW w:w="960" w:type="dxa"/>
+            <w:tcBorders>
+              <w:top w:val="nil"/>
+              <w:left w:val="nil"/>
+              <w:bottom w:val="single" w:sz="4" w:space="0" w:color="000000"/>
+              <w:right w:val="single" w:sz="4" w:space="0" w:color="000000"/>
+            </w:tcBorders>
+            <w:shd w:val="clear" w:color="auto" w:fill="auto"/>
+            <w:vAlign w:val="center"/>
+            <w:hideMark/>
+          </w:tcPr>
+          <w:p>
+            <w:pPr>
+              <w:spacing w:after="0" w:line="240" w:lineRule="auto"/>
+              <w:jc w:val="right"/>
+              <w:rPr>
+                <w:rFonts w:ascii="Arial" w:eastAsia="Times New Roman" w:hAnsi="Arial" w:cs="Arial"/>
+                <w:color w:val="000000"/>
+                <w:kern w:val="0"/>
+                <w:sz w:val="16"/>
+                <w:szCs w:val="16"/>
+                <w14:ligatures w14:val="none"/>
+              </w:rPr>
+            </w:pPr>
+            <w:r>
+              <w:rPr>
+                <w:rFonts w:ascii="Arial" w:eastAsia="Times New Roman" w:hAnsi="Arial" w:cs="Arial"/>
+                <w:color w:val="000000"/>
+                <w:kern w:val="0"/>
+                <w:sz w:val="16"/>
+                <w:szCs w:val="16"/>
+                <w14:ligatures w14:val="none"/>
+              </w:rPr>
+              <w:t>0.0453</w:t>
+            </w:r>
+          </w:p>
+        </w:tc>
+        <w:tc>
+          <w:tcPr>
+            <w:tcW w:w="960" w:type="dxa"/>
+            <w:tcBorders>
+              <w:top w:val="nil"/>
+              <w:left w:val="nil"/>
+              <w:bottom w:val="single" w:sz="4" w:space="0" w:color="000000"/>
+              <w:right w:val="single" w:sz="4" w:space="0" w:color="000000"/>
+            </w:tcBorders>
+            <w:shd w:val="clear" w:color="000000" w:fill="FFC000"/>
+            <w:vAlign w:val="center"/>
+            <w:hideMark/>
+          </w:tcPr>
+          <w:p>
+            <w:pPr>
+              <w:spacing w:after="0" w:line="240" w:lineRule="auto"/>
+              <w:jc w:val="right"/>
+              <w:rPr>
+                <w:rFonts w:ascii="Arial" w:eastAsia="Times New Roman" w:hAnsi="Arial" w:cs="Arial"/>
+                <w:b/>
+                <w:bCs/>
+                <w:color w:val="000000"/>
+                <w:kern w:val="0"/>
+                <w:sz w:val="16"/>
+                <w:szCs w:val="16"/>
+                <w14:ligatures w14:val="none"/>
+              </w:rPr>
+            </w:pPr>
+            <w:r>
+              <w:rPr>
+                <w:rFonts w:ascii="Arial" w:eastAsia="Times New Roman" w:hAnsi="Arial" w:cs="Arial"/>
+                <w:b/>
+                <w:bCs/>
+                <w:color w:val="000000"/>
+                <w:kern w:val="0"/>
+                <w:sz w:val="16"/>
+                <w:szCs w:val="16"/>
+                <w14:ligatures w14:val="none"/>
+              </w:rPr>
+              <w:t>1.15062</w:t>
+            </w:r>
+          </w:p>
+        </w:tc>
+        <w:tc>
+          <w:tcPr>
+            <w:tcW w:w="960" w:type="dxa"/>
+            <w:tcBorders>
+              <w:top w:val="nil"/>
+              <w:left w:val="nil"/>
+              <w:bottom w:val="single" w:sz="4" w:space="0" w:color="000000"/>
+              <w:right w:val="single" w:sz="4" w:space="0" w:color="000000"/>
+            </w:tcBorders>
+            <w:shd w:val="clear" w:color="000000" w:fill="FFC000"/>
+            <w:vAlign w:val="center"/>
+            <w:hideMark/>
+          </w:tcPr>
+          <w:p>
+            <w:pPr>
+              <w:spacing w:after="0" w:line="240" w:lineRule="auto"/>
+              <w:jc w:val="right"/>
+              <w:rPr>
+                <w:rFonts w:ascii="Arial" w:eastAsia="Times New Roman" w:hAnsi="Arial" w:cs="Arial"/>
+                <w:b/>
+                <w:bCs/>
+                <w:color w:val="000000"/>
+                <w:kern w:val="0"/>
+                <w:sz w:val="16"/>
+                <w:szCs w:val="16"/>
+                <w14:ligatures w14:val="none"/>
+              </w:rPr>
+            </w:pPr>
+            <w:r>
+              <w:rPr>
+                <w:rFonts w:ascii="Arial" w:eastAsia="Times New Roman" w:hAnsi="Arial" w:cs="Arial"/>
+                <w:b/>
+                <w:bCs/>
+                <w:color w:val="000000"/>
+                <w:kern w:val="0"/>
+                <w:sz w:val="16"/>
+                <w:szCs w:val="16"/>
+                <w14:ligatures w14:val="none"/>
+              </w:rPr>
+              <w:t>1.04</w:t>
+            </w:r>
+          </w:p>
+        </w:tc>
+        <w:tc>
+          <w:tcPr>
+            <w:tcW w:w="960" w:type="dxa"/>
+            <w:tcBorders>
+              <w:top w:val="nil"/>
+              <w:left w:val="nil"/>
+              <w:bottom w:val="single" w:sz="4" w:space="0" w:color="000000"/>
+              <w:right w:val="single" w:sz="4" w:space="0" w:color="000000"/>
+            </w:tcBorders>
+            <w:shd w:val="clear" w:color="auto" w:fill="auto"/>
+            <w:vAlign w:val="center"/>
+            <w:hideMark/>
+          </w:tcPr>
+          <w:p>
+            <w:pPr>
+              <w:spacing w:after="0" w:line="240" w:lineRule="auto"/>
+              <w:jc w:val="right"/>
+              <w:rPr>
+                <w:rFonts w:ascii="Arial" w:eastAsia="Times New Roman" w:hAnsi="Arial" w:cs="Arial"/>
+                <w:color w:val="000000"/>
+                <w:kern w:val="0"/>
+                <w:sz w:val="16"/>
+                <w:szCs w:val="16"/>
+                <w14:ligatures w14:val="none"/>
+              </w:rPr>
+            </w:pPr>
+            <w:r>
+              <w:rPr>
+                <w:rFonts w:ascii="Arial" w:eastAsia="Times New Roman" w:hAnsi="Arial" w:cs="Arial"/>
+                <w:color w:val="000000"/>
+                <w:kern w:val="0"/>
+                <w:sz w:val="16"/>
+                <w:szCs w:val="16"/>
+                <w14:ligatures w14:val="none"/>
+              </w:rPr>
+              <w:t>5.064</w:t>
+            </w:r>
+          </w:p>
+        </w:tc>
+        <w:tc>
+          <w:tcPr>
+            <w:tcW w:w="960" w:type="dxa"/>
+            <w:tcBorders>
+              <w:top w:val="nil"/>
+              <w:left w:val="nil"/>
+              <w:bottom w:val="single" w:sz="4" w:space="0" w:color="000000"/>
+              <w:right w:val="single" w:sz="4" w:space="0" w:color="000000"/>
+            </w:tcBorders>
+            <w:shd w:val="clear" w:color="auto" w:fill="auto"/>
+            <w:vAlign w:val="center"/>
+            <w:hideMark/>
+          </w:tcPr>
+          <w:p>
+            <w:pPr>
+              <w:spacing w:after="0" w:line="240" w:lineRule="auto"/>
+              <w:jc w:val="right"/>
+              <w:rPr>
+                <w:rFonts w:ascii="Arial" w:eastAsia="Times New Roman" w:hAnsi="Arial" w:cs="Arial"/>
+                <w:color w:val="000000"/>
+                <w:kern w:val="0"/>
+                <w:sz w:val="16"/>
+                <w:szCs w:val="16"/>
+                <w14:ligatures w14:val="none"/>
+              </w:rPr>
+            </w:pPr>
+            <w:r>
+              <w:rPr>
+                <w:rFonts w:ascii="Arial" w:eastAsia="Times New Roman" w:hAnsi="Arial" w:cs="Arial"/>
+                <w:color w:val="000000"/>
+                <w:kern w:val="0"/>
+                <w:sz w:val="16"/>
+                <w:szCs w:val="16"/>
+                <w14:ligatures w14:val="none"/>
+              </w:rPr>
+              <w:t>16.60992</w:t>
+            </w:r>
+          </w:p>
+        </w:tc>
+        <w:tc>
+          <w:tcPr>
+            <w:tcW w:w="960" w:type="dxa"/>
+            <w:tcBorders>
+              <w:top w:val="nil"/>
+              <w:left w:val="nil"/>
+              <w:bottom w:val="single" w:sz="4" w:space="0" w:color="000000"/>
+              <w:right w:val="single" w:sz="4" w:space="0" w:color="000000"/>
+            </w:tcBorders>
+            <w:shd w:val="clear" w:color="auto" w:fill="auto"/>
+            <w:vAlign w:val="center"/>
+            <w:hideMark/>
+          </w:tcPr>
+          <w:p>
+            <w:pPr>
+              <w:spacing w:after="0" w:line="240" w:lineRule="auto"/>
+              <w:jc w:val="right"/>
+              <w:rPr>
+                <w:rFonts w:ascii="Arial" w:eastAsia="Times New Roman" w:hAnsi="Arial" w:cs="Arial"/>
+                <w:color w:val="000000"/>
+                <w:kern w:val="0"/>
+                <w:sz w:val="16"/>
+                <w:szCs w:val="16"/>
+                <w14:ligatures w14:val="none"/>
+              </w:rPr>
+            </w:pPr>
+            <w:r>
+              <w:rPr>
+                <w:rFonts w:ascii="Arial" w:eastAsia="Times New Roman" w:hAnsi="Arial" w:cs="Arial"/>
+                <w:color w:val="000000"/>
+                <w:kern w:val="0"/>
+                <w:sz w:val="16"/>
+                <w:szCs w:val="16"/>
+                <w14:ligatures w14:val="none"/>
+              </w:rPr>
+              <w:t>19</w:t>
+            </w:r>
+          </w:p>
+        </w:tc>
+        <w:tc>
+          <w:tcPr>
+            <w:tcW w:w="960" w:type="dxa"/>
+            <w:tcBorders>
+              <w:top w:val="nil"/>
+              <w:left w:val="nil"/>
+              <w:bottom w:val="single" w:sz="4" w:space="0" w:color="000000"/>
+              <w:right w:val="single" w:sz="4" w:space="0" w:color="000000"/>
+            </w:tcBorders>
+            <w:shd w:val="clear" w:color="auto" w:fill="auto"/>
+            <w:vAlign w:val="center"/>
+            <w:hideMark/>
+          </w:tcPr>
+          <w:p>
+            <w:pPr>
+              <w:spacing w:after="0" w:line="240" w:lineRule="auto"/>
+              <w:jc w:val="right"/>
+              <w:rPr>
+                <w:rFonts w:ascii="Arial" w:eastAsia="Times New Roman" w:hAnsi="Arial" w:cs="Arial"/>
+                <w:color w:val="000000"/>
+                <w:kern w:val="0"/>
+                <w:sz w:val="16"/>
+                <w:szCs w:val="16"/>
+                <w14:ligatures w14:val="none"/>
+              </w:rPr>
+            </w:pPr>
+            <w:r>
+              <w:rPr>
+                <w:rFonts w:ascii="Arial" w:eastAsia="Times New Roman" w:hAnsi="Arial" w:cs="Arial"/>
+                <w:color w:val="000000"/>
+                <w:kern w:val="0"/>
+                <w:sz w:val="16"/>
+                <w:szCs w:val="16"/>
+                <w14:ligatures w14:val="none"/>
+              </w:rPr>
+              <w:t>2.9</w:t>
+            </w:r>
+          </w:p>
+        </w:tc>
+        <w:tc>
+          <w:tcPr>
+            <w:tcW w:w="960" w:type="dxa"/>
+            <w:tcBorders>
+              <w:top w:val="nil"/>
+              <w:left w:val="nil"/>
+              <w:bottom w:val="single" w:sz="4" w:space="0" w:color="000000"/>
+              <w:right w:val="single" w:sz="4" w:space="0" w:color="000000"/>
+            </w:tcBorders>
+            <w:shd w:val="clear" w:color="auto" w:fill="auto"/>
+            <w:vAlign w:val="center"/>
+            <w:hideMark/>
+          </w:tcPr>
+          <w:p>
+            <w:pPr>
+              <w:spacing w:after="0" w:line="240" w:lineRule="auto"/>
+              <w:rPr>
+                <w:rFonts w:ascii="Arial" w:eastAsia="Times New Roman" w:hAnsi="Arial" w:cs="Arial"/>
+                <w:color w:val="000000"/>
+                <w:kern w:val="0"/>
+                <w:sz w:val="16"/>
+                <w:szCs w:val="16"/>
+                <w14:ligatures w14:val="none"/>
+              </w:rPr>
+            </w:pPr>
+            <w:r>
+              <w:rPr>
+                <w:rFonts w:ascii="Arial" w:eastAsia="Times New Roman" w:hAnsi="Arial" w:cs="Arial"/>
+                <w:color w:val="000000"/>
+                <w:kern w:val="0"/>
+                <w:sz w:val="16"/>
+                <w:szCs w:val="16"/>
+                <w14:ligatures w14:val="none"/>
+              </w:rPr>
+              <w:t>13 k Hz</w:t>
+            </w:r>
+          </w:p>
+        </w:tc>
+        <w:tc>
+          <w:tcPr>
+            <w:tcW w:w="960" w:type="dxa"/>
+            <w:tcBorders>
+              <w:top w:val="nil"/>
+              <w:left w:val="nil"/>
+              <w:bottom w:val="single" w:sz="4" w:space="0" w:color="000000"/>
+              <w:right w:val="single" w:sz="4" w:space="0" w:color="000000"/>
+            </w:tcBorders>
+            <w:shd w:val="clear" w:color="auto" w:fill="auto"/>
+            <w:vAlign w:val="center"/>
+            <w:hideMark/>
+          </w:tcPr>
+          <w:p>
+            <w:pPr>
+              <w:spacing w:after="0" w:line="240" w:lineRule="auto"/>
+              <w:rPr>
+                <w:rFonts w:ascii="Arial" w:eastAsia="Times New Roman" w:hAnsi="Arial" w:cs="Arial"/>
+                <w:color w:val="000000"/>
+                <w:kern w:val="0"/>
+                <w:sz w:val="16"/>
+                <w:szCs w:val="16"/>
+                <w14:ligatures w14:val="none"/>
+              </w:rPr>
+            </w:pPr>
+            <w:r>
+              <w:rPr>
+                <w:rFonts w:ascii="Arial" w:eastAsia="Times New Roman" w:hAnsi="Arial" w:cs="Arial"/>
+                <w:color w:val="000000"/>
+                <w:kern w:val="0"/>
+                <w:sz w:val="16"/>
+                <w:szCs w:val="16"/>
+                <w14:ligatures w14:val="none"/>
+              </w:rPr>
+              <w:t>59 lbs</w:t>
+            </w:r>
+          </w:p>
+        </w:tc>
+      </w:tr>
+      <w:tr>
+        <w:trPr>
+          <w:trHeight w:val="290"/>
+        </w:trPr>
+        <w:tc>
+          <w:tcPr>
+            <w:tcW w:w="960" w:type="dxa"/>
+            <w:tcBorders>
+              <w:top w:val="nil"/>
+              <w:left w:val="single" w:sz="4" w:space="0" w:color="000000"/>
+              <w:bottom w:val="single" w:sz="4" w:space="0" w:color="000000"/>
+              <w:right w:val="single" w:sz="4" w:space="0" w:color="000000"/>
+            </w:tcBorders>
+            <w:shd w:val="clear" w:color="000000" w:fill="FFFFA9"/>
+            <w:vAlign w:val="center"/>
+            <w:hideMark/>
+          </w:tcPr>
+          <w:p>
+            <w:pPr>
+              <w:spacing w:after="0" w:line="240" w:lineRule="auto"/>
+              <w:jc w:val="right"/>
+              <w:rPr>
+                <w:rFonts w:ascii="Arial" w:eastAsia="Times New Roman" w:hAnsi="Arial" w:cs="Arial"/>
+                <w:b/>
+                <w:bCs/>
+                <w:color w:val="000000"/>
+                <w:kern w:val="0"/>
+                <w:sz w:val="16"/>
+                <w:szCs w:val="16"/>
+                <w14:ligatures w14:val="none"/>
+              </w:rPr>
+            </w:pPr>
+            <w:r>
+              <w:rPr>
+                <w:rFonts w:ascii="Arial" w:eastAsia="Times New Roman" w:hAnsi="Arial" w:cs="Arial"/>
+                <w:b/>
+                <w:bCs/>
+                <w:color w:val="000000"/>
+                <w:kern w:val="0"/>
+                <w:sz w:val="16"/>
+                <w:szCs w:val="16"/>
+                <w14:ligatures w14:val="none"/>
+              </w:rPr>
+              <w:t>18</w:t>
+            </w:r>
+          </w:p>
+        </w:tc>
+        <w:tc>
+          <w:tcPr>
+            <w:tcW w:w="960" w:type="dxa"/>
+            <w:tcBorders>
+              <w:top w:val="nil"/>
+              <w:left w:val="nil"/>
+              <w:bottom w:val="single" w:sz="4" w:space="0" w:color="000000"/>
+              <w:right w:val="single" w:sz="4" w:space="0" w:color="000000"/>
+            </w:tcBorders>
+            <w:shd w:val="clear" w:color="auto" w:fill="auto"/>
+            <w:vAlign w:val="center"/>
+            <w:hideMark/>
+          </w:tcPr>
+          <w:p>
+            <w:pPr>
+              <w:spacing w:after="0" w:line="240" w:lineRule="auto"/>
+              <w:jc w:val="right"/>
+              <w:rPr>
+                <w:rFonts w:ascii="Arial" w:eastAsia="Times New Roman" w:hAnsi="Arial" w:cs="Arial"/>
+                <w:color w:val="000000"/>
+                <w:kern w:val="0"/>
+                <w:sz w:val="16"/>
+                <w:szCs w:val="16"/>
+                <w14:ligatures w14:val="none"/>
+              </w:rPr>
+            </w:pPr>
+            <w:r>
+              <w:rPr>
+                <w:rFonts w:ascii="Arial" w:eastAsia="Times New Roman" w:hAnsi="Arial" w:cs="Arial"/>
+                <w:color w:val="000000"/>
+                <w:kern w:val="0"/>
+                <w:sz w:val="16"/>
+                <w:szCs w:val="16"/>
+                <w14:ligatures w14:val="none"/>
+              </w:rPr>
+              <w:t>0.0403</w:t>
+            </w:r>
+          </w:p>
+        </w:tc>
+        <w:tc>
+          <w:tcPr>
+            <w:tcW w:w="960" w:type="dxa"/>
+            <w:tcBorders>
+              <w:top w:val="nil"/>
+              <w:left w:val="nil"/>
+              <w:bottom w:val="single" w:sz="4" w:space="0" w:color="000000"/>
+              <w:right w:val="single" w:sz="4" w:space="0" w:color="000000"/>
+            </w:tcBorders>
+            <w:shd w:val="clear" w:color="000000" w:fill="FFC000"/>
+            <w:vAlign w:val="center"/>
+            <w:hideMark/>
+          </w:tcPr>
+          <w:p>
+            <w:pPr>
+              <w:spacing w:after="0" w:line="240" w:lineRule="auto"/>
+              <w:jc w:val="right"/>
+              <w:rPr>
+                <w:rFonts w:ascii="Arial" w:eastAsia="Times New Roman" w:hAnsi="Arial" w:cs="Arial"/>
+                <w:b/>
+                <w:bCs/>
+                <w:color w:val="000000"/>
+                <w:kern w:val="0"/>
+                <w:sz w:val="16"/>
+                <w:szCs w:val="16"/>
+                <w14:ligatures w14:val="none"/>
+              </w:rPr>
+            </w:pPr>
+            <w:r>
+              <w:rPr>
+                <w:rFonts w:ascii="Arial" w:eastAsia="Times New Roman" w:hAnsi="Arial" w:cs="Arial"/>
+                <w:b/>
+                <w:bCs/>
+                <w:color w:val="000000"/>
+                <w:kern w:val="0"/>
+                <w:sz w:val="16"/>
+                <w:szCs w:val="16"/>
+                <w14:ligatures w14:val="none"/>
+              </w:rPr>
+              <w:t>1.02362</w:t>
+            </w:r>
+          </w:p>
+        </w:tc>
+        <w:tc>
+          <w:tcPr>
+            <w:tcW w:w="960" w:type="dxa"/>
+            <w:tcBorders>
+              <w:top w:val="nil"/>
+              <w:left w:val="nil"/>
+              <w:bottom w:val="single" w:sz="4" w:space="0" w:color="000000"/>
+              <w:right w:val="single" w:sz="4" w:space="0" w:color="000000"/>
+            </w:tcBorders>
+            <w:shd w:val="clear" w:color="000000" w:fill="FFC000"/>
+            <w:vAlign w:val="center"/>
+            <w:hideMark/>
+          </w:tcPr>
+          <w:p>
+            <w:pPr>
+              <w:spacing w:after="0" w:line="240" w:lineRule="auto"/>
+              <w:jc w:val="right"/>
+              <w:rPr>
+                <w:rFonts w:ascii="Arial" w:eastAsia="Times New Roman" w:hAnsi="Arial" w:cs="Arial"/>
+                <w:b/>
+                <w:bCs/>
+                <w:color w:val="000000"/>
+                <w:kern w:val="0"/>
+                <w:sz w:val="16"/>
+                <w:szCs w:val="16"/>
+                <w14:ligatures w14:val="none"/>
+              </w:rPr>
+            </w:pPr>
+            <w:r>
+              <w:rPr>
+                <w:rFonts w:ascii="Arial" w:eastAsia="Times New Roman" w:hAnsi="Arial" w:cs="Arial"/>
+                <w:b/>
+                <w:bCs/>
+                <w:color w:val="000000"/>
+                <w:kern w:val="0"/>
+                <w:sz w:val="16"/>
+                <w:szCs w:val="16"/>
+                <w14:ligatures w14:val="none"/>
+              </w:rPr>
+              <w:t>0.823</w:t>
+            </w:r>
+          </w:p>
+        </w:tc>
+        <w:tc>
+          <w:tcPr>
+            <w:tcW w:w="960" w:type="dxa"/>
+            <w:tcBorders>
+              <w:top w:val="nil"/>
+              <w:left w:val="nil"/>
+              <w:bottom w:val="single" w:sz="4" w:space="0" w:color="000000"/>
+              <w:right w:val="single" w:sz="4" w:space="0" w:color="000000"/>
+            </w:tcBorders>
+            <w:shd w:val="clear" w:color="auto" w:fill="auto"/>
+            <w:vAlign w:val="center"/>
+            <w:hideMark/>
+          </w:tcPr>
+          <w:p>
+            <w:pPr>
+              <w:spacing w:after="0" w:line="240" w:lineRule="auto"/>
+              <w:jc w:val="right"/>
+              <w:rPr>
+                <w:rFonts w:ascii="Arial" w:eastAsia="Times New Roman" w:hAnsi="Arial" w:cs="Arial"/>
+                <w:color w:val="000000"/>
+                <w:kern w:val="0"/>
+                <w:sz w:val="16"/>
+                <w:szCs w:val="16"/>
+                <w14:ligatures w14:val="none"/>
+              </w:rPr>
+            </w:pPr>
+            <w:r>
+              <w:rPr>
+                <w:rFonts w:ascii="Arial" w:eastAsia="Times New Roman" w:hAnsi="Arial" w:cs="Arial"/>
+                <w:color w:val="000000"/>
+                <w:kern w:val="0"/>
+                <w:sz w:val="16"/>
+                <w:szCs w:val="16"/>
+                <w14:ligatures w14:val="none"/>
+              </w:rPr>
+              <w:t>6.385</w:t>
+            </w:r>
+          </w:p>
+        </w:tc>
+        <w:tc>
+          <w:tcPr>
+            <w:tcW w:w="960" w:type="dxa"/>
+            <w:tcBorders>
+              <w:top w:val="nil"/>
+              <w:left w:val="nil"/>
+              <w:bottom w:val="single" w:sz="4" w:space="0" w:color="000000"/>
+              <w:right w:val="single" w:sz="4" w:space="0" w:color="000000"/>
+            </w:tcBorders>
+            <w:shd w:val="clear" w:color="auto" w:fill="auto"/>
+            <w:vAlign w:val="center"/>
+            <w:hideMark/>
+          </w:tcPr>
+          <w:p>
+            <w:pPr>
+              <w:spacing w:after="0" w:line="240" w:lineRule="auto"/>
+              <w:jc w:val="right"/>
+              <w:rPr>
+                <w:rFonts w:ascii="Arial" w:eastAsia="Times New Roman" w:hAnsi="Arial" w:cs="Arial"/>
+                <w:color w:val="000000"/>
+                <w:kern w:val="0"/>
+                <w:sz w:val="16"/>
+                <w:szCs w:val="16"/>
+                <w14:ligatures w14:val="none"/>
+              </w:rPr>
+            </w:pPr>
+            <w:r>
+              <w:rPr>
+                <w:rFonts w:ascii="Arial" w:eastAsia="Times New Roman" w:hAnsi="Arial" w:cs="Arial"/>
+                <w:color w:val="000000"/>
+                <w:kern w:val="0"/>
+                <w:sz w:val="16"/>
+                <w:szCs w:val="16"/>
+                <w14:ligatures w14:val="none"/>
+              </w:rPr>
+              <w:t>20.9428</w:t>
+            </w:r>
+          </w:p>
+        </w:tc>
+        <w:tc>
+          <w:tcPr>
+            <w:tcW w:w="960" w:type="dxa"/>
+            <w:tcBorders>
+              <w:top w:val="nil"/>
+              <w:left w:val="nil"/>
+              <w:bottom w:val="single" w:sz="4" w:space="0" w:color="000000"/>
+              <w:right w:val="single" w:sz="4" w:space="0" w:color="000000"/>
+            </w:tcBorders>
+            <w:shd w:val="clear" w:color="auto" w:fill="auto"/>
+            <w:vAlign w:val="center"/>
+            <w:hideMark/>
+          </w:tcPr>
+          <w:p>
+            <w:pPr>
+              <w:spacing w:after="0" w:line="240" w:lineRule="auto"/>
+              <w:jc w:val="right"/>
+              <w:rPr>
+                <w:rFonts w:ascii="Arial" w:eastAsia="Times New Roman" w:hAnsi="Arial" w:cs="Arial"/>
+                <w:color w:val="000000"/>
+                <w:kern w:val="0"/>
+                <w:sz w:val="16"/>
+                <w:szCs w:val="16"/>
+                <w14:ligatures w14:val="none"/>
+              </w:rPr>
+            </w:pPr>
+            <w:r>
+              <w:rPr>
+                <w:rFonts w:ascii="Arial" w:eastAsia="Times New Roman" w:hAnsi="Arial" w:cs="Arial"/>
+                <w:color w:val="000000"/>
+                <w:kern w:val="0"/>
+                <w:sz w:val="16"/>
+                <w:szCs w:val="16"/>
+                <w14:ligatures w14:val="none"/>
+              </w:rPr>
+              <w:t>16</w:t>
+            </w:r>
+          </w:p>
+        </w:tc>
+        <w:tc>
+          <w:tcPr>
+            <w:tcW w:w="960" w:type="dxa"/>
+            <w:tcBorders>
+              <w:top w:val="nil"/>
+              <w:left w:val="nil"/>
+              <w:bottom w:val="single" w:sz="4" w:space="0" w:color="000000"/>
+              <w:right w:val="single" w:sz="4" w:space="0" w:color="000000"/>
+            </w:tcBorders>
+            <w:shd w:val="clear" w:color="auto" w:fill="auto"/>
+            <w:vAlign w:val="center"/>
+            <w:hideMark/>
+          </w:tcPr>
+          <w:p>
+            <w:pPr>
+              <w:spacing w:after="0" w:line="240" w:lineRule="auto"/>
+              <w:jc w:val="right"/>
+              <w:rPr>
+                <w:rFonts w:ascii="Arial" w:eastAsia="Times New Roman" w:hAnsi="Arial" w:cs="Arial"/>
+                <w:color w:val="000000"/>
+                <w:kern w:val="0"/>
+                <w:sz w:val="16"/>
+                <w:szCs w:val="16"/>
+                <w14:ligatures w14:val="none"/>
+              </w:rPr>
+            </w:pPr>
+            <w:r>
+              <w:rPr>
+                <w:rFonts w:ascii="Arial" w:eastAsia="Times New Roman" w:hAnsi="Arial" w:cs="Arial"/>
+                <w:color w:val="000000"/>
+                <w:kern w:val="0"/>
+                <w:sz w:val="16"/>
+                <w:szCs w:val="16"/>
+                <w14:ligatures w14:val="none"/>
+              </w:rPr>
+              <w:t>2.3</w:t>
+            </w:r>
+          </w:p>
+        </w:tc>
+        <w:tc>
+          <w:tcPr>
+            <w:tcW w:w="960" w:type="dxa"/>
+            <w:tcBorders>
+              <w:top w:val="nil"/>
+              <w:left w:val="nil"/>
+              <w:bottom w:val="single" w:sz="4" w:space="0" w:color="000000"/>
+              <w:right w:val="single" w:sz="4" w:space="0" w:color="000000"/>
+            </w:tcBorders>
+            <w:shd w:val="clear" w:color="auto" w:fill="auto"/>
+            <w:vAlign w:val="center"/>
+            <w:hideMark/>
+          </w:tcPr>
+          <w:p>
+            <w:pPr>
+              <w:spacing w:after="0" w:line="240" w:lineRule="auto"/>
+              <w:rPr>
+                <w:rFonts w:ascii="Arial" w:eastAsia="Times New Roman" w:hAnsi="Arial" w:cs="Arial"/>
+                <w:color w:val="000000"/>
+                <w:kern w:val="0"/>
+                <w:sz w:val="16"/>
+                <w:szCs w:val="16"/>
+                <w14:ligatures w14:val="none"/>
+              </w:rPr>
+            </w:pPr>
+            <w:r>
+              <w:rPr>
+                <w:rFonts w:ascii="Arial" w:eastAsia="Times New Roman" w:hAnsi="Arial" w:cs="Arial"/>
+                <w:color w:val="000000"/>
+                <w:kern w:val="0"/>
+                <w:sz w:val="16"/>
+                <w:szCs w:val="16"/>
+                <w14:ligatures w14:val="none"/>
+              </w:rPr>
+              <w:t>17 kHz</w:t>
+            </w:r>
+          </w:p>
+        </w:tc>
+        <w:tc>
+          <w:tcPr>
+            <w:tcW w:w="960" w:type="dxa"/>
+            <w:tcBorders>
+              <w:top w:val="nil"/>
+              <w:left w:val="nil"/>
+              <w:bottom w:val="single" w:sz="4" w:space="0" w:color="000000"/>
+              <w:right w:val="single" w:sz="4" w:space="0" w:color="000000"/>
+            </w:tcBorders>
+            <w:shd w:val="clear" w:color="auto" w:fill="auto"/>
+            <w:vAlign w:val="center"/>
+            <w:hideMark/>
+          </w:tcPr>
+          <w:p>
+            <w:pPr>
+              <w:spacing w:after="0" w:line="240" w:lineRule="auto"/>
+              <w:rPr>
+                <w:rFonts w:ascii="Arial" w:eastAsia="Times New Roman" w:hAnsi="Arial" w:cs="Arial"/>
+                <w:color w:val="000000"/>
+                <w:kern w:val="0"/>
+                <w:sz w:val="16"/>
+                <w:szCs w:val="16"/>
+                <w14:ligatures w14:val="none"/>
+              </w:rPr>
+            </w:pPr>
+            <w:r>
+              <w:rPr>
+                <w:rFonts w:ascii="Arial" w:eastAsia="Times New Roman" w:hAnsi="Arial" w:cs="Arial"/>
+                <w:color w:val="000000"/>
+                <w:kern w:val="0"/>
+                <w:sz w:val="16"/>
+                <w:szCs w:val="16"/>
+                <w14:ligatures w14:val="none"/>
+              </w:rPr>
+              <w:t>47 lbs</w:t>
+            </w:r>
+          </w:p>
+        </w:tc>
+      </w:tr>
+      <w:tr>
+        <w:trPr>
+          <w:trHeight w:val="290"/>
+        </w:trPr>
+        <w:tc>
+          <w:tcPr>
+            <w:tcW w:w="960" w:type="dxa"/>
+            <w:tcBorders>
+              <w:top w:val="nil"/>
+              <w:left w:val="single" w:sz="4" w:space="0" w:color="000000"/>
+              <w:bottom w:val="single" w:sz="4" w:space="0" w:color="000000"/>
+              <w:right w:val="single" w:sz="4" w:space="0" w:color="000000"/>
+            </w:tcBorders>
+            <w:shd w:val="clear" w:color="000000" w:fill="FFFFA9"/>
+            <w:vAlign w:val="center"/>
+            <w:hideMark/>
+          </w:tcPr>
+          <w:p>
+            <w:pPr>
+              <w:spacing w:after="0" w:line="240" w:lineRule="auto"/>
+              <w:jc w:val="right"/>
+              <w:rPr>
+                <w:rFonts w:ascii="Arial" w:eastAsia="Times New Roman" w:hAnsi="Arial" w:cs="Arial"/>
+                <w:b/>
+                <w:bCs/>
+                <w:color w:val="000000"/>
+                <w:kern w:val="0"/>
+                <w:sz w:val="16"/>
+                <w:szCs w:val="16"/>
+                <w14:ligatures w14:val="none"/>
+              </w:rPr>
+            </w:pPr>
+            <w:r>
+              <w:rPr>
+                <w:rFonts w:ascii="Arial" w:eastAsia="Times New Roman" w:hAnsi="Arial" w:cs="Arial"/>
+                <w:b/>
+                <w:bCs/>
+                <w:color w:val="000000"/>
+                <w:kern w:val="0"/>
+                <w:sz w:val="16"/>
+                <w:szCs w:val="16"/>
+                <w14:ligatures w14:val="none"/>
+              </w:rPr>
+              <w:t>19</w:t>
+            </w:r>
+          </w:p>
+        </w:tc>
+        <w:tc>
+          <w:tcPr>
+            <w:tcW w:w="960" w:type="dxa"/>
+            <w:tcBorders>
+              <w:top w:val="nil"/>
+              <w:left w:val="nil"/>
+              <w:bottom w:val="single" w:sz="4" w:space="0" w:color="000000"/>
+              <w:right w:val="single" w:sz="4" w:space="0" w:color="000000"/>
+            </w:tcBorders>
+            <w:shd w:val="clear" w:color="auto" w:fill="auto"/>
+            <w:vAlign w:val="center"/>
+            <w:hideMark/>
+          </w:tcPr>
+          <w:p>
+            <w:pPr>
+              <w:spacing w:after="0" w:line="240" w:lineRule="auto"/>
+              <w:jc w:val="right"/>
+              <w:rPr>
+                <w:rFonts w:ascii="Arial" w:eastAsia="Times New Roman" w:hAnsi="Arial" w:cs="Arial"/>
+                <w:color w:val="000000"/>
+                <w:kern w:val="0"/>
+                <w:sz w:val="16"/>
+                <w:szCs w:val="16"/>
+                <w14:ligatures w14:val="none"/>
+              </w:rPr>
+            </w:pPr>
+            <w:r>
+              <w:rPr>
+                <w:rFonts w:ascii="Arial" w:eastAsia="Times New Roman" w:hAnsi="Arial" w:cs="Arial"/>
+                <w:color w:val="000000"/>
+                <w:kern w:val="0"/>
+                <w:sz w:val="16"/>
+                <w:szCs w:val="16"/>
+                <w14:ligatures w14:val="none"/>
+              </w:rPr>
+              <w:t>0.0359</w:t>
+            </w:r>
+          </w:p>
+        </w:tc>
+        <w:tc>
+          <w:tcPr>
+            <w:tcW w:w="960" w:type="dxa"/>
+            <w:tcBorders>
+              <w:top w:val="nil"/>
+              <w:left w:val="nil"/>
+              <w:bottom w:val="single" w:sz="4" w:space="0" w:color="000000"/>
+              <w:right w:val="single" w:sz="4" w:space="0" w:color="000000"/>
+            </w:tcBorders>
+            <w:shd w:val="clear" w:color="000000" w:fill="FFC000"/>
+            <w:vAlign w:val="center"/>
+            <w:hideMark/>
+          </w:tcPr>
+          <w:p>
+            <w:pPr>
+              <w:spacing w:after="0" w:line="240" w:lineRule="auto"/>
+              <w:jc w:val="right"/>
+              <w:rPr>
+                <w:rFonts w:ascii="Arial" w:eastAsia="Times New Roman" w:hAnsi="Arial" w:cs="Arial"/>
+                <w:b/>
+                <w:bCs/>
+                <w:color w:val="000000"/>
+                <w:kern w:val="0"/>
+                <w:sz w:val="16"/>
+                <w:szCs w:val="16"/>
+                <w14:ligatures w14:val="none"/>
+              </w:rPr>
+            </w:pPr>
+            <w:r>
+              <w:rPr>
+                <w:rFonts w:ascii="Arial" w:eastAsia="Times New Roman" w:hAnsi="Arial" w:cs="Arial"/>
+                <w:b/>
+                <w:bCs/>
+                <w:color w:val="000000"/>
+                <w:kern w:val="0"/>
+                <w:sz w:val="16"/>
+                <w:szCs w:val="16"/>
+                <w14:ligatures w14:val="none"/>
+              </w:rPr>
+              <w:t>0.91186</w:t>
+            </w:r>
+          </w:p>
+        </w:tc>
+        <w:tc>
+          <w:tcPr>
+            <w:tcW w:w="960" w:type="dxa"/>
+            <w:tcBorders>
+              <w:top w:val="nil"/>
+              <w:left w:val="nil"/>
+              <w:bottom w:val="single" w:sz="4" w:space="0" w:color="000000"/>
+              <w:right w:val="single" w:sz="4" w:space="0" w:color="000000"/>
+            </w:tcBorders>
+            <w:shd w:val="clear" w:color="000000" w:fill="FFC000"/>
+            <w:vAlign w:val="center"/>
+            <w:hideMark/>
+          </w:tcPr>
+          <w:p>
+            <w:pPr>
+              <w:spacing w:after="0" w:line="240" w:lineRule="auto"/>
+              <w:jc w:val="right"/>
+              <w:rPr>
+                <w:rFonts w:ascii="Arial" w:eastAsia="Times New Roman" w:hAnsi="Arial" w:cs="Arial"/>
+                <w:b/>
+                <w:bCs/>
+                <w:color w:val="000000"/>
+                <w:kern w:val="0"/>
+                <w:sz w:val="16"/>
+                <w:szCs w:val="16"/>
+                <w14:ligatures w14:val="none"/>
+              </w:rPr>
+            </w:pPr>
+            <w:r>
+              <w:rPr>
+                <w:rFonts w:ascii="Arial" w:eastAsia="Times New Roman" w:hAnsi="Arial" w:cs="Arial"/>
+                <w:b/>
+                <w:bCs/>
+                <w:color w:val="000000"/>
+                <w:kern w:val="0"/>
+                <w:sz w:val="16"/>
+                <w:szCs w:val="16"/>
+                <w14:ligatures w14:val="none"/>
+              </w:rPr>
+              <w:t>0.653</w:t>
+            </w:r>
+          </w:p>
+        </w:tc>
+        <w:tc>
+          <w:tcPr>
+            <w:tcW w:w="960" w:type="dxa"/>
+            <w:tcBorders>
+              <w:top w:val="nil"/>
+              <w:left w:val="nil"/>
+              <w:bottom w:val="single" w:sz="4" w:space="0" w:color="000000"/>
+              <w:right w:val="single" w:sz="4" w:space="0" w:color="000000"/>
+            </w:tcBorders>
+            <w:shd w:val="clear" w:color="auto" w:fill="auto"/>
+            <w:vAlign w:val="center"/>
+            <w:hideMark/>
+          </w:tcPr>
+          <w:p>
+            <w:pPr>
+              <w:spacing w:after="0" w:line="240" w:lineRule="auto"/>
+              <w:jc w:val="right"/>
+              <w:rPr>
+                <w:rFonts w:ascii="Arial" w:eastAsia="Times New Roman" w:hAnsi="Arial" w:cs="Arial"/>
+                <w:color w:val="000000"/>
+                <w:kern w:val="0"/>
+                <w:sz w:val="16"/>
+                <w:szCs w:val="16"/>
+                <w14:ligatures w14:val="none"/>
+              </w:rPr>
+            </w:pPr>
+            <w:r>
+              <w:rPr>
+                <w:rFonts w:ascii="Arial" w:eastAsia="Times New Roman" w:hAnsi="Arial" w:cs="Arial"/>
+                <w:color w:val="000000"/>
+                <w:kern w:val="0"/>
+                <w:sz w:val="16"/>
+                <w:szCs w:val="16"/>
+                <w14:ligatures w14:val="none"/>
+              </w:rPr>
+              <w:t>8.051</w:t>
+            </w:r>
+          </w:p>
+        </w:tc>
+        <w:tc>
+          <w:tcPr>
+            <w:tcW w:w="960" w:type="dxa"/>
+            <w:tcBorders>
+              <w:top w:val="nil"/>
+              <w:left w:val="nil"/>
+              <w:bottom w:val="single" w:sz="4" w:space="0" w:color="000000"/>
+              <w:right w:val="single" w:sz="4" w:space="0" w:color="000000"/>
+            </w:tcBorders>
+            <w:shd w:val="clear" w:color="auto" w:fill="auto"/>
+            <w:vAlign w:val="center"/>
+            <w:hideMark/>
+          </w:tcPr>
+          <w:p>
+            <w:pPr>
+              <w:spacing w:after="0" w:line="240" w:lineRule="auto"/>
+              <w:jc w:val="right"/>
+              <w:rPr>
+                <w:rFonts w:ascii="Arial" w:eastAsia="Times New Roman" w:hAnsi="Arial" w:cs="Arial"/>
+                <w:color w:val="000000"/>
+                <w:kern w:val="0"/>
+                <w:sz w:val="16"/>
+                <w:szCs w:val="16"/>
+                <w14:ligatures w14:val="none"/>
+              </w:rPr>
+            </w:pPr>
+            <w:r>
+              <w:rPr>
+                <w:rFonts w:ascii="Arial" w:eastAsia="Times New Roman" w:hAnsi="Arial" w:cs="Arial"/>
+                <w:color w:val="000000"/>
+                <w:kern w:val="0"/>
+                <w:sz w:val="16"/>
+                <w:szCs w:val="16"/>
+                <w14:ligatures w14:val="none"/>
+              </w:rPr>
+              <w:t>26.40728</w:t>
+            </w:r>
+          </w:p>
+        </w:tc>
+        <w:tc>
+          <w:tcPr>
+            <w:tcW w:w="960" w:type="dxa"/>
+            <w:tcBorders>
+              <w:top w:val="nil"/>
+              <w:left w:val="nil"/>
+              <w:bottom w:val="single" w:sz="4" w:space="0" w:color="000000"/>
+              <w:right w:val="single" w:sz="4" w:space="0" w:color="000000"/>
+            </w:tcBorders>
+            <w:shd w:val="clear" w:color="auto" w:fill="auto"/>
+            <w:vAlign w:val="center"/>
+            <w:hideMark/>
+          </w:tcPr>
+          <w:p>
+            <w:pPr>
+              <w:spacing w:after="0" w:line="240" w:lineRule="auto"/>
+              <w:jc w:val="right"/>
+              <w:rPr>
+                <w:rFonts w:ascii="Arial" w:eastAsia="Times New Roman" w:hAnsi="Arial" w:cs="Arial"/>
+                <w:color w:val="000000"/>
+                <w:kern w:val="0"/>
+                <w:sz w:val="16"/>
+                <w:szCs w:val="16"/>
+                <w14:ligatures w14:val="none"/>
+              </w:rPr>
+            </w:pPr>
+            <w:r>
+              <w:rPr>
+                <w:rFonts w:ascii="Arial" w:eastAsia="Times New Roman" w:hAnsi="Arial" w:cs="Arial"/>
+                <w:color w:val="000000"/>
+                <w:kern w:val="0"/>
+                <w:sz w:val="16"/>
+                <w:szCs w:val="16"/>
+                <w14:ligatures w14:val="none"/>
+              </w:rPr>
+              <w:t>14</w:t>
+            </w:r>
+          </w:p>
+        </w:tc>
+        <w:tc>
+          <w:tcPr>
+            <w:tcW w:w="960" w:type="dxa"/>
+            <w:tcBorders>
+              <w:top w:val="nil"/>
+              <w:left w:val="nil"/>
+              <w:bottom w:val="single" w:sz="4" w:space="0" w:color="000000"/>
+              <w:right w:val="single" w:sz="4" w:space="0" w:color="000000"/>
+            </w:tcBorders>
+            <w:shd w:val="clear" w:color="auto" w:fill="auto"/>
+            <w:vAlign w:val="center"/>
+            <w:hideMark/>
+          </w:tcPr>
+          <w:p>
+            <w:pPr>
+              <w:spacing w:after="0" w:line="240" w:lineRule="auto"/>
+              <w:jc w:val="right"/>
+              <w:rPr>
+                <w:rFonts w:ascii="Arial" w:eastAsia="Times New Roman" w:hAnsi="Arial" w:cs="Arial"/>
+                <w:color w:val="000000"/>
+                <w:kern w:val="0"/>
+                <w:sz w:val="16"/>
+                <w:szCs w:val="16"/>
+                <w14:ligatures w14:val="none"/>
+              </w:rPr>
+            </w:pPr>
+            <w:r>
+              <w:rPr>
+                <w:rFonts w:ascii="Arial" w:eastAsia="Times New Roman" w:hAnsi="Arial" w:cs="Arial"/>
+                <w:color w:val="000000"/>
+                <w:kern w:val="0"/>
+                <w:sz w:val="16"/>
+                <w:szCs w:val="16"/>
+                <w14:ligatures w14:val="none"/>
+              </w:rPr>
+              <w:t>1.8</w:t>
+            </w:r>
+          </w:p>
+        </w:tc>
+        <w:tc>
+          <w:tcPr>
+            <w:tcW w:w="960" w:type="dxa"/>
+            <w:tcBorders>
+              <w:top w:val="nil"/>
+              <w:left w:val="nil"/>
+              <w:bottom w:val="single" w:sz="4" w:space="0" w:color="000000"/>
+              <w:right w:val="single" w:sz="4" w:space="0" w:color="000000"/>
+            </w:tcBorders>
+            <w:shd w:val="clear" w:color="auto" w:fill="auto"/>
+            <w:vAlign w:val="center"/>
+            <w:hideMark/>
+          </w:tcPr>
+          <w:p>
+            <w:pPr>
+              <w:spacing w:after="0" w:line="240" w:lineRule="auto"/>
+              <w:rPr>
+                <w:rFonts w:ascii="Arial" w:eastAsia="Times New Roman" w:hAnsi="Arial" w:cs="Arial"/>
+                <w:color w:val="000000"/>
+                <w:kern w:val="0"/>
+                <w:sz w:val="16"/>
+                <w:szCs w:val="16"/>
+                <w14:ligatures w14:val="none"/>
+              </w:rPr>
+            </w:pPr>
+            <w:r>
+              <w:rPr>
+                <w:rFonts w:ascii="Arial" w:eastAsia="Times New Roman" w:hAnsi="Arial" w:cs="Arial"/>
+                <w:color w:val="000000"/>
+                <w:kern w:val="0"/>
+                <w:sz w:val="16"/>
+                <w:szCs w:val="16"/>
+                <w14:ligatures w14:val="none"/>
+              </w:rPr>
+              <w:t>21 kHz</w:t>
+            </w:r>
+          </w:p>
+        </w:tc>
+        <w:tc>
+          <w:tcPr>
+            <w:tcW w:w="960" w:type="dxa"/>
+            <w:tcBorders>
+              <w:top w:val="nil"/>
+              <w:left w:val="nil"/>
+              <w:bottom w:val="single" w:sz="4" w:space="0" w:color="000000"/>
+              <w:right w:val="single" w:sz="4" w:space="0" w:color="000000"/>
+            </w:tcBorders>
+            <w:shd w:val="clear" w:color="auto" w:fill="auto"/>
+            <w:vAlign w:val="center"/>
+            <w:hideMark/>
+          </w:tcPr>
+          <w:p>
+            <w:pPr>
+              <w:spacing w:after="0" w:line="240" w:lineRule="auto"/>
+              <w:rPr>
+                <w:rFonts w:ascii="Arial" w:eastAsia="Times New Roman" w:hAnsi="Arial" w:cs="Arial"/>
+                <w:color w:val="000000"/>
+                <w:kern w:val="0"/>
+                <w:sz w:val="16"/>
+                <w:szCs w:val="16"/>
+                <w14:ligatures w14:val="none"/>
+              </w:rPr>
+            </w:pPr>
+            <w:r>
+              <w:rPr>
+                <w:rFonts w:ascii="Arial" w:eastAsia="Times New Roman" w:hAnsi="Arial" w:cs="Arial"/>
+                <w:color w:val="000000"/>
+                <w:kern w:val="0"/>
+                <w:sz w:val="16"/>
+                <w:szCs w:val="16"/>
+                <w14:ligatures w14:val="none"/>
+              </w:rPr>
+              <w:t>37 lbs</w:t>
+            </w:r>
+          </w:p>
+        </w:tc>
+      </w:tr>
+      <w:tr>
+        <w:trPr>
+          <w:trHeight w:val="290"/>
+        </w:trPr>
+        <w:tc>
+          <w:tcPr>
+            <w:tcW w:w="960" w:type="dxa"/>
+            <w:tcBorders>
+              <w:top w:val="nil"/>
+              <w:left w:val="single" w:sz="4" w:space="0" w:color="000000"/>
+              <w:bottom w:val="single" w:sz="4" w:space="0" w:color="000000"/>
+              <w:right w:val="single" w:sz="4" w:space="0" w:color="000000"/>
+            </w:tcBorders>
+            <w:shd w:val="clear" w:color="000000" w:fill="FFFFA9"/>
+            <w:vAlign w:val="center"/>
+            <w:hideMark/>
+          </w:tcPr>
+          <w:p>
+            <w:pPr>
+              <w:spacing w:after="0" w:line="240" w:lineRule="auto"/>
+              <w:jc w:val="right"/>
+              <w:rPr>
+                <w:rFonts w:ascii="Arial" w:eastAsia="Times New Roman" w:hAnsi="Arial" w:cs="Arial"/>
+                <w:b/>
+                <w:bCs/>
+                <w:color w:val="000000"/>
+                <w:kern w:val="0"/>
+                <w:sz w:val="16"/>
+                <w:szCs w:val="16"/>
+                <w14:ligatures w14:val="none"/>
+              </w:rPr>
+            </w:pPr>
+            <w:r>
+              <w:rPr>
+                <w:rFonts w:ascii="Arial" w:eastAsia="Times New Roman" w:hAnsi="Arial" w:cs="Arial"/>
+                <w:b/>
+                <w:bCs/>
+                <w:color w:val="000000"/>
+                <w:kern w:val="0"/>
+                <w:sz w:val="16"/>
+                <w:szCs w:val="16"/>
+                <w14:ligatures w14:val="none"/>
+              </w:rPr>
+              <w:t>20</w:t>
+            </w:r>
+          </w:p>
+        </w:tc>
+        <w:tc>
+          <w:tcPr>
+            <w:tcW w:w="960" w:type="dxa"/>
+            <w:tcBorders>
+              <w:top w:val="nil"/>
+              <w:left w:val="nil"/>
+              <w:bottom w:val="single" w:sz="4" w:space="0" w:color="000000"/>
+              <w:right w:val="single" w:sz="4" w:space="0" w:color="000000"/>
+            </w:tcBorders>
+            <w:shd w:val="clear" w:color="auto" w:fill="auto"/>
+            <w:vAlign w:val="center"/>
+            <w:hideMark/>
+          </w:tcPr>
+          <w:p>
+            <w:pPr>
+              <w:spacing w:after="0" w:line="240" w:lineRule="auto"/>
+              <w:jc w:val="right"/>
+              <w:rPr>
+                <w:rFonts w:ascii="Arial" w:eastAsia="Times New Roman" w:hAnsi="Arial" w:cs="Arial"/>
+                <w:color w:val="000000"/>
+                <w:kern w:val="0"/>
+                <w:sz w:val="16"/>
+                <w:szCs w:val="16"/>
+                <w14:ligatures w14:val="none"/>
+              </w:rPr>
+            </w:pPr>
+            <w:r>
+              <w:rPr>
+                <w:rFonts w:ascii="Arial" w:eastAsia="Times New Roman" w:hAnsi="Arial" w:cs="Arial"/>
+                <w:color w:val="000000"/>
+                <w:kern w:val="0"/>
+                <w:sz w:val="16"/>
+                <w:szCs w:val="16"/>
+                <w14:ligatures w14:val="none"/>
+              </w:rPr>
+              <w:t>0.032</w:t>
+            </w:r>
+          </w:p>
+        </w:tc>
+        <w:tc>
+          <w:tcPr>
+            <w:tcW w:w="960" w:type="dxa"/>
+            <w:tcBorders>
+              <w:top w:val="nil"/>
+              <w:left w:val="nil"/>
+              <w:bottom w:val="single" w:sz="4" w:space="0" w:color="000000"/>
+              <w:right w:val="single" w:sz="4" w:space="0" w:color="000000"/>
+            </w:tcBorders>
+            <w:shd w:val="clear" w:color="000000" w:fill="FFC000"/>
+            <w:vAlign w:val="center"/>
+            <w:hideMark/>
+          </w:tcPr>
+          <w:p>
+            <w:pPr>
+              <w:spacing w:after="0" w:line="240" w:lineRule="auto"/>
+              <w:jc w:val="right"/>
+              <w:rPr>
+                <w:rFonts w:ascii="Arial" w:eastAsia="Times New Roman" w:hAnsi="Arial" w:cs="Arial"/>
+                <w:b/>
+                <w:bCs/>
+                <w:color w:val="000000"/>
+                <w:kern w:val="0"/>
+                <w:sz w:val="16"/>
+                <w:szCs w:val="16"/>
+                <w14:ligatures w14:val="none"/>
+              </w:rPr>
+            </w:pPr>
+            <w:r>
+              <w:rPr>
+                <w:rFonts w:ascii="Arial" w:eastAsia="Times New Roman" w:hAnsi="Arial" w:cs="Arial"/>
+                <w:b/>
+                <w:bCs/>
+                <w:color w:val="000000"/>
+                <w:kern w:val="0"/>
+                <w:sz w:val="16"/>
+                <w:szCs w:val="16"/>
+                <w14:ligatures w14:val="none"/>
+              </w:rPr>
+              <w:t>0.8128</w:t>
+            </w:r>
+          </w:p>
+        </w:tc>
+        <w:tc>
+          <w:tcPr>
+            <w:tcW w:w="960" w:type="dxa"/>
+            <w:tcBorders>
+              <w:top w:val="nil"/>
+              <w:left w:val="nil"/>
+              <w:bottom w:val="single" w:sz="4" w:space="0" w:color="000000"/>
+              <w:right w:val="single" w:sz="4" w:space="0" w:color="000000"/>
+            </w:tcBorders>
+            <w:shd w:val="clear" w:color="000000" w:fill="FFC000"/>
+            <w:vAlign w:val="center"/>
+            <w:hideMark/>
+          </w:tcPr>
+          <w:p>
+            <w:pPr>
+              <w:spacing w:after="0" w:line="240" w:lineRule="auto"/>
+              <w:jc w:val="right"/>
+              <w:rPr>
+                <w:rFonts w:ascii="Arial" w:eastAsia="Times New Roman" w:hAnsi="Arial" w:cs="Arial"/>
+                <w:b/>
+                <w:bCs/>
+                <w:color w:val="000000"/>
+                <w:kern w:val="0"/>
+                <w:sz w:val="16"/>
+                <w:szCs w:val="16"/>
+                <w14:ligatures w14:val="none"/>
+              </w:rPr>
+            </w:pPr>
+            <w:r>
+              <w:rPr>
+                <w:rFonts w:ascii="Arial" w:eastAsia="Times New Roman" w:hAnsi="Arial" w:cs="Arial"/>
+                <w:b/>
+                <w:bCs/>
+                <w:color w:val="000000"/>
+                <w:kern w:val="0"/>
+                <w:sz w:val="16"/>
+                <w:szCs w:val="16"/>
+                <w14:ligatures w14:val="none"/>
+              </w:rPr>
+              <w:t>0.519</w:t>
+            </w:r>
+          </w:p>
+        </w:tc>
+        <w:tc>
+          <w:tcPr>
+            <w:tcW w:w="960" w:type="dxa"/>
+            <w:tcBorders>
+              <w:top w:val="nil"/>
+              <w:left w:val="nil"/>
+              <w:bottom w:val="single" w:sz="4" w:space="0" w:color="000000"/>
+              <w:right w:val="single" w:sz="4" w:space="0" w:color="000000"/>
+            </w:tcBorders>
+            <w:shd w:val="clear" w:color="auto" w:fill="auto"/>
+            <w:vAlign w:val="center"/>
+            <w:hideMark/>
+          </w:tcPr>
+          <w:p>
+            <w:pPr>
+              <w:spacing w:after="0" w:line="240" w:lineRule="auto"/>
+              <w:jc w:val="right"/>
+              <w:rPr>
+                <w:rFonts w:ascii="Arial" w:eastAsia="Times New Roman" w:hAnsi="Arial" w:cs="Arial"/>
+                <w:color w:val="000000"/>
+                <w:kern w:val="0"/>
+                <w:sz w:val="16"/>
+                <w:szCs w:val="16"/>
+                <w14:ligatures w14:val="none"/>
+              </w:rPr>
+            </w:pPr>
+            <w:r>
+              <w:rPr>
+                <w:rFonts w:ascii="Arial" w:eastAsia="Times New Roman" w:hAnsi="Arial" w:cs="Arial"/>
+                <w:color w:val="000000"/>
+                <w:kern w:val="0"/>
+                <w:sz w:val="16"/>
+                <w:szCs w:val="16"/>
+                <w14:ligatures w14:val="none"/>
+              </w:rPr>
+              <w:t>10.15</w:t>
+            </w:r>
+          </w:p>
+        </w:tc>
+        <w:tc>
+          <w:tcPr>
+            <w:tcW w:w="960" w:type="dxa"/>
+            <w:tcBorders>
+              <w:top w:val="nil"/>
+              <w:left w:val="nil"/>
+              <w:bottom w:val="single" w:sz="4" w:space="0" w:color="000000"/>
+              <w:right w:val="single" w:sz="4" w:space="0" w:color="000000"/>
+            </w:tcBorders>
+            <w:shd w:val="clear" w:color="auto" w:fill="auto"/>
+            <w:vAlign w:val="center"/>
+            <w:hideMark/>
+          </w:tcPr>
+          <w:p>
+            <w:pPr>
+              <w:spacing w:after="0" w:line="240" w:lineRule="auto"/>
+              <w:jc w:val="right"/>
+              <w:rPr>
+                <w:rFonts w:ascii="Arial" w:eastAsia="Times New Roman" w:hAnsi="Arial" w:cs="Arial"/>
+                <w:color w:val="000000"/>
+                <w:kern w:val="0"/>
+                <w:sz w:val="16"/>
+                <w:szCs w:val="16"/>
+                <w14:ligatures w14:val="none"/>
+              </w:rPr>
+            </w:pPr>
+            <w:r>
+              <w:rPr>
+                <w:rFonts w:ascii="Arial" w:eastAsia="Times New Roman" w:hAnsi="Arial" w:cs="Arial"/>
+                <w:color w:val="000000"/>
+                <w:kern w:val="0"/>
+                <w:sz w:val="16"/>
+                <w:szCs w:val="16"/>
+                <w14:ligatures w14:val="none"/>
+              </w:rPr>
+              <w:t>33.292</w:t>
+            </w:r>
+          </w:p>
+        </w:tc>
+        <w:tc>
+          <w:tcPr>
+            <w:tcW w:w="960" w:type="dxa"/>
+            <w:tcBorders>
+              <w:top w:val="nil"/>
+              <w:left w:val="nil"/>
+              <w:bottom w:val="single" w:sz="4" w:space="0" w:color="000000"/>
+              <w:right w:val="single" w:sz="4" w:space="0" w:color="000000"/>
+            </w:tcBorders>
+            <w:shd w:val="clear" w:color="auto" w:fill="auto"/>
+            <w:vAlign w:val="center"/>
+            <w:hideMark/>
+          </w:tcPr>
+          <w:p>
+            <w:pPr>
+              <w:spacing w:after="0" w:line="240" w:lineRule="auto"/>
+              <w:jc w:val="right"/>
+              <w:rPr>
+                <w:rFonts w:ascii="Arial" w:eastAsia="Times New Roman" w:hAnsi="Arial" w:cs="Arial"/>
+                <w:color w:val="000000"/>
+                <w:kern w:val="0"/>
+                <w:sz w:val="16"/>
+                <w:szCs w:val="16"/>
+                <w14:ligatures w14:val="none"/>
+              </w:rPr>
+            </w:pPr>
+            <w:r>
+              <w:rPr>
+                <w:rFonts w:ascii="Arial" w:eastAsia="Times New Roman" w:hAnsi="Arial" w:cs="Arial"/>
+                <w:color w:val="000000"/>
+                <w:kern w:val="0"/>
+                <w:sz w:val="16"/>
+                <w:szCs w:val="16"/>
+                <w14:ligatures w14:val="none"/>
+              </w:rPr>
+              <w:t>11</w:t>
+            </w:r>
+          </w:p>
+        </w:tc>
+        <w:tc>
+          <w:tcPr>
+            <w:tcW w:w="960" w:type="dxa"/>
+            <w:tcBorders>
+              <w:top w:val="nil"/>
+              <w:left w:val="nil"/>
+              <w:bottom w:val="single" w:sz="4" w:space="0" w:color="000000"/>
+              <w:right w:val="single" w:sz="4" w:space="0" w:color="000000"/>
+            </w:tcBorders>
+            <w:shd w:val="clear" w:color="auto" w:fill="auto"/>
+            <w:vAlign w:val="center"/>
+            <w:hideMark/>
+          </w:tcPr>
+          <w:p>
+            <w:pPr>
+              <w:spacing w:after="0" w:line="240" w:lineRule="auto"/>
+              <w:jc w:val="right"/>
+              <w:rPr>
+                <w:rFonts w:ascii="Arial" w:eastAsia="Times New Roman" w:hAnsi="Arial" w:cs="Arial"/>
+                <w:color w:val="000000"/>
+                <w:kern w:val="0"/>
+                <w:sz w:val="16"/>
+                <w:szCs w:val="16"/>
+                <w14:ligatures w14:val="none"/>
+              </w:rPr>
+            </w:pPr>
+            <w:r>
+              <w:rPr>
+                <w:rFonts w:ascii="Arial" w:eastAsia="Times New Roman" w:hAnsi="Arial" w:cs="Arial"/>
+                <w:color w:val="000000"/>
+                <w:kern w:val="0"/>
+                <w:sz w:val="16"/>
+                <w:szCs w:val="16"/>
+                <w14:ligatures w14:val="none"/>
+              </w:rPr>
+              <w:t>1.5</w:t>
+            </w:r>
+          </w:p>
+        </w:tc>
+        <w:tc>
+          <w:tcPr>
+            <w:tcW w:w="960" w:type="dxa"/>
+            <w:tcBorders>
+              <w:top w:val="nil"/>
+              <w:left w:val="nil"/>
+              <w:bottom w:val="single" w:sz="4" w:space="0" w:color="000000"/>
+              <w:right w:val="single" w:sz="4" w:space="0" w:color="000000"/>
+            </w:tcBorders>
+            <w:shd w:val="clear" w:color="auto" w:fill="auto"/>
+            <w:vAlign w:val="center"/>
+            <w:hideMark/>
+          </w:tcPr>
+          <w:p>
+            <w:pPr>
+              <w:spacing w:after="0" w:line="240" w:lineRule="auto"/>
+              <w:rPr>
+                <w:rFonts w:ascii="Arial" w:eastAsia="Times New Roman" w:hAnsi="Arial" w:cs="Arial"/>
+                <w:color w:val="000000"/>
+                <w:kern w:val="0"/>
+                <w:sz w:val="16"/>
+                <w:szCs w:val="16"/>
+                <w14:ligatures w14:val="none"/>
+              </w:rPr>
+            </w:pPr>
+            <w:r>
+              <w:rPr>
+                <w:rFonts w:ascii="Arial" w:eastAsia="Times New Roman" w:hAnsi="Arial" w:cs="Arial"/>
+                <w:color w:val="000000"/>
+                <w:kern w:val="0"/>
+                <w:sz w:val="16"/>
+                <w:szCs w:val="16"/>
+                <w14:ligatures w14:val="none"/>
+              </w:rPr>
+              <w:t>27 kHz</w:t>
+            </w:r>
+          </w:p>
+        </w:tc>
+        <w:tc>
+          <w:tcPr>
+            <w:tcW w:w="960" w:type="dxa"/>
+            <w:tcBorders>
+              <w:top w:val="nil"/>
+              <w:left w:val="nil"/>
+              <w:bottom w:val="single" w:sz="4" w:space="0" w:color="000000"/>
+              <w:right w:val="single" w:sz="4" w:space="0" w:color="000000"/>
+            </w:tcBorders>
+            <w:shd w:val="clear" w:color="auto" w:fill="auto"/>
+            <w:vAlign w:val="center"/>
+            <w:hideMark/>
+          </w:tcPr>
+          <w:p>
+            <w:pPr>
+              <w:spacing w:after="0" w:line="240" w:lineRule="auto"/>
+              <w:rPr>
+                <w:rFonts w:ascii="Arial" w:eastAsia="Times New Roman" w:hAnsi="Arial" w:cs="Arial"/>
+                <w:color w:val="000000"/>
+                <w:kern w:val="0"/>
+                <w:sz w:val="16"/>
+                <w:szCs w:val="16"/>
+                <w14:ligatures w14:val="none"/>
+              </w:rPr>
+            </w:pPr>
+            <w:r>
+              <w:rPr>
+                <w:rFonts w:ascii="Arial" w:eastAsia="Times New Roman" w:hAnsi="Arial" w:cs="Arial"/>
+                <w:color w:val="000000"/>
+                <w:kern w:val="0"/>
+                <w:sz w:val="16"/>
+                <w:szCs w:val="16"/>
+                <w14:ligatures w14:val="none"/>
+              </w:rPr>
+              <w:t>29 lbs</w:t>
+            </w:r>
+          </w:p>
+        </w:tc>
+      </w:tr>
+      <w:tr>
+        <w:trPr>
+          <w:trHeight w:val="290"/>
+        </w:trPr>
+        <w:tc>
+          <w:tcPr>
+            <w:tcW w:w="960" w:type="dxa"/>
+            <w:tcBorders>
+              <w:top w:val="nil"/>
+              <w:left w:val="single" w:sz="4" w:space="0" w:color="000000"/>
+              <w:bottom w:val="single" w:sz="4" w:space="0" w:color="000000"/>
+              <w:right w:val="single" w:sz="4" w:space="0" w:color="000000"/>
+            </w:tcBorders>
+            <w:shd w:val="clear" w:color="000000" w:fill="FFFFA9"/>
+            <w:vAlign w:val="center"/>
+            <w:hideMark/>
+          </w:tcPr>
+          <w:p>
+            <w:pPr>
+              <w:spacing w:after="0" w:line="240" w:lineRule="auto"/>
+              <w:jc w:val="right"/>
+              <w:rPr>
+                <w:rFonts w:ascii="Arial" w:eastAsia="Times New Roman" w:hAnsi="Arial" w:cs="Arial"/>
+                <w:b/>
+                <w:bCs/>
+                <w:color w:val="000000"/>
+                <w:kern w:val="0"/>
+                <w:sz w:val="16"/>
+                <w:szCs w:val="16"/>
+                <w14:ligatures w14:val="none"/>
+              </w:rPr>
+            </w:pPr>
+            <w:r>
+              <w:rPr>
+                <w:rFonts w:ascii="Arial" w:eastAsia="Times New Roman" w:hAnsi="Arial" w:cs="Arial"/>
+                <w:b/>
+                <w:bCs/>
+                <w:color w:val="000000"/>
+                <w:kern w:val="0"/>
+                <w:sz w:val="16"/>
+                <w:szCs w:val="16"/>
+                <w14:ligatures w14:val="none"/>
+              </w:rPr>
+              <w:t>21</w:t>
+            </w:r>
+          </w:p>
+        </w:tc>
+        <w:tc>
+          <w:tcPr>
+            <w:tcW w:w="960" w:type="dxa"/>
+            <w:tcBorders>
+              <w:top w:val="nil"/>
+              <w:left w:val="nil"/>
+              <w:bottom w:val="single" w:sz="4" w:space="0" w:color="000000"/>
+              <w:right w:val="single" w:sz="4" w:space="0" w:color="000000"/>
+            </w:tcBorders>
+            <w:shd w:val="clear" w:color="auto" w:fill="auto"/>
+            <w:vAlign w:val="center"/>
+            <w:hideMark/>
+          </w:tcPr>
+          <w:p>
+            <w:pPr>
+              <w:spacing w:after="0" w:line="240" w:lineRule="auto"/>
+              <w:jc w:val="right"/>
+              <w:rPr>
+                <w:rFonts w:ascii="Arial" w:eastAsia="Times New Roman" w:hAnsi="Arial" w:cs="Arial"/>
+                <w:color w:val="000000"/>
+                <w:kern w:val="0"/>
+                <w:sz w:val="16"/>
+                <w:szCs w:val="16"/>
+                <w14:ligatures w14:val="none"/>
+              </w:rPr>
+            </w:pPr>
+            <w:r>
+              <w:rPr>
+                <w:rFonts w:ascii="Arial" w:eastAsia="Times New Roman" w:hAnsi="Arial" w:cs="Arial"/>
+                <w:color w:val="000000"/>
+                <w:kern w:val="0"/>
+                <w:sz w:val="16"/>
+                <w:szCs w:val="16"/>
+                <w14:ligatures w14:val="none"/>
+              </w:rPr>
+              <w:t>0.0285</w:t>
+            </w:r>
+          </w:p>
+        </w:tc>
+        <w:tc>
+          <w:tcPr>
+            <w:tcW w:w="960" w:type="dxa"/>
+            <w:tcBorders>
+              <w:top w:val="nil"/>
+              <w:left w:val="nil"/>
+              <w:bottom w:val="single" w:sz="4" w:space="0" w:color="000000"/>
+              <w:right w:val="single" w:sz="4" w:space="0" w:color="000000"/>
+            </w:tcBorders>
+            <w:shd w:val="clear" w:color="000000" w:fill="FFC000"/>
+            <w:vAlign w:val="center"/>
+            <w:hideMark/>
+          </w:tcPr>
+          <w:p>
+            <w:pPr>
+              <w:spacing w:after="0" w:line="240" w:lineRule="auto"/>
+              <w:jc w:val="right"/>
+              <w:rPr>
+                <w:rFonts w:ascii="Arial" w:eastAsia="Times New Roman" w:hAnsi="Arial" w:cs="Arial"/>
+                <w:b/>
+                <w:bCs/>
+                <w:color w:val="000000"/>
+                <w:kern w:val="0"/>
+                <w:sz w:val="16"/>
+                <w:szCs w:val="16"/>
+                <w14:ligatures w14:val="none"/>
+              </w:rPr>
+            </w:pPr>
+            <w:r>
+              <w:rPr>
+                <w:rFonts w:ascii="Arial" w:eastAsia="Times New Roman" w:hAnsi="Arial" w:cs="Arial"/>
+                <w:b/>
+                <w:bCs/>
+                <w:color w:val="000000"/>
+                <w:kern w:val="0"/>
+                <w:sz w:val="16"/>
+                <w:szCs w:val="16"/>
+                <w14:ligatures w14:val="none"/>
+              </w:rPr>
+              <w:t>0.7239</w:t>
+            </w:r>
+          </w:p>
+        </w:tc>
+        <w:tc>
+          <w:tcPr>
+            <w:tcW w:w="960" w:type="dxa"/>
+            <w:tcBorders>
+              <w:top w:val="nil"/>
+              <w:left w:val="nil"/>
+              <w:bottom w:val="single" w:sz="4" w:space="0" w:color="000000"/>
+              <w:right w:val="single" w:sz="4" w:space="0" w:color="000000"/>
+            </w:tcBorders>
+            <w:shd w:val="clear" w:color="000000" w:fill="FFC000"/>
+            <w:vAlign w:val="center"/>
+            <w:hideMark/>
+          </w:tcPr>
+          <w:p>
+            <w:pPr>
+              <w:spacing w:after="0" w:line="240" w:lineRule="auto"/>
+              <w:jc w:val="right"/>
+              <w:rPr>
+                <w:rFonts w:ascii="Arial" w:eastAsia="Times New Roman" w:hAnsi="Arial" w:cs="Arial"/>
+                <w:b/>
+                <w:bCs/>
+                <w:color w:val="000000"/>
+                <w:kern w:val="0"/>
+                <w:sz w:val="16"/>
+                <w:szCs w:val="16"/>
+                <w14:ligatures w14:val="none"/>
+              </w:rPr>
+            </w:pPr>
+            <w:r>
+              <w:rPr>
+                <w:rFonts w:ascii="Arial" w:eastAsia="Times New Roman" w:hAnsi="Arial" w:cs="Arial"/>
+                <w:b/>
+                <w:bCs/>
+                <w:color w:val="000000"/>
+                <w:kern w:val="0"/>
+                <w:sz w:val="16"/>
+                <w:szCs w:val="16"/>
+                <w14:ligatures w14:val="none"/>
+              </w:rPr>
+              <w:t>0.412</w:t>
+            </w:r>
+          </w:p>
+        </w:tc>
+        <w:tc>
+          <w:tcPr>
+            <w:tcW w:w="960" w:type="dxa"/>
+            <w:tcBorders>
+              <w:top w:val="nil"/>
+              <w:left w:val="nil"/>
+              <w:bottom w:val="single" w:sz="4" w:space="0" w:color="000000"/>
+              <w:right w:val="single" w:sz="4" w:space="0" w:color="000000"/>
+            </w:tcBorders>
+            <w:shd w:val="clear" w:color="auto" w:fill="auto"/>
+            <w:vAlign w:val="center"/>
+            <w:hideMark/>
+          </w:tcPr>
+          <w:p>
+            <w:pPr>
+              <w:spacing w:after="0" w:line="240" w:lineRule="auto"/>
+              <w:jc w:val="right"/>
+              <w:rPr>
+                <w:rFonts w:ascii="Arial" w:eastAsia="Times New Roman" w:hAnsi="Arial" w:cs="Arial"/>
+                <w:color w:val="000000"/>
+                <w:kern w:val="0"/>
+                <w:sz w:val="16"/>
+                <w:szCs w:val="16"/>
+                <w14:ligatures w14:val="none"/>
+              </w:rPr>
+            </w:pPr>
+            <w:r>
+              <w:rPr>
+                <w:rFonts w:ascii="Arial" w:eastAsia="Times New Roman" w:hAnsi="Arial" w:cs="Arial"/>
+                <w:color w:val="000000"/>
+                <w:kern w:val="0"/>
+                <w:sz w:val="16"/>
+                <w:szCs w:val="16"/>
+                <w14:ligatures w14:val="none"/>
+              </w:rPr>
+              <w:t>12.8</w:t>
+            </w:r>
+          </w:p>
+        </w:tc>
+        <w:tc>
+          <w:tcPr>
+            <w:tcW w:w="960" w:type="dxa"/>
+            <w:tcBorders>
+              <w:top w:val="nil"/>
+              <w:left w:val="nil"/>
+              <w:bottom w:val="single" w:sz="4" w:space="0" w:color="000000"/>
+              <w:right w:val="single" w:sz="4" w:space="0" w:color="000000"/>
+            </w:tcBorders>
+            <w:shd w:val="clear" w:color="auto" w:fill="auto"/>
+            <w:vAlign w:val="center"/>
+            <w:hideMark/>
+          </w:tcPr>
+          <w:p>
+            <w:pPr>
+              <w:spacing w:after="0" w:line="240" w:lineRule="auto"/>
+              <w:jc w:val="right"/>
+              <w:rPr>
+                <w:rFonts w:ascii="Arial" w:eastAsia="Times New Roman" w:hAnsi="Arial" w:cs="Arial"/>
+                <w:color w:val="000000"/>
+                <w:kern w:val="0"/>
+                <w:sz w:val="16"/>
+                <w:szCs w:val="16"/>
+                <w14:ligatures w14:val="none"/>
+              </w:rPr>
+            </w:pPr>
+            <w:r>
+              <w:rPr>
+                <w:rFonts w:ascii="Arial" w:eastAsia="Times New Roman" w:hAnsi="Arial" w:cs="Arial"/>
+                <w:color w:val="000000"/>
+                <w:kern w:val="0"/>
+                <w:sz w:val="16"/>
+                <w:szCs w:val="16"/>
+                <w14:ligatures w14:val="none"/>
+              </w:rPr>
+              <w:t>41.984</w:t>
+            </w:r>
+          </w:p>
+        </w:tc>
+        <w:tc>
+          <w:tcPr>
+            <w:tcW w:w="960" w:type="dxa"/>
+            <w:tcBorders>
+              <w:top w:val="nil"/>
+              <w:left w:val="nil"/>
+              <w:bottom w:val="single" w:sz="4" w:space="0" w:color="000000"/>
+              <w:right w:val="single" w:sz="4" w:space="0" w:color="000000"/>
+            </w:tcBorders>
+            <w:shd w:val="clear" w:color="auto" w:fill="auto"/>
+            <w:vAlign w:val="center"/>
+            <w:hideMark/>
+          </w:tcPr>
+          <w:p>
+            <w:pPr>
+              <w:spacing w:after="0" w:line="240" w:lineRule="auto"/>
+              <w:jc w:val="right"/>
+              <w:rPr>
+                <w:rFonts w:ascii="Arial" w:eastAsia="Times New Roman" w:hAnsi="Arial" w:cs="Arial"/>
+                <w:color w:val="000000"/>
+                <w:kern w:val="0"/>
+                <w:sz w:val="16"/>
+                <w:szCs w:val="16"/>
+                <w14:ligatures w14:val="none"/>
+              </w:rPr>
+            </w:pPr>
+            <w:r>
+              <w:rPr>
+                <w:rFonts w:ascii="Arial" w:eastAsia="Times New Roman" w:hAnsi="Arial" w:cs="Arial"/>
+                <w:color w:val="000000"/>
+                <w:kern w:val="0"/>
+                <w:sz w:val="16"/>
+                <w:szCs w:val="16"/>
+                <w14:ligatures w14:val="none"/>
+              </w:rPr>
+              <w:t>9</w:t>
+            </w:r>
+          </w:p>
+        </w:tc>
+        <w:tc>
+          <w:tcPr>
+            <w:tcW w:w="960" w:type="dxa"/>
+            <w:tcBorders>
+              <w:top w:val="nil"/>
+              <w:left w:val="nil"/>
+              <w:bottom w:val="single" w:sz="4" w:space="0" w:color="000000"/>
+              <w:right w:val="single" w:sz="4" w:space="0" w:color="000000"/>
+            </w:tcBorders>
+            <w:shd w:val="clear" w:color="auto" w:fill="auto"/>
+            <w:vAlign w:val="center"/>
+            <w:hideMark/>
+          </w:tcPr>
+          <w:p>
+            <w:pPr>
+              <w:spacing w:after="0" w:line="240" w:lineRule="auto"/>
+              <w:jc w:val="right"/>
+              <w:rPr>
+                <w:rFonts w:ascii="Arial" w:eastAsia="Times New Roman" w:hAnsi="Arial" w:cs="Arial"/>
+                <w:color w:val="000000"/>
+                <w:kern w:val="0"/>
+                <w:sz w:val="16"/>
+                <w:szCs w:val="16"/>
+                <w14:ligatures w14:val="none"/>
+              </w:rPr>
+            </w:pPr>
+            <w:r>
+              <w:rPr>
+                <w:rFonts w:ascii="Arial" w:eastAsia="Times New Roman" w:hAnsi="Arial" w:cs="Arial"/>
+                <w:color w:val="000000"/>
+                <w:kern w:val="0"/>
+                <w:sz w:val="16"/>
+                <w:szCs w:val="16"/>
+                <w14:ligatures w14:val="none"/>
+              </w:rPr>
+              <w:t>1.2</w:t>
+            </w:r>
+          </w:p>
+        </w:tc>
+        <w:tc>
+          <w:tcPr>
+            <w:tcW w:w="960" w:type="dxa"/>
+            <w:tcBorders>
+              <w:top w:val="nil"/>
+              <w:left w:val="nil"/>
+              <w:bottom w:val="single" w:sz="4" w:space="0" w:color="000000"/>
+              <w:right w:val="single" w:sz="4" w:space="0" w:color="000000"/>
+            </w:tcBorders>
+            <w:shd w:val="clear" w:color="auto" w:fill="auto"/>
+            <w:vAlign w:val="center"/>
+            <w:hideMark/>
+          </w:tcPr>
+          <w:p>
+            <w:pPr>
+              <w:spacing w:after="0" w:line="240" w:lineRule="auto"/>
+              <w:rPr>
+                <w:rFonts w:ascii="Arial" w:eastAsia="Times New Roman" w:hAnsi="Arial" w:cs="Arial"/>
+                <w:color w:val="000000"/>
+                <w:kern w:val="0"/>
+                <w:sz w:val="16"/>
+                <w:szCs w:val="16"/>
+                <w14:ligatures w14:val="none"/>
+              </w:rPr>
+            </w:pPr>
+            <w:r>
+              <w:rPr>
+                <w:rFonts w:ascii="Arial" w:eastAsia="Times New Roman" w:hAnsi="Arial" w:cs="Arial"/>
+                <w:color w:val="000000"/>
+                <w:kern w:val="0"/>
+                <w:sz w:val="16"/>
+                <w:szCs w:val="16"/>
+                <w14:ligatures w14:val="none"/>
+              </w:rPr>
+              <w:t>33 kHz</w:t>
+            </w:r>
+          </w:p>
+        </w:tc>
+        <w:tc>
+          <w:tcPr>
+            <w:tcW w:w="960" w:type="dxa"/>
+            <w:tcBorders>
+              <w:top w:val="nil"/>
+              <w:left w:val="nil"/>
+              <w:bottom w:val="single" w:sz="4" w:space="0" w:color="000000"/>
+              <w:right w:val="single" w:sz="4" w:space="0" w:color="000000"/>
+            </w:tcBorders>
+            <w:shd w:val="clear" w:color="auto" w:fill="auto"/>
+            <w:vAlign w:val="center"/>
+            <w:hideMark/>
+          </w:tcPr>
+          <w:p>
+            <w:pPr>
+              <w:spacing w:after="0" w:line="240" w:lineRule="auto"/>
+              <w:rPr>
+                <w:rFonts w:ascii="Arial" w:eastAsia="Times New Roman" w:hAnsi="Arial" w:cs="Arial"/>
+                <w:color w:val="000000"/>
+                <w:kern w:val="0"/>
+                <w:sz w:val="16"/>
+                <w:szCs w:val="16"/>
+                <w14:ligatures w14:val="none"/>
+              </w:rPr>
+            </w:pPr>
+            <w:r>
+              <w:rPr>
+                <w:rFonts w:ascii="Arial" w:eastAsia="Times New Roman" w:hAnsi="Arial" w:cs="Arial"/>
+                <w:color w:val="000000"/>
+                <w:kern w:val="0"/>
+                <w:sz w:val="16"/>
+                <w:szCs w:val="16"/>
+                <w14:ligatures w14:val="none"/>
+              </w:rPr>
+              <w:t>23 lbs</w:t>
+            </w:r>
+          </w:p>
+        </w:tc>
+      </w:tr>
+      <w:tr>
+        <w:trPr>
+          <w:trHeight w:val="290"/>
+        </w:trPr>
+        <w:tc>
+          <w:tcPr>
+            <w:tcW w:w="960" w:type="dxa"/>
+            <w:tcBorders>
+              <w:top w:val="nil"/>
+              <w:left w:val="single" w:sz="4" w:space="0" w:color="000000"/>
+              <w:bottom w:val="single" w:sz="4" w:space="0" w:color="000000"/>
+              <w:right w:val="single" w:sz="4" w:space="0" w:color="000000"/>
+            </w:tcBorders>
+            <w:shd w:val="clear" w:color="000000" w:fill="FFFFA9"/>
+            <w:vAlign w:val="center"/>
+            <w:hideMark/>
+          </w:tcPr>
+          <w:p>
+            <w:pPr>
+              <w:spacing w:after="0" w:line="240" w:lineRule="auto"/>
+              <w:jc w:val="right"/>
+              <w:rPr>
+                <w:rFonts w:ascii="Arial" w:eastAsia="Times New Roman" w:hAnsi="Arial" w:cs="Arial"/>
+                <w:b/>
+                <w:bCs/>
+                <w:color w:val="000000"/>
+                <w:kern w:val="0"/>
+                <w:sz w:val="16"/>
+                <w:szCs w:val="16"/>
+                <w14:ligatures w14:val="none"/>
+              </w:rPr>
+            </w:pPr>
+            <w:r>
+              <w:rPr>
+                <w:rFonts w:ascii="Arial" w:eastAsia="Times New Roman" w:hAnsi="Arial" w:cs="Arial"/>
+                <w:b/>
+                <w:bCs/>
+                <w:color w:val="000000"/>
+                <w:kern w:val="0"/>
+                <w:sz w:val="16"/>
+                <w:szCs w:val="16"/>
+                <w14:ligatures w14:val="none"/>
+              </w:rPr>
+              <w:t>22</w:t>
+            </w:r>
+          </w:p>
+        </w:tc>
+        <w:tc>
+          <w:tcPr>
+            <w:tcW w:w="960" w:type="dxa"/>
+            <w:tcBorders>
+              <w:top w:val="nil"/>
+              <w:left w:val="nil"/>
+              <w:bottom w:val="single" w:sz="4" w:space="0" w:color="000000"/>
+              <w:right w:val="single" w:sz="4" w:space="0" w:color="000000"/>
+            </w:tcBorders>
+            <w:shd w:val="clear" w:color="auto" w:fill="auto"/>
+            <w:vAlign w:val="center"/>
+            <w:hideMark/>
+          </w:tcPr>
+          <w:p>
+            <w:pPr>
+              <w:spacing w:after="0" w:line="240" w:lineRule="auto"/>
+              <w:jc w:val="right"/>
+              <w:rPr>
+                <w:rFonts w:ascii="Arial" w:eastAsia="Times New Roman" w:hAnsi="Arial" w:cs="Arial"/>
+                <w:color w:val="000000"/>
+                <w:kern w:val="0"/>
+                <w:sz w:val="16"/>
+                <w:szCs w:val="16"/>
+                <w14:ligatures w14:val="none"/>
+              </w:rPr>
+            </w:pPr>
+            <w:r>
+              <w:rPr>
+                <w:rFonts w:ascii="Arial" w:eastAsia="Times New Roman" w:hAnsi="Arial" w:cs="Arial"/>
+                <w:color w:val="000000"/>
+                <w:kern w:val="0"/>
+                <w:sz w:val="16"/>
+                <w:szCs w:val="16"/>
+                <w14:ligatures w14:val="none"/>
+              </w:rPr>
+              <w:t>0.0253</w:t>
+            </w:r>
+          </w:p>
+        </w:tc>
+        <w:tc>
+          <w:tcPr>
+            <w:tcW w:w="960" w:type="dxa"/>
+            <w:tcBorders>
+              <w:top w:val="nil"/>
+              <w:left w:val="nil"/>
+              <w:bottom w:val="single" w:sz="4" w:space="0" w:color="000000"/>
+              <w:right w:val="single" w:sz="4" w:space="0" w:color="000000"/>
+            </w:tcBorders>
+            <w:shd w:val="clear" w:color="000000" w:fill="FFC000"/>
+            <w:vAlign w:val="center"/>
+            <w:hideMark/>
+          </w:tcPr>
+          <w:p>
+            <w:pPr>
+              <w:spacing w:after="0" w:line="240" w:lineRule="auto"/>
+              <w:jc w:val="right"/>
+              <w:rPr>
+                <w:rFonts w:ascii="Arial" w:eastAsia="Times New Roman" w:hAnsi="Arial" w:cs="Arial"/>
+                <w:b/>
+                <w:bCs/>
+                <w:color w:val="000000"/>
+                <w:kern w:val="0"/>
+                <w:sz w:val="16"/>
+                <w:szCs w:val="16"/>
+                <w14:ligatures w14:val="none"/>
+              </w:rPr>
+            </w:pPr>
+            <w:r>
+              <w:rPr>
+                <w:rFonts w:ascii="Arial" w:eastAsia="Times New Roman" w:hAnsi="Arial" w:cs="Arial"/>
+                <w:b/>
+                <w:bCs/>
+                <w:color w:val="000000"/>
+                <w:kern w:val="0"/>
+                <w:sz w:val="16"/>
+                <w:szCs w:val="16"/>
+                <w14:ligatures w14:val="none"/>
+              </w:rPr>
+              <w:t>0.64516</w:t>
+            </w:r>
+          </w:p>
+        </w:tc>
+        <w:tc>
+          <w:tcPr>
+            <w:tcW w:w="960" w:type="dxa"/>
+            <w:tcBorders>
+              <w:top w:val="nil"/>
+              <w:left w:val="nil"/>
+              <w:bottom w:val="single" w:sz="4" w:space="0" w:color="000000"/>
+              <w:right w:val="single" w:sz="4" w:space="0" w:color="000000"/>
+            </w:tcBorders>
+            <w:shd w:val="clear" w:color="000000" w:fill="FFC000"/>
+            <w:vAlign w:val="center"/>
+            <w:hideMark/>
+          </w:tcPr>
+          <w:p>
+            <w:pPr>
+              <w:spacing w:after="0" w:line="240" w:lineRule="auto"/>
+              <w:jc w:val="right"/>
+              <w:rPr>
+                <w:rFonts w:ascii="Arial" w:eastAsia="Times New Roman" w:hAnsi="Arial" w:cs="Arial"/>
+                <w:b/>
+                <w:bCs/>
+                <w:color w:val="000000"/>
+                <w:kern w:val="0"/>
+                <w:sz w:val="16"/>
+                <w:szCs w:val="16"/>
+                <w14:ligatures w14:val="none"/>
+              </w:rPr>
+            </w:pPr>
+            <w:r>
+              <w:rPr>
+                <w:rFonts w:ascii="Arial" w:eastAsia="Times New Roman" w:hAnsi="Arial" w:cs="Arial"/>
+                <w:b/>
+                <w:bCs/>
+                <w:color w:val="000000"/>
+                <w:kern w:val="0"/>
+                <w:sz w:val="16"/>
+                <w:szCs w:val="16"/>
+                <w14:ligatures w14:val="none"/>
+              </w:rPr>
+              <w:t>0.327</w:t>
+            </w:r>
+          </w:p>
+        </w:tc>
+        <w:tc>
+          <w:tcPr>
+            <w:tcW w:w="960" w:type="dxa"/>
+            <w:tcBorders>
+              <w:top w:val="nil"/>
+              <w:left w:val="nil"/>
+              <w:bottom w:val="single" w:sz="4" w:space="0" w:color="000000"/>
+              <w:right w:val="single" w:sz="4" w:space="0" w:color="000000"/>
+            </w:tcBorders>
+            <w:shd w:val="clear" w:color="auto" w:fill="auto"/>
+            <w:vAlign w:val="center"/>
+            <w:hideMark/>
+          </w:tcPr>
+          <w:p>
+            <w:pPr>
+              <w:spacing w:after="0" w:line="240" w:lineRule="auto"/>
+              <w:jc w:val="right"/>
+              <w:rPr>
+                <w:rFonts w:ascii="Arial" w:eastAsia="Times New Roman" w:hAnsi="Arial" w:cs="Arial"/>
+                <w:color w:val="000000"/>
+                <w:kern w:val="0"/>
+                <w:sz w:val="16"/>
+                <w:szCs w:val="16"/>
+                <w14:ligatures w14:val="none"/>
+              </w:rPr>
+            </w:pPr>
+            <w:r>
+              <w:rPr>
+                <w:rFonts w:ascii="Arial" w:eastAsia="Times New Roman" w:hAnsi="Arial" w:cs="Arial"/>
+                <w:color w:val="000000"/>
+                <w:kern w:val="0"/>
+                <w:sz w:val="16"/>
+                <w:szCs w:val="16"/>
+                <w14:ligatures w14:val="none"/>
+              </w:rPr>
+              <w:t>16.14</w:t>
+            </w:r>
+          </w:p>
+        </w:tc>
+        <w:tc>
+          <w:tcPr>
+            <w:tcW w:w="960" w:type="dxa"/>
+            <w:tcBorders>
+              <w:top w:val="nil"/>
+              <w:left w:val="nil"/>
+              <w:bottom w:val="single" w:sz="4" w:space="0" w:color="000000"/>
+              <w:right w:val="single" w:sz="4" w:space="0" w:color="000000"/>
+            </w:tcBorders>
+            <w:shd w:val="clear" w:color="auto" w:fill="auto"/>
+            <w:vAlign w:val="center"/>
+            <w:hideMark/>
+          </w:tcPr>
+          <w:p>
+            <w:pPr>
+              <w:spacing w:after="0" w:line="240" w:lineRule="auto"/>
+              <w:jc w:val="right"/>
+              <w:rPr>
+                <w:rFonts w:ascii="Arial" w:eastAsia="Times New Roman" w:hAnsi="Arial" w:cs="Arial"/>
+                <w:color w:val="000000"/>
+                <w:kern w:val="0"/>
+                <w:sz w:val="16"/>
+                <w:szCs w:val="16"/>
+                <w14:ligatures w14:val="none"/>
+              </w:rPr>
+            </w:pPr>
+            <w:r>
+              <w:rPr>
+                <w:rFonts w:ascii="Arial" w:eastAsia="Times New Roman" w:hAnsi="Arial" w:cs="Arial"/>
+                <w:color w:val="000000"/>
+                <w:kern w:val="0"/>
+                <w:sz w:val="16"/>
+                <w:szCs w:val="16"/>
+                <w14:ligatures w14:val="none"/>
+              </w:rPr>
+              <w:t>52.9392</w:t>
+            </w:r>
+          </w:p>
+        </w:tc>
+        <w:tc>
+          <w:tcPr>
+            <w:tcW w:w="960" w:type="dxa"/>
+            <w:tcBorders>
+              <w:top w:val="nil"/>
+              <w:left w:val="nil"/>
+              <w:bottom w:val="single" w:sz="4" w:space="0" w:color="000000"/>
+              <w:right w:val="single" w:sz="4" w:space="0" w:color="000000"/>
+            </w:tcBorders>
+            <w:shd w:val="clear" w:color="auto" w:fill="auto"/>
+            <w:vAlign w:val="center"/>
+            <w:hideMark/>
+          </w:tcPr>
+          <w:p>
+            <w:pPr>
+              <w:spacing w:after="0" w:line="240" w:lineRule="auto"/>
+              <w:jc w:val="right"/>
+              <w:rPr>
+                <w:rFonts w:ascii="Arial" w:eastAsia="Times New Roman" w:hAnsi="Arial" w:cs="Arial"/>
+                <w:color w:val="000000"/>
+                <w:kern w:val="0"/>
+                <w:sz w:val="16"/>
+                <w:szCs w:val="16"/>
+                <w14:ligatures w14:val="none"/>
+              </w:rPr>
+            </w:pPr>
+            <w:r>
+              <w:rPr>
+                <w:rFonts w:ascii="Arial" w:eastAsia="Times New Roman" w:hAnsi="Arial" w:cs="Arial"/>
+                <w:color w:val="000000"/>
+                <w:kern w:val="0"/>
+                <w:sz w:val="16"/>
+                <w:szCs w:val="16"/>
+                <w14:ligatures w14:val="none"/>
+              </w:rPr>
+              <w:t>7</w:t>
+            </w:r>
+          </w:p>
+        </w:tc>
+        <w:tc>
+          <w:tcPr>
+            <w:tcW w:w="960" w:type="dxa"/>
+            <w:tcBorders>
+              <w:top w:val="nil"/>
+              <w:left w:val="nil"/>
+              <w:bottom w:val="single" w:sz="4" w:space="0" w:color="000000"/>
+              <w:right w:val="single" w:sz="4" w:space="0" w:color="000000"/>
+            </w:tcBorders>
+            <w:shd w:val="clear" w:color="auto" w:fill="auto"/>
+            <w:vAlign w:val="center"/>
+            <w:hideMark/>
+          </w:tcPr>
+          <w:p>
+            <w:pPr>
+              <w:spacing w:after="0" w:line="240" w:lineRule="auto"/>
+              <w:jc w:val="right"/>
+              <w:rPr>
+                <w:rFonts w:ascii="Arial" w:eastAsia="Times New Roman" w:hAnsi="Arial" w:cs="Arial"/>
+                <w:color w:val="000000"/>
+                <w:kern w:val="0"/>
+                <w:sz w:val="16"/>
+                <w:szCs w:val="16"/>
+                <w14:ligatures w14:val="none"/>
+              </w:rPr>
+            </w:pPr>
+            <w:r>
+              <w:rPr>
+                <w:rFonts w:ascii="Arial" w:eastAsia="Times New Roman" w:hAnsi="Arial" w:cs="Arial"/>
+                <w:color w:val="000000"/>
+                <w:kern w:val="0"/>
+                <w:sz w:val="16"/>
+                <w:szCs w:val="16"/>
+                <w14:ligatures w14:val="none"/>
+              </w:rPr>
+              <w:t>0.92</w:t>
+            </w:r>
+          </w:p>
+        </w:tc>
+        <w:tc>
+          <w:tcPr>
+            <w:tcW w:w="960" w:type="dxa"/>
+            <w:tcBorders>
+              <w:top w:val="nil"/>
+              <w:left w:val="nil"/>
+              <w:bottom w:val="single" w:sz="4" w:space="0" w:color="000000"/>
+              <w:right w:val="single" w:sz="4" w:space="0" w:color="000000"/>
+            </w:tcBorders>
+            <w:shd w:val="clear" w:color="auto" w:fill="auto"/>
+            <w:vAlign w:val="center"/>
+            <w:hideMark/>
+          </w:tcPr>
+          <w:p>
+            <w:pPr>
+              <w:spacing w:after="0" w:line="240" w:lineRule="auto"/>
+              <w:rPr>
+                <w:rFonts w:ascii="Arial" w:eastAsia="Times New Roman" w:hAnsi="Arial" w:cs="Arial"/>
+                <w:color w:val="000000"/>
+                <w:kern w:val="0"/>
+                <w:sz w:val="16"/>
+                <w:szCs w:val="16"/>
+                <w14:ligatures w14:val="none"/>
+              </w:rPr>
+            </w:pPr>
+            <w:r>
+              <w:rPr>
+                <w:rFonts w:ascii="Arial" w:eastAsia="Times New Roman" w:hAnsi="Arial" w:cs="Arial"/>
+                <w:color w:val="000000"/>
+                <w:kern w:val="0"/>
+                <w:sz w:val="16"/>
+                <w:szCs w:val="16"/>
+                <w14:ligatures w14:val="none"/>
+              </w:rPr>
+              <w:t>42 kHz</w:t>
+            </w:r>
+          </w:p>
+        </w:tc>
+        <w:tc>
+          <w:tcPr>
+            <w:tcW w:w="960" w:type="dxa"/>
+            <w:tcBorders>
+              <w:top w:val="nil"/>
+              <w:left w:val="nil"/>
+              <w:bottom w:val="single" w:sz="4" w:space="0" w:color="000000"/>
+              <w:right w:val="single" w:sz="4" w:space="0" w:color="000000"/>
+            </w:tcBorders>
+            <w:shd w:val="clear" w:color="auto" w:fill="auto"/>
+            <w:vAlign w:val="center"/>
+            <w:hideMark/>
+          </w:tcPr>
+          <w:p>
+            <w:pPr>
+              <w:spacing w:after="0" w:line="240" w:lineRule="auto"/>
+              <w:rPr>
+                <w:rFonts w:ascii="Arial" w:eastAsia="Times New Roman" w:hAnsi="Arial" w:cs="Arial"/>
+                <w:color w:val="000000"/>
+                <w:kern w:val="0"/>
+                <w:sz w:val="16"/>
+                <w:szCs w:val="16"/>
+                <w14:ligatures w14:val="none"/>
+              </w:rPr>
+            </w:pPr>
+            <w:r>
+              <w:rPr>
+                <w:rFonts w:ascii="Arial" w:eastAsia="Times New Roman" w:hAnsi="Arial" w:cs="Arial"/>
+                <w:color w:val="000000"/>
+                <w:kern w:val="0"/>
+                <w:sz w:val="16"/>
+                <w:szCs w:val="16"/>
+                <w14:ligatures w14:val="none"/>
+              </w:rPr>
+              <w:t>18 lbs</w:t>
+            </w:r>
+          </w:p>
+        </w:tc>
+      </w:tr>
+      <w:tr>
+        <w:trPr>
+          <w:trHeight w:val="290"/>
+        </w:trPr>
+        <w:tc>
+          <w:tcPr>
+            <w:tcW w:w="960" w:type="dxa"/>
+            <w:tcBorders>
+              <w:top w:val="nil"/>
+              <w:left w:val="single" w:sz="4" w:space="0" w:color="000000"/>
+              <w:bottom w:val="single" w:sz="4" w:space="0" w:color="000000"/>
+              <w:right w:val="single" w:sz="4" w:space="0" w:color="000000"/>
+            </w:tcBorders>
+            <w:shd w:val="clear" w:color="000000" w:fill="FFFFA9"/>
+            <w:vAlign w:val="center"/>
+            <w:hideMark/>
+          </w:tcPr>
+          <w:p>
+            <w:pPr>
+              <w:spacing w:after="0" w:line="240" w:lineRule="auto"/>
+              <w:jc w:val="right"/>
+              <w:rPr>
+                <w:rFonts w:ascii="Arial" w:eastAsia="Times New Roman" w:hAnsi="Arial" w:cs="Arial"/>
+                <w:b/>
+                <w:bCs/>
+                <w:color w:val="000000"/>
+                <w:kern w:val="0"/>
+                <w:sz w:val="16"/>
+                <w:szCs w:val="16"/>
+                <w14:ligatures w14:val="none"/>
+              </w:rPr>
+            </w:pPr>
+            <w:r>
+              <w:rPr>
+                <w:rFonts w:ascii="Arial" w:eastAsia="Times New Roman" w:hAnsi="Arial" w:cs="Arial"/>
+                <w:b/>
+                <w:bCs/>
+                <w:color w:val="000000"/>
+                <w:kern w:val="0"/>
+                <w:sz w:val="16"/>
+                <w:szCs w:val="16"/>
+                <w14:ligatures w14:val="none"/>
+              </w:rPr>
+              <w:t>23</w:t>
+            </w:r>
+          </w:p>
+        </w:tc>
+        <w:tc>
+          <w:tcPr>
+            <w:tcW w:w="960" w:type="dxa"/>
+            <w:tcBorders>
+              <w:top w:val="nil"/>
+              <w:left w:val="nil"/>
+              <w:bottom w:val="single" w:sz="4" w:space="0" w:color="000000"/>
+              <w:right w:val="single" w:sz="4" w:space="0" w:color="000000"/>
+            </w:tcBorders>
+            <w:shd w:val="clear" w:color="auto" w:fill="auto"/>
+            <w:vAlign w:val="center"/>
+            <w:hideMark/>
+          </w:tcPr>
+          <w:p>
+            <w:pPr>
+              <w:spacing w:after="0" w:line="240" w:lineRule="auto"/>
+              <w:jc w:val="right"/>
+              <w:rPr>
+                <w:rFonts w:ascii="Arial" w:eastAsia="Times New Roman" w:hAnsi="Arial" w:cs="Arial"/>
+                <w:color w:val="000000"/>
+                <w:kern w:val="0"/>
+                <w:sz w:val="16"/>
+                <w:szCs w:val="16"/>
+                <w14:ligatures w14:val="none"/>
+              </w:rPr>
+            </w:pPr>
+            <w:r>
+              <w:rPr>
+                <w:rFonts w:ascii="Arial" w:eastAsia="Times New Roman" w:hAnsi="Arial" w:cs="Arial"/>
+                <w:color w:val="000000"/>
+                <w:kern w:val="0"/>
+                <w:sz w:val="16"/>
+                <w:szCs w:val="16"/>
+                <w14:ligatures w14:val="none"/>
+              </w:rPr>
+              <w:t>0.0226</w:t>
+            </w:r>
+          </w:p>
+        </w:tc>
+        <w:tc>
+          <w:tcPr>
+            <w:tcW w:w="960" w:type="dxa"/>
+            <w:tcBorders>
+              <w:top w:val="nil"/>
+              <w:left w:val="nil"/>
+              <w:bottom w:val="single" w:sz="4" w:space="0" w:color="000000"/>
+              <w:right w:val="single" w:sz="4" w:space="0" w:color="000000"/>
+            </w:tcBorders>
+            <w:shd w:val="clear" w:color="000000" w:fill="FFC000"/>
+            <w:vAlign w:val="center"/>
+            <w:hideMark/>
+          </w:tcPr>
+          <w:p>
+            <w:pPr>
+              <w:spacing w:after="0" w:line="240" w:lineRule="auto"/>
+              <w:jc w:val="right"/>
+              <w:rPr>
+                <w:rFonts w:ascii="Arial" w:eastAsia="Times New Roman" w:hAnsi="Arial" w:cs="Arial"/>
+                <w:b/>
+                <w:bCs/>
+                <w:color w:val="000000"/>
+                <w:kern w:val="0"/>
+                <w:sz w:val="16"/>
+                <w:szCs w:val="16"/>
+                <w14:ligatures w14:val="none"/>
+              </w:rPr>
+            </w:pPr>
+            <w:r>
+              <w:rPr>
+                <w:rFonts w:ascii="Arial" w:eastAsia="Times New Roman" w:hAnsi="Arial" w:cs="Arial"/>
+                <w:b/>
+                <w:bCs/>
+                <w:color w:val="000000"/>
+                <w:kern w:val="0"/>
+                <w:sz w:val="16"/>
+                <w:szCs w:val="16"/>
+                <w14:ligatures w14:val="none"/>
+              </w:rPr>
+              <w:t>0.57404</w:t>
+            </w:r>
+          </w:p>
+        </w:tc>
+        <w:tc>
+          <w:tcPr>
+            <w:tcW w:w="960" w:type="dxa"/>
+            <w:tcBorders>
+              <w:top w:val="nil"/>
+              <w:left w:val="nil"/>
+              <w:bottom w:val="single" w:sz="4" w:space="0" w:color="000000"/>
+              <w:right w:val="single" w:sz="4" w:space="0" w:color="000000"/>
+            </w:tcBorders>
+            <w:shd w:val="clear" w:color="000000" w:fill="FFC000"/>
+            <w:vAlign w:val="center"/>
+            <w:hideMark/>
+          </w:tcPr>
+          <w:p>
+            <w:pPr>
+              <w:spacing w:after="0" w:line="240" w:lineRule="auto"/>
+              <w:jc w:val="right"/>
+              <w:rPr>
+                <w:rFonts w:ascii="Arial" w:eastAsia="Times New Roman" w:hAnsi="Arial" w:cs="Arial"/>
+                <w:b/>
+                <w:bCs/>
+                <w:color w:val="000000"/>
+                <w:kern w:val="0"/>
+                <w:sz w:val="16"/>
+                <w:szCs w:val="16"/>
+                <w14:ligatures w14:val="none"/>
+              </w:rPr>
+            </w:pPr>
+            <w:r>
+              <w:rPr>
+                <w:rFonts w:ascii="Arial" w:eastAsia="Times New Roman" w:hAnsi="Arial" w:cs="Arial"/>
+                <w:b/>
+                <w:bCs/>
+                <w:color w:val="000000"/>
+                <w:kern w:val="0"/>
+                <w:sz w:val="16"/>
+                <w:szCs w:val="16"/>
+                <w14:ligatures w14:val="none"/>
+              </w:rPr>
+              <w:t>0.259</w:t>
+            </w:r>
+          </w:p>
+        </w:tc>
+        <w:tc>
+          <w:tcPr>
+            <w:tcW w:w="960" w:type="dxa"/>
+            <w:tcBorders>
+              <w:top w:val="nil"/>
+              <w:left w:val="nil"/>
+              <w:bottom w:val="single" w:sz="4" w:space="0" w:color="000000"/>
+              <w:right w:val="single" w:sz="4" w:space="0" w:color="000000"/>
+            </w:tcBorders>
+            <w:shd w:val="clear" w:color="auto" w:fill="auto"/>
+            <w:vAlign w:val="center"/>
+            <w:hideMark/>
+          </w:tcPr>
+          <w:p>
+            <w:pPr>
+              <w:spacing w:after="0" w:line="240" w:lineRule="auto"/>
+              <w:jc w:val="right"/>
+              <w:rPr>
+                <w:rFonts w:ascii="Arial" w:eastAsia="Times New Roman" w:hAnsi="Arial" w:cs="Arial"/>
+                <w:color w:val="000000"/>
+                <w:kern w:val="0"/>
+                <w:sz w:val="16"/>
+                <w:szCs w:val="16"/>
+                <w14:ligatures w14:val="none"/>
+              </w:rPr>
+            </w:pPr>
+            <w:r>
+              <w:rPr>
+                <w:rFonts w:ascii="Arial" w:eastAsia="Times New Roman" w:hAnsi="Arial" w:cs="Arial"/>
+                <w:color w:val="000000"/>
+                <w:kern w:val="0"/>
+                <w:sz w:val="16"/>
+                <w:szCs w:val="16"/>
+                <w14:ligatures w14:val="none"/>
+              </w:rPr>
+              <w:t>20.36</w:t>
+            </w:r>
+          </w:p>
+        </w:tc>
+        <w:tc>
+          <w:tcPr>
+            <w:tcW w:w="960" w:type="dxa"/>
+            <w:tcBorders>
+              <w:top w:val="nil"/>
+              <w:left w:val="nil"/>
+              <w:bottom w:val="single" w:sz="4" w:space="0" w:color="000000"/>
+              <w:right w:val="single" w:sz="4" w:space="0" w:color="000000"/>
+            </w:tcBorders>
+            <w:shd w:val="clear" w:color="auto" w:fill="auto"/>
+            <w:vAlign w:val="center"/>
+            <w:hideMark/>
+          </w:tcPr>
+          <w:p>
+            <w:pPr>
+              <w:spacing w:after="0" w:line="240" w:lineRule="auto"/>
+              <w:jc w:val="right"/>
+              <w:rPr>
+                <w:rFonts w:ascii="Arial" w:eastAsia="Times New Roman" w:hAnsi="Arial" w:cs="Arial"/>
+                <w:color w:val="000000"/>
+                <w:kern w:val="0"/>
+                <w:sz w:val="16"/>
+                <w:szCs w:val="16"/>
+                <w14:ligatures w14:val="none"/>
+              </w:rPr>
+            </w:pPr>
+            <w:r>
+              <w:rPr>
+                <w:rFonts w:ascii="Arial" w:eastAsia="Times New Roman" w:hAnsi="Arial" w:cs="Arial"/>
+                <w:color w:val="000000"/>
+                <w:kern w:val="0"/>
+                <w:sz w:val="16"/>
+                <w:szCs w:val="16"/>
+                <w14:ligatures w14:val="none"/>
+              </w:rPr>
+              <w:t>66.7808</w:t>
+            </w:r>
+          </w:p>
+        </w:tc>
+        <w:tc>
+          <w:tcPr>
+            <w:tcW w:w="960" w:type="dxa"/>
+            <w:tcBorders>
+              <w:top w:val="nil"/>
+              <w:left w:val="nil"/>
+              <w:bottom w:val="single" w:sz="4" w:space="0" w:color="000000"/>
+              <w:right w:val="single" w:sz="4" w:space="0" w:color="000000"/>
+            </w:tcBorders>
+            <w:shd w:val="clear" w:color="auto" w:fill="auto"/>
+            <w:vAlign w:val="center"/>
+            <w:hideMark/>
+          </w:tcPr>
+          <w:p>
+            <w:pPr>
+              <w:spacing w:after="0" w:line="240" w:lineRule="auto"/>
+              <w:jc w:val="right"/>
+              <w:rPr>
+                <w:rFonts w:ascii="Arial" w:eastAsia="Times New Roman" w:hAnsi="Arial" w:cs="Arial"/>
+                <w:color w:val="000000"/>
+                <w:kern w:val="0"/>
+                <w:sz w:val="16"/>
+                <w:szCs w:val="16"/>
+                <w14:ligatures w14:val="none"/>
+              </w:rPr>
+            </w:pPr>
+            <w:r>
+              <w:rPr>
+                <w:rFonts w:ascii="Arial" w:eastAsia="Times New Roman" w:hAnsi="Arial" w:cs="Arial"/>
+                <w:color w:val="000000"/>
+                <w:kern w:val="0"/>
+                <w:sz w:val="16"/>
+                <w:szCs w:val="16"/>
+                <w14:ligatures w14:val="none"/>
+              </w:rPr>
+              <w:t>4.7</w:t>
+            </w:r>
+          </w:p>
+        </w:tc>
+        <w:tc>
+          <w:tcPr>
+            <w:tcW w:w="960" w:type="dxa"/>
+            <w:tcBorders>
+              <w:top w:val="nil"/>
+              <w:left w:val="nil"/>
+              <w:bottom w:val="single" w:sz="4" w:space="0" w:color="000000"/>
+              <w:right w:val="single" w:sz="4" w:space="0" w:color="000000"/>
+            </w:tcBorders>
+            <w:shd w:val="clear" w:color="auto" w:fill="auto"/>
+            <w:vAlign w:val="center"/>
+            <w:hideMark/>
+          </w:tcPr>
+          <w:p>
+            <w:pPr>
+              <w:spacing w:after="0" w:line="240" w:lineRule="auto"/>
+              <w:jc w:val="right"/>
+              <w:rPr>
+                <w:rFonts w:ascii="Arial" w:eastAsia="Times New Roman" w:hAnsi="Arial" w:cs="Arial"/>
+                <w:color w:val="000000"/>
+                <w:kern w:val="0"/>
+                <w:sz w:val="16"/>
+                <w:szCs w:val="16"/>
+                <w14:ligatures w14:val="none"/>
+              </w:rPr>
+            </w:pPr>
+            <w:r>
+              <w:rPr>
+                <w:rFonts w:ascii="Arial" w:eastAsia="Times New Roman" w:hAnsi="Arial" w:cs="Arial"/>
+                <w:color w:val="000000"/>
+                <w:kern w:val="0"/>
+                <w:sz w:val="16"/>
+                <w:szCs w:val="16"/>
+                <w14:ligatures w14:val="none"/>
+              </w:rPr>
+              <w:t>0.729</w:t>
+            </w:r>
+          </w:p>
+        </w:tc>
+        <w:tc>
+          <w:tcPr>
+            <w:tcW w:w="960" w:type="dxa"/>
+            <w:tcBorders>
+              <w:top w:val="nil"/>
+              <w:left w:val="nil"/>
+              <w:bottom w:val="single" w:sz="4" w:space="0" w:color="000000"/>
+              <w:right w:val="single" w:sz="4" w:space="0" w:color="000000"/>
+            </w:tcBorders>
+            <w:shd w:val="clear" w:color="auto" w:fill="auto"/>
+            <w:vAlign w:val="center"/>
+            <w:hideMark/>
+          </w:tcPr>
+          <w:p>
+            <w:pPr>
+              <w:spacing w:after="0" w:line="240" w:lineRule="auto"/>
+              <w:rPr>
+                <w:rFonts w:ascii="Arial" w:eastAsia="Times New Roman" w:hAnsi="Arial" w:cs="Arial"/>
+                <w:color w:val="000000"/>
+                <w:kern w:val="0"/>
+                <w:sz w:val="16"/>
+                <w:szCs w:val="16"/>
+                <w14:ligatures w14:val="none"/>
+              </w:rPr>
+            </w:pPr>
+            <w:r>
+              <w:rPr>
+                <w:rFonts w:ascii="Arial" w:eastAsia="Times New Roman" w:hAnsi="Arial" w:cs="Arial"/>
+                <w:color w:val="000000"/>
+                <w:kern w:val="0"/>
+                <w:sz w:val="16"/>
+                <w:szCs w:val="16"/>
+                <w14:ligatures w14:val="none"/>
+              </w:rPr>
+              <w:t>53 kHz</w:t>
+            </w:r>
+          </w:p>
+        </w:tc>
+        <w:tc>
+          <w:tcPr>
+            <w:tcW w:w="960" w:type="dxa"/>
+            <w:tcBorders>
+              <w:top w:val="nil"/>
+              <w:left w:val="nil"/>
+              <w:bottom w:val="single" w:sz="4" w:space="0" w:color="000000"/>
+              <w:right w:val="single" w:sz="4" w:space="0" w:color="000000"/>
+            </w:tcBorders>
+            <w:shd w:val="clear" w:color="auto" w:fill="auto"/>
+            <w:vAlign w:val="center"/>
+            <w:hideMark/>
+          </w:tcPr>
+          <w:p>
+            <w:pPr>
+              <w:spacing w:after="0" w:line="240" w:lineRule="auto"/>
+              <w:rPr>
+                <w:rFonts w:ascii="Arial" w:eastAsia="Times New Roman" w:hAnsi="Arial" w:cs="Arial"/>
+                <w:color w:val="000000"/>
+                <w:kern w:val="0"/>
+                <w:sz w:val="16"/>
+                <w:szCs w:val="16"/>
+                <w14:ligatures w14:val="none"/>
+              </w:rPr>
+            </w:pPr>
+            <w:r>
+              <w:rPr>
+                <w:rFonts w:ascii="Arial" w:eastAsia="Times New Roman" w:hAnsi="Arial" w:cs="Arial"/>
+                <w:color w:val="000000"/>
+                <w:kern w:val="0"/>
+                <w:sz w:val="16"/>
+                <w:szCs w:val="16"/>
+                <w14:ligatures w14:val="none"/>
+              </w:rPr>
+              <w:t>14.5 lbs</w:t>
+            </w:r>
+          </w:p>
+        </w:tc>
+      </w:tr>
+      <w:tr>
+        <w:trPr>
+          <w:trHeight w:val="290"/>
+        </w:trPr>
+        <w:tc>
+          <w:tcPr>
+            <w:tcW w:w="960" w:type="dxa"/>
+            <w:tcBorders>
+              <w:top w:val="nil"/>
+              <w:left w:val="single" w:sz="4" w:space="0" w:color="000000"/>
+              <w:bottom w:val="single" w:sz="4" w:space="0" w:color="000000"/>
+              <w:right w:val="single" w:sz="4" w:space="0" w:color="000000"/>
+            </w:tcBorders>
+            <w:shd w:val="clear" w:color="000000" w:fill="FFFFA9"/>
+            <w:vAlign w:val="center"/>
+            <w:hideMark/>
+          </w:tcPr>
+          <w:p>
+            <w:pPr>
+              <w:spacing w:after="0" w:line="240" w:lineRule="auto"/>
+              <w:jc w:val="right"/>
+              <w:rPr>
+                <w:rFonts w:ascii="Arial" w:eastAsia="Times New Roman" w:hAnsi="Arial" w:cs="Arial"/>
+                <w:b/>
+                <w:bCs/>
+                <w:color w:val="000000"/>
+                <w:kern w:val="0"/>
+                <w:sz w:val="16"/>
+                <w:szCs w:val="16"/>
+                <w14:ligatures w14:val="none"/>
+              </w:rPr>
+            </w:pPr>
+            <w:r>
+              <w:rPr>
+                <w:rFonts w:ascii="Arial" w:eastAsia="Times New Roman" w:hAnsi="Arial" w:cs="Arial"/>
+                <w:b/>
+                <w:bCs/>
+                <w:color w:val="000000"/>
+                <w:kern w:val="0"/>
+                <w:sz w:val="16"/>
+                <w:szCs w:val="16"/>
+                <w14:ligatures w14:val="none"/>
+              </w:rPr>
+              <w:t>24</w:t>
+            </w:r>
+          </w:p>
+        </w:tc>
+        <w:tc>
+          <w:tcPr>
+            <w:tcW w:w="960" w:type="dxa"/>
+            <w:tcBorders>
+              <w:top w:val="nil"/>
+              <w:left w:val="nil"/>
+              <w:bottom w:val="single" w:sz="4" w:space="0" w:color="000000"/>
+              <w:right w:val="single" w:sz="4" w:space="0" w:color="000000"/>
+            </w:tcBorders>
+            <w:shd w:val="clear" w:color="auto" w:fill="auto"/>
+            <w:vAlign w:val="center"/>
+            <w:hideMark/>
+          </w:tcPr>
+          <w:p>
+            <w:pPr>
+              <w:spacing w:after="0" w:line="240" w:lineRule="auto"/>
+              <w:jc w:val="right"/>
+              <w:rPr>
+                <w:rFonts w:ascii="Arial" w:eastAsia="Times New Roman" w:hAnsi="Arial" w:cs="Arial"/>
+                <w:color w:val="000000"/>
+                <w:kern w:val="0"/>
+                <w:sz w:val="16"/>
+                <w:szCs w:val="16"/>
+                <w14:ligatures w14:val="none"/>
+              </w:rPr>
+            </w:pPr>
+            <w:r>
+              <w:rPr>
+                <w:rFonts w:ascii="Arial" w:eastAsia="Times New Roman" w:hAnsi="Arial" w:cs="Arial"/>
+                <w:color w:val="000000"/>
+                <w:kern w:val="0"/>
+                <w:sz w:val="16"/>
+                <w:szCs w:val="16"/>
+                <w14:ligatures w14:val="none"/>
+              </w:rPr>
+              <w:t>0.0201</w:t>
+            </w:r>
+          </w:p>
+        </w:tc>
+        <w:tc>
+          <w:tcPr>
+            <w:tcW w:w="960" w:type="dxa"/>
+            <w:tcBorders>
+              <w:top w:val="nil"/>
+              <w:left w:val="nil"/>
+              <w:bottom w:val="single" w:sz="4" w:space="0" w:color="000000"/>
+              <w:right w:val="single" w:sz="4" w:space="0" w:color="000000"/>
+            </w:tcBorders>
+            <w:shd w:val="clear" w:color="000000" w:fill="FFC000"/>
+            <w:vAlign w:val="center"/>
+            <w:hideMark/>
+          </w:tcPr>
+          <w:p>
+            <w:pPr>
+              <w:spacing w:after="0" w:line="240" w:lineRule="auto"/>
+              <w:jc w:val="right"/>
+              <w:rPr>
+                <w:rFonts w:ascii="Arial" w:eastAsia="Times New Roman" w:hAnsi="Arial" w:cs="Arial"/>
+                <w:b/>
+                <w:bCs/>
+                <w:color w:val="000000"/>
+                <w:kern w:val="0"/>
+                <w:sz w:val="16"/>
+                <w:szCs w:val="16"/>
+                <w14:ligatures w14:val="none"/>
+              </w:rPr>
+            </w:pPr>
+            <w:r>
+              <w:rPr>
+                <w:rFonts w:ascii="Arial" w:eastAsia="Times New Roman" w:hAnsi="Arial" w:cs="Arial"/>
+                <w:b/>
+                <w:bCs/>
+                <w:color w:val="000000"/>
+                <w:kern w:val="0"/>
+                <w:sz w:val="16"/>
+                <w:szCs w:val="16"/>
+                <w14:ligatures w14:val="none"/>
+              </w:rPr>
+              <w:t>0.51054</w:t>
+            </w:r>
+          </w:p>
+        </w:tc>
+        <w:tc>
+          <w:tcPr>
+            <w:tcW w:w="960" w:type="dxa"/>
+            <w:tcBorders>
+              <w:top w:val="nil"/>
+              <w:left w:val="nil"/>
+              <w:bottom w:val="single" w:sz="4" w:space="0" w:color="000000"/>
+              <w:right w:val="single" w:sz="4" w:space="0" w:color="000000"/>
+            </w:tcBorders>
+            <w:shd w:val="clear" w:color="000000" w:fill="FFC000"/>
+            <w:vAlign w:val="center"/>
+            <w:hideMark/>
+          </w:tcPr>
+          <w:p>
+            <w:pPr>
+              <w:spacing w:after="0" w:line="240" w:lineRule="auto"/>
+              <w:jc w:val="right"/>
+              <w:rPr>
+                <w:rFonts w:ascii="Arial" w:eastAsia="Times New Roman" w:hAnsi="Arial" w:cs="Arial"/>
+                <w:b/>
+                <w:bCs/>
+                <w:color w:val="000000"/>
+                <w:kern w:val="0"/>
+                <w:sz w:val="16"/>
+                <w:szCs w:val="16"/>
+                <w14:ligatures w14:val="none"/>
+              </w:rPr>
+            </w:pPr>
+            <w:r>
+              <w:rPr>
+                <w:rFonts w:ascii="Arial" w:eastAsia="Times New Roman" w:hAnsi="Arial" w:cs="Arial"/>
+                <w:b/>
+                <w:bCs/>
+                <w:color w:val="000000"/>
+                <w:kern w:val="0"/>
+                <w:sz w:val="16"/>
+                <w:szCs w:val="16"/>
+                <w14:ligatures w14:val="none"/>
+              </w:rPr>
+              <w:t>0.205</w:t>
+            </w:r>
+          </w:p>
+        </w:tc>
+        <w:tc>
+          <w:tcPr>
+            <w:tcW w:w="960" w:type="dxa"/>
+            <w:tcBorders>
+              <w:top w:val="nil"/>
+              <w:left w:val="nil"/>
+              <w:bottom w:val="single" w:sz="4" w:space="0" w:color="000000"/>
+              <w:right w:val="single" w:sz="4" w:space="0" w:color="000000"/>
+            </w:tcBorders>
+            <w:shd w:val="clear" w:color="auto" w:fill="auto"/>
+            <w:vAlign w:val="center"/>
+            <w:hideMark/>
+          </w:tcPr>
+          <w:p>
+            <w:pPr>
+              <w:spacing w:after="0" w:line="240" w:lineRule="auto"/>
+              <w:jc w:val="right"/>
+              <w:rPr>
+                <w:rFonts w:ascii="Arial" w:eastAsia="Times New Roman" w:hAnsi="Arial" w:cs="Arial"/>
+                <w:color w:val="000000"/>
+                <w:kern w:val="0"/>
+                <w:sz w:val="16"/>
+                <w:szCs w:val="16"/>
+                <w14:ligatures w14:val="none"/>
+              </w:rPr>
+            </w:pPr>
+            <w:r>
+              <w:rPr>
+                <w:rFonts w:ascii="Arial" w:eastAsia="Times New Roman" w:hAnsi="Arial" w:cs="Arial"/>
+                <w:color w:val="000000"/>
+                <w:kern w:val="0"/>
+                <w:sz w:val="16"/>
+                <w:szCs w:val="16"/>
+                <w14:ligatures w14:val="none"/>
+              </w:rPr>
+              <w:t>25.67</w:t>
+            </w:r>
+          </w:p>
+        </w:tc>
+        <w:tc>
+          <w:tcPr>
+            <w:tcW w:w="960" w:type="dxa"/>
+            <w:tcBorders>
+              <w:top w:val="nil"/>
+              <w:left w:val="nil"/>
+              <w:bottom w:val="single" w:sz="4" w:space="0" w:color="000000"/>
+              <w:right w:val="single" w:sz="4" w:space="0" w:color="000000"/>
+            </w:tcBorders>
+            <w:shd w:val="clear" w:color="auto" w:fill="auto"/>
+            <w:vAlign w:val="center"/>
+            <w:hideMark/>
+          </w:tcPr>
+          <w:p>
+            <w:pPr>
+              <w:spacing w:after="0" w:line="240" w:lineRule="auto"/>
+              <w:jc w:val="right"/>
+              <w:rPr>
+                <w:rFonts w:ascii="Arial" w:eastAsia="Times New Roman" w:hAnsi="Arial" w:cs="Arial"/>
+                <w:color w:val="000000"/>
+                <w:kern w:val="0"/>
+                <w:sz w:val="16"/>
+                <w:szCs w:val="16"/>
+                <w14:ligatures w14:val="none"/>
+              </w:rPr>
+            </w:pPr>
+            <w:r>
+              <w:rPr>
+                <w:rFonts w:ascii="Arial" w:eastAsia="Times New Roman" w:hAnsi="Arial" w:cs="Arial"/>
+                <w:color w:val="000000"/>
+                <w:kern w:val="0"/>
+                <w:sz w:val="16"/>
+                <w:szCs w:val="16"/>
+                <w14:ligatures w14:val="none"/>
+              </w:rPr>
+              <w:t>84.1976</w:t>
+            </w:r>
+          </w:p>
+        </w:tc>
+        <w:tc>
+          <w:tcPr>
+            <w:tcW w:w="960" w:type="dxa"/>
+            <w:tcBorders>
+              <w:top w:val="nil"/>
+              <w:left w:val="nil"/>
+              <w:bottom w:val="single" w:sz="4" w:space="0" w:color="000000"/>
+              <w:right w:val="single" w:sz="4" w:space="0" w:color="000000"/>
+            </w:tcBorders>
+            <w:shd w:val="clear" w:color="auto" w:fill="auto"/>
+            <w:vAlign w:val="center"/>
+            <w:hideMark/>
+          </w:tcPr>
+          <w:p>
+            <w:pPr>
+              <w:spacing w:after="0" w:line="240" w:lineRule="auto"/>
+              <w:jc w:val="right"/>
+              <w:rPr>
+                <w:rFonts w:ascii="Arial" w:eastAsia="Times New Roman" w:hAnsi="Arial" w:cs="Arial"/>
+                <w:color w:val="000000"/>
+                <w:kern w:val="0"/>
+                <w:sz w:val="16"/>
+                <w:szCs w:val="16"/>
+                <w14:ligatures w14:val="none"/>
+              </w:rPr>
+            </w:pPr>
+            <w:r>
+              <w:rPr>
+                <w:rFonts w:ascii="Arial" w:eastAsia="Times New Roman" w:hAnsi="Arial" w:cs="Arial"/>
+                <w:color w:val="000000"/>
+                <w:kern w:val="0"/>
+                <w:sz w:val="16"/>
+                <w:szCs w:val="16"/>
+                <w14:ligatures w14:val="none"/>
+              </w:rPr>
+              <w:t>3.5</w:t>
+            </w:r>
+          </w:p>
+        </w:tc>
+        <w:tc>
+          <w:tcPr>
+            <w:tcW w:w="960" w:type="dxa"/>
+            <w:tcBorders>
+              <w:top w:val="nil"/>
+              <w:left w:val="nil"/>
+              <w:bottom w:val="single" w:sz="4" w:space="0" w:color="000000"/>
+              <w:right w:val="single" w:sz="4" w:space="0" w:color="000000"/>
+            </w:tcBorders>
+            <w:shd w:val="clear" w:color="auto" w:fill="auto"/>
+            <w:vAlign w:val="center"/>
+            <w:hideMark/>
+          </w:tcPr>
+          <w:p>
+            <w:pPr>
+              <w:spacing w:after="0" w:line="240" w:lineRule="auto"/>
+              <w:jc w:val="right"/>
+              <w:rPr>
+                <w:rFonts w:ascii="Arial" w:eastAsia="Times New Roman" w:hAnsi="Arial" w:cs="Arial"/>
+                <w:color w:val="000000"/>
+                <w:kern w:val="0"/>
+                <w:sz w:val="16"/>
+                <w:szCs w:val="16"/>
+                <w14:ligatures w14:val="none"/>
+              </w:rPr>
+            </w:pPr>
+            <w:r>
+              <w:rPr>
+                <w:rFonts w:ascii="Arial" w:eastAsia="Times New Roman" w:hAnsi="Arial" w:cs="Arial"/>
+                <w:color w:val="000000"/>
+                <w:kern w:val="0"/>
+                <w:sz w:val="16"/>
+                <w:szCs w:val="16"/>
+                <w14:ligatures w14:val="none"/>
+              </w:rPr>
+              <w:t>0.577</w:t>
+            </w:r>
+          </w:p>
+        </w:tc>
+        <w:tc>
+          <w:tcPr>
+            <w:tcW w:w="960" w:type="dxa"/>
+            <w:tcBorders>
+              <w:top w:val="nil"/>
+              <w:left w:val="nil"/>
+              <w:bottom w:val="single" w:sz="4" w:space="0" w:color="000000"/>
+              <w:right w:val="single" w:sz="4" w:space="0" w:color="000000"/>
+            </w:tcBorders>
+            <w:shd w:val="clear" w:color="auto" w:fill="auto"/>
+            <w:vAlign w:val="center"/>
+            <w:hideMark/>
+          </w:tcPr>
+          <w:p>
+            <w:pPr>
+              <w:spacing w:after="0" w:line="240" w:lineRule="auto"/>
+              <w:rPr>
+                <w:rFonts w:ascii="Arial" w:eastAsia="Times New Roman" w:hAnsi="Arial" w:cs="Arial"/>
+                <w:color w:val="000000"/>
+                <w:kern w:val="0"/>
+                <w:sz w:val="16"/>
+                <w:szCs w:val="16"/>
+                <w14:ligatures w14:val="none"/>
+              </w:rPr>
+            </w:pPr>
+            <w:r>
+              <w:rPr>
+                <w:rFonts w:ascii="Arial" w:eastAsia="Times New Roman" w:hAnsi="Arial" w:cs="Arial"/>
+                <w:color w:val="000000"/>
+                <w:kern w:val="0"/>
+                <w:sz w:val="16"/>
+                <w:szCs w:val="16"/>
+                <w14:ligatures w14:val="none"/>
+              </w:rPr>
+              <w:t>68 kHz</w:t>
+            </w:r>
+          </w:p>
+        </w:tc>
+        <w:tc>
+          <w:tcPr>
+            <w:tcW w:w="960" w:type="dxa"/>
+            <w:tcBorders>
+              <w:top w:val="nil"/>
+              <w:left w:val="nil"/>
+              <w:bottom w:val="single" w:sz="4" w:space="0" w:color="000000"/>
+              <w:right w:val="single" w:sz="4" w:space="0" w:color="000000"/>
+            </w:tcBorders>
+            <w:shd w:val="clear" w:color="auto" w:fill="auto"/>
+            <w:vAlign w:val="center"/>
+            <w:hideMark/>
+          </w:tcPr>
+          <w:p>
+            <w:pPr>
+              <w:spacing w:after="0" w:line="240" w:lineRule="auto"/>
+              <w:rPr>
+                <w:rFonts w:ascii="Arial" w:eastAsia="Times New Roman" w:hAnsi="Arial" w:cs="Arial"/>
+                <w:color w:val="000000"/>
+                <w:kern w:val="0"/>
+                <w:sz w:val="16"/>
+                <w:szCs w:val="16"/>
+                <w14:ligatures w14:val="none"/>
+              </w:rPr>
+            </w:pPr>
+            <w:r>
+              <w:rPr>
+                <w:rFonts w:ascii="Arial" w:eastAsia="Times New Roman" w:hAnsi="Arial" w:cs="Arial"/>
+                <w:color w:val="000000"/>
+                <w:kern w:val="0"/>
+                <w:sz w:val="16"/>
+                <w:szCs w:val="16"/>
+                <w14:ligatures w14:val="none"/>
+              </w:rPr>
+              <w:t>11.5 lbs</w:t>
+            </w:r>
+          </w:p>
+        </w:tc>
+      </w:tr>
+      <w:tr>
+        <w:trPr>
+          <w:trHeight w:val="290"/>
+        </w:trPr>
+        <w:tc>
+          <w:tcPr>
+            <w:tcW w:w="960" w:type="dxa"/>
+            <w:tcBorders>
+              <w:top w:val="nil"/>
+              <w:left w:val="single" w:sz="4" w:space="0" w:color="000000"/>
+              <w:bottom w:val="single" w:sz="4" w:space="0" w:color="000000"/>
+              <w:right w:val="single" w:sz="4" w:space="0" w:color="000000"/>
+            </w:tcBorders>
+            <w:shd w:val="clear" w:color="000000" w:fill="FFFFA9"/>
+            <w:vAlign w:val="center"/>
+            <w:hideMark/>
+          </w:tcPr>
+          <w:p>
+            <w:pPr>
+              <w:spacing w:after="0" w:line="240" w:lineRule="auto"/>
+              <w:jc w:val="right"/>
+              <w:rPr>
+                <w:rFonts w:ascii="Arial" w:eastAsia="Times New Roman" w:hAnsi="Arial" w:cs="Arial"/>
+                <w:b/>
+                <w:bCs/>
+                <w:color w:val="000000"/>
+                <w:kern w:val="0"/>
+                <w:sz w:val="16"/>
+                <w:szCs w:val="16"/>
+                <w14:ligatures w14:val="none"/>
+              </w:rPr>
+            </w:pPr>
+            <w:r>
+              <w:rPr>
+                <w:rFonts w:ascii="Arial" w:eastAsia="Times New Roman" w:hAnsi="Arial" w:cs="Arial"/>
+                <w:b/>
+                <w:bCs/>
+                <w:color w:val="000000"/>
+                <w:kern w:val="0"/>
+                <w:sz w:val="16"/>
+                <w:szCs w:val="16"/>
+                <w14:ligatures w14:val="none"/>
+              </w:rPr>
+              <w:t>25</w:t>
+            </w:r>
+          </w:p>
+        </w:tc>
+        <w:tc>
+          <w:tcPr>
+            <w:tcW w:w="960" w:type="dxa"/>
+            <w:tcBorders>
+              <w:top w:val="nil"/>
+              <w:left w:val="nil"/>
+              <w:bottom w:val="single" w:sz="4" w:space="0" w:color="000000"/>
+              <w:right w:val="single" w:sz="4" w:space="0" w:color="000000"/>
+            </w:tcBorders>
+            <w:shd w:val="clear" w:color="auto" w:fill="auto"/>
+            <w:vAlign w:val="center"/>
+            <w:hideMark/>
+          </w:tcPr>
+          <w:p>
+            <w:pPr>
+              <w:spacing w:after="0" w:line="240" w:lineRule="auto"/>
+              <w:jc w:val="right"/>
+              <w:rPr>
+                <w:rFonts w:ascii="Arial" w:eastAsia="Times New Roman" w:hAnsi="Arial" w:cs="Arial"/>
+                <w:color w:val="000000"/>
+                <w:kern w:val="0"/>
+                <w:sz w:val="16"/>
+                <w:szCs w:val="16"/>
+                <w14:ligatures w14:val="none"/>
+              </w:rPr>
+            </w:pPr>
+            <w:r>
+              <w:rPr>
+                <w:rFonts w:ascii="Arial" w:eastAsia="Times New Roman" w:hAnsi="Arial" w:cs="Arial"/>
+                <w:color w:val="000000"/>
+                <w:kern w:val="0"/>
+                <w:sz w:val="16"/>
+                <w:szCs w:val="16"/>
+                <w14:ligatures w14:val="none"/>
+              </w:rPr>
+              <w:t>0.0179</w:t>
+            </w:r>
+          </w:p>
+        </w:tc>
+        <w:tc>
+          <w:tcPr>
+            <w:tcW w:w="960" w:type="dxa"/>
+            <w:tcBorders>
+              <w:top w:val="nil"/>
+              <w:left w:val="nil"/>
+              <w:bottom w:val="single" w:sz="4" w:space="0" w:color="000000"/>
+              <w:right w:val="single" w:sz="4" w:space="0" w:color="000000"/>
+            </w:tcBorders>
+            <w:shd w:val="clear" w:color="000000" w:fill="FFC000"/>
+            <w:vAlign w:val="center"/>
+            <w:hideMark/>
+          </w:tcPr>
+          <w:p>
+            <w:pPr>
+              <w:spacing w:after="0" w:line="240" w:lineRule="auto"/>
+              <w:jc w:val="right"/>
+              <w:rPr>
+                <w:rFonts w:ascii="Arial" w:eastAsia="Times New Roman" w:hAnsi="Arial" w:cs="Arial"/>
+                <w:b/>
+                <w:bCs/>
+                <w:color w:val="000000"/>
+                <w:kern w:val="0"/>
+                <w:sz w:val="16"/>
+                <w:szCs w:val="16"/>
+                <w14:ligatures w14:val="none"/>
+              </w:rPr>
+            </w:pPr>
+            <w:r>
+              <w:rPr>
+                <w:rFonts w:ascii="Arial" w:eastAsia="Times New Roman" w:hAnsi="Arial" w:cs="Arial"/>
+                <w:b/>
+                <w:bCs/>
+                <w:color w:val="000000"/>
+                <w:kern w:val="0"/>
+                <w:sz w:val="16"/>
+                <w:szCs w:val="16"/>
+                <w14:ligatures w14:val="none"/>
+              </w:rPr>
+              <w:t>0.45466</w:t>
+            </w:r>
+          </w:p>
+        </w:tc>
+        <w:tc>
+          <w:tcPr>
+            <w:tcW w:w="960" w:type="dxa"/>
+            <w:tcBorders>
+              <w:top w:val="nil"/>
+              <w:left w:val="nil"/>
+              <w:bottom w:val="single" w:sz="4" w:space="0" w:color="000000"/>
+              <w:right w:val="single" w:sz="4" w:space="0" w:color="000000"/>
+            </w:tcBorders>
+            <w:shd w:val="clear" w:color="000000" w:fill="FFC000"/>
+            <w:vAlign w:val="center"/>
+            <w:hideMark/>
+          </w:tcPr>
+          <w:p>
+            <w:pPr>
+              <w:spacing w:after="0" w:line="240" w:lineRule="auto"/>
+              <w:jc w:val="right"/>
+              <w:rPr>
+                <w:rFonts w:ascii="Arial" w:eastAsia="Times New Roman" w:hAnsi="Arial" w:cs="Arial"/>
+                <w:b/>
+                <w:bCs/>
+                <w:color w:val="000000"/>
+                <w:kern w:val="0"/>
+                <w:sz w:val="16"/>
+                <w:szCs w:val="16"/>
+                <w14:ligatures w14:val="none"/>
+              </w:rPr>
+            </w:pPr>
+            <w:r>
+              <w:rPr>
+                <w:rFonts w:ascii="Arial" w:eastAsia="Times New Roman" w:hAnsi="Arial" w:cs="Arial"/>
+                <w:b/>
+                <w:bCs/>
+                <w:color w:val="000000"/>
+                <w:kern w:val="0"/>
+                <w:sz w:val="16"/>
+                <w:szCs w:val="16"/>
+                <w14:ligatures w14:val="none"/>
+              </w:rPr>
+              <w:t>0.162</w:t>
+            </w:r>
+          </w:p>
+        </w:tc>
+        <w:tc>
+          <w:tcPr>
+            <w:tcW w:w="960" w:type="dxa"/>
+            <w:tcBorders>
+              <w:top w:val="nil"/>
+              <w:left w:val="nil"/>
+              <w:bottom w:val="single" w:sz="4" w:space="0" w:color="000000"/>
+              <w:right w:val="single" w:sz="4" w:space="0" w:color="000000"/>
+            </w:tcBorders>
+            <w:shd w:val="clear" w:color="auto" w:fill="auto"/>
+            <w:vAlign w:val="center"/>
+            <w:hideMark/>
+          </w:tcPr>
+          <w:p>
+            <w:pPr>
+              <w:spacing w:after="0" w:line="240" w:lineRule="auto"/>
+              <w:jc w:val="right"/>
+              <w:rPr>
+                <w:rFonts w:ascii="Arial" w:eastAsia="Times New Roman" w:hAnsi="Arial" w:cs="Arial"/>
+                <w:color w:val="000000"/>
+                <w:kern w:val="0"/>
+                <w:sz w:val="16"/>
+                <w:szCs w:val="16"/>
+                <w14:ligatures w14:val="none"/>
+              </w:rPr>
+            </w:pPr>
+            <w:r>
+              <w:rPr>
+                <w:rFonts w:ascii="Arial" w:eastAsia="Times New Roman" w:hAnsi="Arial" w:cs="Arial"/>
+                <w:color w:val="000000"/>
+                <w:kern w:val="0"/>
+                <w:sz w:val="16"/>
+                <w:szCs w:val="16"/>
+                <w14:ligatures w14:val="none"/>
+              </w:rPr>
+              <w:t>32.37</w:t>
+            </w:r>
+          </w:p>
+        </w:tc>
+        <w:tc>
+          <w:tcPr>
+            <w:tcW w:w="960" w:type="dxa"/>
+            <w:tcBorders>
+              <w:top w:val="nil"/>
+              <w:left w:val="nil"/>
+              <w:bottom w:val="single" w:sz="4" w:space="0" w:color="000000"/>
+              <w:right w:val="single" w:sz="4" w:space="0" w:color="000000"/>
+            </w:tcBorders>
+            <w:shd w:val="clear" w:color="auto" w:fill="auto"/>
+            <w:vAlign w:val="center"/>
+            <w:hideMark/>
+          </w:tcPr>
+          <w:p>
+            <w:pPr>
+              <w:spacing w:after="0" w:line="240" w:lineRule="auto"/>
+              <w:jc w:val="right"/>
+              <w:rPr>
+                <w:rFonts w:ascii="Arial" w:eastAsia="Times New Roman" w:hAnsi="Arial" w:cs="Arial"/>
+                <w:color w:val="000000"/>
+                <w:kern w:val="0"/>
+                <w:sz w:val="16"/>
+                <w:szCs w:val="16"/>
+                <w14:ligatures w14:val="none"/>
+              </w:rPr>
+            </w:pPr>
+            <w:r>
+              <w:rPr>
+                <w:rFonts w:ascii="Arial" w:eastAsia="Times New Roman" w:hAnsi="Arial" w:cs="Arial"/>
+                <w:color w:val="000000"/>
+                <w:kern w:val="0"/>
+                <w:sz w:val="16"/>
+                <w:szCs w:val="16"/>
+                <w14:ligatures w14:val="none"/>
+              </w:rPr>
+              <w:t>106.1736</w:t>
+            </w:r>
+          </w:p>
+        </w:tc>
+        <w:tc>
+          <w:tcPr>
+            <w:tcW w:w="960" w:type="dxa"/>
+            <w:tcBorders>
+              <w:top w:val="nil"/>
+              <w:left w:val="nil"/>
+              <w:bottom w:val="single" w:sz="4" w:space="0" w:color="000000"/>
+              <w:right w:val="single" w:sz="4" w:space="0" w:color="000000"/>
+            </w:tcBorders>
+            <w:shd w:val="clear" w:color="auto" w:fill="auto"/>
+            <w:vAlign w:val="center"/>
+            <w:hideMark/>
+          </w:tcPr>
+          <w:p>
+            <w:pPr>
+              <w:spacing w:after="0" w:line="240" w:lineRule="auto"/>
+              <w:jc w:val="right"/>
+              <w:rPr>
+                <w:rFonts w:ascii="Arial" w:eastAsia="Times New Roman" w:hAnsi="Arial" w:cs="Arial"/>
+                <w:color w:val="000000"/>
+                <w:kern w:val="0"/>
+                <w:sz w:val="16"/>
+                <w:szCs w:val="16"/>
+                <w14:ligatures w14:val="none"/>
+              </w:rPr>
+            </w:pPr>
+            <w:r>
+              <w:rPr>
+                <w:rFonts w:ascii="Arial" w:eastAsia="Times New Roman" w:hAnsi="Arial" w:cs="Arial"/>
+                <w:color w:val="000000"/>
+                <w:kern w:val="0"/>
+                <w:sz w:val="16"/>
+                <w:szCs w:val="16"/>
+                <w14:ligatures w14:val="none"/>
+              </w:rPr>
+              <w:t>2.7</w:t>
+            </w:r>
+          </w:p>
+        </w:tc>
+        <w:tc>
+          <w:tcPr>
+            <w:tcW w:w="960" w:type="dxa"/>
+            <w:tcBorders>
+              <w:top w:val="nil"/>
+              <w:left w:val="nil"/>
+              <w:bottom w:val="single" w:sz="4" w:space="0" w:color="000000"/>
+              <w:right w:val="single" w:sz="4" w:space="0" w:color="000000"/>
+            </w:tcBorders>
+            <w:shd w:val="clear" w:color="auto" w:fill="auto"/>
+            <w:vAlign w:val="center"/>
+            <w:hideMark/>
+          </w:tcPr>
+          <w:p>
+            <w:pPr>
+              <w:spacing w:after="0" w:line="240" w:lineRule="auto"/>
+              <w:jc w:val="right"/>
+              <w:rPr>
+                <w:rFonts w:ascii="Arial" w:eastAsia="Times New Roman" w:hAnsi="Arial" w:cs="Arial"/>
+                <w:color w:val="000000"/>
+                <w:kern w:val="0"/>
+                <w:sz w:val="16"/>
+                <w:szCs w:val="16"/>
+                <w14:ligatures w14:val="none"/>
+              </w:rPr>
+            </w:pPr>
+            <w:r>
+              <w:rPr>
+                <w:rFonts w:ascii="Arial" w:eastAsia="Times New Roman" w:hAnsi="Arial" w:cs="Arial"/>
+                <w:color w:val="000000"/>
+                <w:kern w:val="0"/>
+                <w:sz w:val="16"/>
+                <w:szCs w:val="16"/>
+                <w14:ligatures w14:val="none"/>
+              </w:rPr>
+              <w:t>0.457</w:t>
+            </w:r>
+          </w:p>
+        </w:tc>
+        <w:tc>
+          <w:tcPr>
+            <w:tcW w:w="960" w:type="dxa"/>
+            <w:tcBorders>
+              <w:top w:val="nil"/>
+              <w:left w:val="nil"/>
+              <w:bottom w:val="single" w:sz="4" w:space="0" w:color="000000"/>
+              <w:right w:val="single" w:sz="4" w:space="0" w:color="000000"/>
+            </w:tcBorders>
+            <w:shd w:val="clear" w:color="auto" w:fill="auto"/>
+            <w:vAlign w:val="center"/>
+            <w:hideMark/>
+          </w:tcPr>
+          <w:p>
+            <w:pPr>
+              <w:spacing w:after="0" w:line="240" w:lineRule="auto"/>
+              <w:rPr>
+                <w:rFonts w:ascii="Arial" w:eastAsia="Times New Roman" w:hAnsi="Arial" w:cs="Arial"/>
+                <w:color w:val="000000"/>
+                <w:kern w:val="0"/>
+                <w:sz w:val="16"/>
+                <w:szCs w:val="16"/>
+                <w14:ligatures w14:val="none"/>
+              </w:rPr>
+            </w:pPr>
+            <w:r>
+              <w:rPr>
+                <w:rFonts w:ascii="Arial" w:eastAsia="Times New Roman" w:hAnsi="Arial" w:cs="Arial"/>
+                <w:color w:val="000000"/>
+                <w:kern w:val="0"/>
+                <w:sz w:val="16"/>
+                <w:szCs w:val="16"/>
+                <w14:ligatures w14:val="none"/>
+              </w:rPr>
+              <w:t>85 kHz</w:t>
+            </w:r>
+          </w:p>
+        </w:tc>
+        <w:tc>
+          <w:tcPr>
+            <w:tcW w:w="960" w:type="dxa"/>
+            <w:tcBorders>
+              <w:top w:val="nil"/>
+              <w:left w:val="nil"/>
+              <w:bottom w:val="single" w:sz="4" w:space="0" w:color="000000"/>
+              <w:right w:val="single" w:sz="4" w:space="0" w:color="000000"/>
+            </w:tcBorders>
+            <w:shd w:val="clear" w:color="auto" w:fill="auto"/>
+            <w:vAlign w:val="center"/>
+            <w:hideMark/>
+          </w:tcPr>
+          <w:p>
+            <w:pPr>
+              <w:spacing w:after="0" w:line="240" w:lineRule="auto"/>
+              <w:rPr>
+                <w:rFonts w:ascii="Arial" w:eastAsia="Times New Roman" w:hAnsi="Arial" w:cs="Arial"/>
+                <w:color w:val="000000"/>
+                <w:kern w:val="0"/>
+                <w:sz w:val="16"/>
+                <w:szCs w:val="16"/>
+                <w14:ligatures w14:val="none"/>
+              </w:rPr>
+            </w:pPr>
+            <w:r>
+              <w:rPr>
+                <w:rFonts w:ascii="Arial" w:eastAsia="Times New Roman" w:hAnsi="Arial" w:cs="Arial"/>
+                <w:color w:val="000000"/>
+                <w:kern w:val="0"/>
+                <w:sz w:val="16"/>
+                <w:szCs w:val="16"/>
+                <w14:ligatures w14:val="none"/>
+              </w:rPr>
+              <w:t>9 lbs</w:t>
+            </w:r>
+          </w:p>
+        </w:tc>
+      </w:tr>
+      <w:tr>
+        <w:trPr>
+          <w:trHeight w:val="290"/>
+        </w:trPr>
+        <w:tc>
+          <w:tcPr>
+            <w:tcW w:w="960" w:type="dxa"/>
+            <w:tcBorders>
+              <w:top w:val="nil"/>
+              <w:left w:val="single" w:sz="4" w:space="0" w:color="000000"/>
+              <w:bottom w:val="single" w:sz="4" w:space="0" w:color="000000"/>
+              <w:right w:val="single" w:sz="4" w:space="0" w:color="000000"/>
+            </w:tcBorders>
+            <w:shd w:val="clear" w:color="000000" w:fill="FFFFA9"/>
+            <w:vAlign w:val="center"/>
+            <w:hideMark/>
+          </w:tcPr>
+          <w:p>
+            <w:pPr>
+              <w:spacing w:after="0" w:line="240" w:lineRule="auto"/>
+              <w:jc w:val="right"/>
+              <w:rPr>
+                <w:rFonts w:ascii="Arial" w:eastAsia="Times New Roman" w:hAnsi="Arial" w:cs="Arial"/>
+                <w:b/>
+                <w:bCs/>
+                <w:color w:val="000000"/>
+                <w:kern w:val="0"/>
+                <w:sz w:val="16"/>
+                <w:szCs w:val="16"/>
+                <w14:ligatures w14:val="none"/>
+              </w:rPr>
+            </w:pPr>
+            <w:r>
+              <w:rPr>
+                <w:rFonts w:ascii="Arial" w:eastAsia="Times New Roman" w:hAnsi="Arial" w:cs="Arial"/>
+                <w:b/>
+                <w:bCs/>
+                <w:color w:val="000000"/>
+                <w:kern w:val="0"/>
+                <w:sz w:val="16"/>
+                <w:szCs w:val="16"/>
+                <w14:ligatures w14:val="none"/>
+              </w:rPr>
+              <w:t>26</w:t>
+            </w:r>
+          </w:p>
+        </w:tc>
+        <w:tc>
+          <w:tcPr>
+            <w:tcW w:w="960" w:type="dxa"/>
+            <w:tcBorders>
+              <w:top w:val="nil"/>
+              <w:left w:val="nil"/>
+              <w:bottom w:val="single" w:sz="4" w:space="0" w:color="000000"/>
+              <w:right w:val="single" w:sz="4" w:space="0" w:color="000000"/>
+            </w:tcBorders>
+            <w:shd w:val="clear" w:color="auto" w:fill="auto"/>
+            <w:vAlign w:val="center"/>
+            <w:hideMark/>
+          </w:tcPr>
+          <w:p>
+            <w:pPr>
+              <w:spacing w:after="0" w:line="240" w:lineRule="auto"/>
+              <w:jc w:val="right"/>
+              <w:rPr>
+                <w:rFonts w:ascii="Arial" w:eastAsia="Times New Roman" w:hAnsi="Arial" w:cs="Arial"/>
+                <w:color w:val="000000"/>
+                <w:kern w:val="0"/>
+                <w:sz w:val="16"/>
+                <w:szCs w:val="16"/>
+                <w14:ligatures w14:val="none"/>
+              </w:rPr>
+            </w:pPr>
+            <w:r>
+              <w:rPr>
+                <w:rFonts w:ascii="Arial" w:eastAsia="Times New Roman" w:hAnsi="Arial" w:cs="Arial"/>
+                <w:color w:val="000000"/>
+                <w:kern w:val="0"/>
+                <w:sz w:val="16"/>
+                <w:szCs w:val="16"/>
+                <w14:ligatures w14:val="none"/>
+              </w:rPr>
+              <w:t>0.0159</w:t>
+            </w:r>
+          </w:p>
+        </w:tc>
+        <w:tc>
+          <w:tcPr>
+            <w:tcW w:w="960" w:type="dxa"/>
+            <w:tcBorders>
+              <w:top w:val="nil"/>
+              <w:left w:val="nil"/>
+              <w:bottom w:val="single" w:sz="4" w:space="0" w:color="000000"/>
+              <w:right w:val="single" w:sz="4" w:space="0" w:color="000000"/>
+            </w:tcBorders>
+            <w:shd w:val="clear" w:color="000000" w:fill="FFC000"/>
+            <w:vAlign w:val="center"/>
+            <w:hideMark/>
+          </w:tcPr>
+          <w:p>
+            <w:pPr>
+              <w:spacing w:after="0" w:line="240" w:lineRule="auto"/>
+              <w:jc w:val="right"/>
+              <w:rPr>
+                <w:rFonts w:ascii="Arial" w:eastAsia="Times New Roman" w:hAnsi="Arial" w:cs="Arial"/>
+                <w:b/>
+                <w:bCs/>
+                <w:color w:val="000000"/>
+                <w:kern w:val="0"/>
+                <w:sz w:val="16"/>
+                <w:szCs w:val="16"/>
+                <w14:ligatures w14:val="none"/>
+              </w:rPr>
+            </w:pPr>
+            <w:r>
+              <w:rPr>
+                <w:rFonts w:ascii="Arial" w:eastAsia="Times New Roman" w:hAnsi="Arial" w:cs="Arial"/>
+                <w:b/>
+                <w:bCs/>
+                <w:color w:val="000000"/>
+                <w:kern w:val="0"/>
+                <w:sz w:val="16"/>
+                <w:szCs w:val="16"/>
+                <w14:ligatures w14:val="none"/>
+              </w:rPr>
+              <w:t>0.40386</w:t>
+            </w:r>
+          </w:p>
+        </w:tc>
+        <w:tc>
+          <w:tcPr>
+            <w:tcW w:w="960" w:type="dxa"/>
+            <w:tcBorders>
+              <w:top w:val="nil"/>
+              <w:left w:val="nil"/>
+              <w:bottom w:val="single" w:sz="4" w:space="0" w:color="000000"/>
+              <w:right w:val="single" w:sz="4" w:space="0" w:color="000000"/>
+            </w:tcBorders>
+            <w:shd w:val="clear" w:color="000000" w:fill="FFC000"/>
+            <w:vAlign w:val="center"/>
+            <w:hideMark/>
+          </w:tcPr>
+          <w:p>
+            <w:pPr>
+              <w:spacing w:after="0" w:line="240" w:lineRule="auto"/>
+              <w:jc w:val="right"/>
+              <w:rPr>
+                <w:rFonts w:ascii="Arial" w:eastAsia="Times New Roman" w:hAnsi="Arial" w:cs="Arial"/>
+                <w:b/>
+                <w:bCs/>
+                <w:color w:val="000000"/>
+                <w:kern w:val="0"/>
+                <w:sz w:val="16"/>
+                <w:szCs w:val="16"/>
+                <w14:ligatures w14:val="none"/>
+              </w:rPr>
+            </w:pPr>
+            <w:r>
+              <w:rPr>
+                <w:rFonts w:ascii="Arial" w:eastAsia="Times New Roman" w:hAnsi="Arial" w:cs="Arial"/>
+                <w:b/>
+                <w:bCs/>
+                <w:color w:val="000000"/>
+                <w:kern w:val="0"/>
+                <w:sz w:val="16"/>
+                <w:szCs w:val="16"/>
+                <w14:ligatures w14:val="none"/>
+              </w:rPr>
+              <w:t>0.128</w:t>
+            </w:r>
+          </w:p>
+        </w:tc>
+        <w:tc>
+          <w:tcPr>
+            <w:tcW w:w="960" w:type="dxa"/>
+            <w:tcBorders>
+              <w:top w:val="nil"/>
+              <w:left w:val="nil"/>
+              <w:bottom w:val="single" w:sz="4" w:space="0" w:color="000000"/>
+              <w:right w:val="single" w:sz="4" w:space="0" w:color="000000"/>
+            </w:tcBorders>
+            <w:shd w:val="clear" w:color="auto" w:fill="auto"/>
+            <w:vAlign w:val="center"/>
+            <w:hideMark/>
+          </w:tcPr>
+          <w:p>
+            <w:pPr>
+              <w:spacing w:after="0" w:line="240" w:lineRule="auto"/>
+              <w:jc w:val="right"/>
+              <w:rPr>
+                <w:rFonts w:ascii="Arial" w:eastAsia="Times New Roman" w:hAnsi="Arial" w:cs="Arial"/>
+                <w:color w:val="000000"/>
+                <w:kern w:val="0"/>
+                <w:sz w:val="16"/>
+                <w:szCs w:val="16"/>
+                <w14:ligatures w14:val="none"/>
+              </w:rPr>
+            </w:pPr>
+            <w:r>
+              <w:rPr>
+                <w:rFonts w:ascii="Arial" w:eastAsia="Times New Roman" w:hAnsi="Arial" w:cs="Arial"/>
+                <w:color w:val="000000"/>
+                <w:kern w:val="0"/>
+                <w:sz w:val="16"/>
+                <w:szCs w:val="16"/>
+                <w14:ligatures w14:val="none"/>
+              </w:rPr>
+              <w:t>40.81</w:t>
+            </w:r>
+          </w:p>
+        </w:tc>
+        <w:tc>
+          <w:tcPr>
+            <w:tcW w:w="960" w:type="dxa"/>
+            <w:tcBorders>
+              <w:top w:val="nil"/>
+              <w:left w:val="nil"/>
+              <w:bottom w:val="single" w:sz="4" w:space="0" w:color="000000"/>
+              <w:right w:val="single" w:sz="4" w:space="0" w:color="000000"/>
+            </w:tcBorders>
+            <w:shd w:val="clear" w:color="auto" w:fill="auto"/>
+            <w:vAlign w:val="center"/>
+            <w:hideMark/>
+          </w:tcPr>
+          <w:p>
+            <w:pPr>
+              <w:spacing w:after="0" w:line="240" w:lineRule="auto"/>
+              <w:jc w:val="right"/>
+              <w:rPr>
+                <w:rFonts w:ascii="Arial" w:eastAsia="Times New Roman" w:hAnsi="Arial" w:cs="Arial"/>
+                <w:color w:val="000000"/>
+                <w:kern w:val="0"/>
+                <w:sz w:val="16"/>
+                <w:szCs w:val="16"/>
+                <w14:ligatures w14:val="none"/>
+              </w:rPr>
+            </w:pPr>
+            <w:r>
+              <w:rPr>
+                <w:rFonts w:ascii="Arial" w:eastAsia="Times New Roman" w:hAnsi="Arial" w:cs="Arial"/>
+                <w:color w:val="000000"/>
+                <w:kern w:val="0"/>
+                <w:sz w:val="16"/>
+                <w:szCs w:val="16"/>
+                <w14:ligatures w14:val="none"/>
+              </w:rPr>
+              <w:t>133.8568</w:t>
+            </w:r>
+          </w:p>
+        </w:tc>
+        <w:tc>
+          <w:tcPr>
+            <w:tcW w:w="960" w:type="dxa"/>
+            <w:tcBorders>
+              <w:top w:val="nil"/>
+              <w:left w:val="nil"/>
+              <w:bottom w:val="single" w:sz="4" w:space="0" w:color="000000"/>
+              <w:right w:val="single" w:sz="4" w:space="0" w:color="000000"/>
+            </w:tcBorders>
+            <w:shd w:val="clear" w:color="auto" w:fill="auto"/>
+            <w:vAlign w:val="center"/>
+            <w:hideMark/>
+          </w:tcPr>
+          <w:p>
+            <w:pPr>
+              <w:spacing w:after="0" w:line="240" w:lineRule="auto"/>
+              <w:jc w:val="right"/>
+              <w:rPr>
+                <w:rFonts w:ascii="Arial" w:eastAsia="Times New Roman" w:hAnsi="Arial" w:cs="Arial"/>
+                <w:color w:val="000000"/>
+                <w:kern w:val="0"/>
+                <w:sz w:val="16"/>
+                <w:szCs w:val="16"/>
+                <w14:ligatures w14:val="none"/>
+              </w:rPr>
+            </w:pPr>
+            <w:r>
+              <w:rPr>
+                <w:rFonts w:ascii="Arial" w:eastAsia="Times New Roman" w:hAnsi="Arial" w:cs="Arial"/>
+                <w:color w:val="000000"/>
+                <w:kern w:val="0"/>
+                <w:sz w:val="16"/>
+                <w:szCs w:val="16"/>
+                <w14:ligatures w14:val="none"/>
+              </w:rPr>
+              <w:t>2.2</w:t>
+            </w:r>
+          </w:p>
+        </w:tc>
+        <w:tc>
+          <w:tcPr>
+            <w:tcW w:w="960" w:type="dxa"/>
+            <w:tcBorders>
+              <w:top w:val="nil"/>
+              <w:left w:val="nil"/>
+              <w:bottom w:val="single" w:sz="4" w:space="0" w:color="000000"/>
+              <w:right w:val="single" w:sz="4" w:space="0" w:color="000000"/>
+            </w:tcBorders>
+            <w:shd w:val="clear" w:color="auto" w:fill="auto"/>
+            <w:vAlign w:val="center"/>
+            <w:hideMark/>
+          </w:tcPr>
+          <w:p>
+            <w:pPr>
+              <w:spacing w:after="0" w:line="240" w:lineRule="auto"/>
+              <w:jc w:val="right"/>
+              <w:rPr>
+                <w:rFonts w:ascii="Arial" w:eastAsia="Times New Roman" w:hAnsi="Arial" w:cs="Arial"/>
+                <w:color w:val="000000"/>
+                <w:kern w:val="0"/>
+                <w:sz w:val="16"/>
+                <w:szCs w:val="16"/>
+                <w14:ligatures w14:val="none"/>
+              </w:rPr>
+            </w:pPr>
+            <w:r>
+              <w:rPr>
+                <w:rFonts w:ascii="Arial" w:eastAsia="Times New Roman" w:hAnsi="Arial" w:cs="Arial"/>
+                <w:color w:val="000000"/>
+                <w:kern w:val="0"/>
+                <w:sz w:val="16"/>
+                <w:szCs w:val="16"/>
+                <w14:ligatures w14:val="none"/>
+              </w:rPr>
+              <w:t>0.361</w:t>
+            </w:r>
+          </w:p>
+        </w:tc>
+        <w:tc>
+          <w:tcPr>
+            <w:tcW w:w="960" w:type="dxa"/>
+            <w:tcBorders>
+              <w:top w:val="nil"/>
+              <w:left w:val="nil"/>
+              <w:bottom w:val="single" w:sz="4" w:space="0" w:color="000000"/>
+              <w:right w:val="single" w:sz="4" w:space="0" w:color="000000"/>
+            </w:tcBorders>
+            <w:shd w:val="clear" w:color="auto" w:fill="auto"/>
+            <w:vAlign w:val="center"/>
+            <w:hideMark/>
+          </w:tcPr>
+          <w:p>
+            <w:pPr>
+              <w:spacing w:after="0" w:line="240" w:lineRule="auto"/>
+              <w:rPr>
+                <w:rFonts w:ascii="Arial" w:eastAsia="Times New Roman" w:hAnsi="Arial" w:cs="Arial"/>
+                <w:color w:val="000000"/>
+                <w:kern w:val="0"/>
+                <w:sz w:val="16"/>
+                <w:szCs w:val="16"/>
+                <w14:ligatures w14:val="none"/>
+              </w:rPr>
+            </w:pPr>
+            <w:r>
+              <w:rPr>
+                <w:rFonts w:ascii="Arial" w:eastAsia="Times New Roman" w:hAnsi="Arial" w:cs="Arial"/>
+                <w:color w:val="000000"/>
+                <w:kern w:val="0"/>
+                <w:sz w:val="16"/>
+                <w:szCs w:val="16"/>
+                <w14:ligatures w14:val="none"/>
+              </w:rPr>
+              <w:t>107 kHz</w:t>
+            </w:r>
+          </w:p>
+        </w:tc>
+        <w:tc>
+          <w:tcPr>
+            <w:tcW w:w="960" w:type="dxa"/>
+            <w:tcBorders>
+              <w:top w:val="nil"/>
+              <w:left w:val="nil"/>
+              <w:bottom w:val="single" w:sz="4" w:space="0" w:color="000000"/>
+              <w:right w:val="single" w:sz="4" w:space="0" w:color="000000"/>
+            </w:tcBorders>
+            <w:shd w:val="clear" w:color="auto" w:fill="auto"/>
+            <w:vAlign w:val="center"/>
+            <w:hideMark/>
+          </w:tcPr>
+          <w:p>
+            <w:pPr>
+              <w:spacing w:after="0" w:line="240" w:lineRule="auto"/>
+              <w:rPr>
+                <w:rFonts w:ascii="Arial" w:eastAsia="Times New Roman" w:hAnsi="Arial" w:cs="Arial"/>
+                <w:color w:val="000000"/>
+                <w:kern w:val="0"/>
+                <w:sz w:val="16"/>
+                <w:szCs w:val="16"/>
+                <w14:ligatures w14:val="none"/>
+              </w:rPr>
+            </w:pPr>
+            <w:r>
+              <w:rPr>
+                <w:rFonts w:ascii="Arial" w:eastAsia="Times New Roman" w:hAnsi="Arial" w:cs="Arial"/>
+                <w:color w:val="000000"/>
+                <w:kern w:val="0"/>
+                <w:sz w:val="16"/>
+                <w:szCs w:val="16"/>
+                <w14:ligatures w14:val="none"/>
+              </w:rPr>
+              <w:t>7.2 lbs</w:t>
+            </w:r>
+          </w:p>
+        </w:tc>
+      </w:tr>
+    </w:tbl>
+    <w:p>
+      <w:pPr>
+        <w:ind w:left="360"/>
+        <w:jc w:val="both"/>
+        <w:rPr>
+          <w:rFonts w:eastAsiaTheme="minorEastAsia"/>
+        </w:rPr>
+      </w:pPr>
+    </w:p>
+    <w:p>
+      <w:pPr>
+        <w:ind w:left="360"/>
+        <w:jc w:val="both"/>
+        <w:rPr>
+          <w:rFonts w:eastAsiaTheme="minorEastAsia"/>
+        </w:rPr>
+      </w:pPr>
+    </w:p>
+    <w:p>
+      <w:pPr>
+        <w:ind w:left="360"/>
+        <w:jc w:val="both"/>
+        <w:rPr>
+          <w:rFonts w:eastAsiaTheme="minorEastAsia"/>
+        </w:rPr>
+      </w:pPr>
     </w:p>
     <w:p>
       <w:pPr>
         <w:pStyle w:val="ListParagraph"/>
-        <w:ind w:left="408"/>
+        <w:numPr>
+          <w:ilvl w:val="1"/>
+          <w:numId w:val="2"/>
+        </w:numPr>
+        <w:jc w:val="both"/>
+        <w:rPr>
+          <w:rFonts w:eastAsiaTheme="minorEastAsia"/>
+        </w:rPr>
+      </w:pPr>
+      <w:r>
+        <w:rPr>
+          <w:rFonts w:eastAsiaTheme="minorEastAsia"/>
+        </w:rPr>
+        <w:lastRenderedPageBreak/>
+        <w:t>Core and Copper Loss</w:t>
+      </w:r>
+    </w:p>
+    <w:p>
+      <w:pPr>
+        <w:pStyle w:val="ListParagraph"/>
         <w:jc w:val="both"/>
         <w:rPr>
           <w:rFonts w:eastAsiaTheme="minorEastAsia"/>
         </w:rPr>
       </w:pPr>
     </w:p>
-    <w:p/>
+    <w:p>
+      <w:pPr>
+        <w:pStyle w:val="ListParagraph"/>
+        <w:ind w:left="408" w:firstLine="312"/>
+        <w:jc w:val="both"/>
+        <w:rPr>
+          <w:rFonts w:eastAsiaTheme="minorEastAsia"/>
+        </w:rPr>
+      </w:pPr>
+      <w:r>
+        <w:rPr>
+          <w:rFonts w:eastAsiaTheme="minorEastAsia"/>
+        </w:rPr>
+        <w:t>To design transformer of flyback, all parameters is considered. However, the performance of the transformer should be calculated to see efficiency of overall system.</w:t>
+      </w:r>
+      <w:r>
+        <w:rPr>
+          <w:rFonts w:eastAsiaTheme="minorEastAsia"/>
+        </w:rPr>
+        <w:t xml:space="preserve"> The core loss can be found by using Steinmetz’ Equation.</w:t>
+      </w:r>
+    </w:p>
+    <w:p>
+      <w:pPr>
+        <w:jc w:val="right"/>
+        <w:rPr>
+          <w:rFonts w:eastAsiaTheme="minorEastAsia"/>
+        </w:rPr>
+      </w:pPr>
+      <m:oMath>
+        <m:sSub>
+          <m:sSubPr>
+            <m:ctrlPr>
+              <w:rPr>
+                <w:rFonts w:ascii="Cambria Math" w:eastAsiaTheme="minorEastAsia" w:hAnsi="Cambria Math"/>
+                <w:i/>
+              </w:rPr>
+            </m:ctrlPr>
+          </m:sSubPr>
+          <m:e>
+            <m:r>
+              <w:rPr>
+                <w:rFonts w:ascii="Cambria Math" w:eastAsiaTheme="minorEastAsia" w:hAnsi="Cambria Math"/>
+              </w:rPr>
+              <m:t>P</m:t>
+            </m:r>
+          </m:e>
+          <m:sub>
+            <m:r>
+              <w:rPr>
+                <w:rFonts w:ascii="Cambria Math" w:eastAsiaTheme="minorEastAsia" w:hAnsi="Cambria Math"/>
+              </w:rPr>
+              <m:t>core</m:t>
+            </m:r>
+          </m:sub>
+        </m:sSub>
+        <m:r>
+          <w:rPr>
+            <w:rFonts w:ascii="Cambria Math" w:eastAsiaTheme="minorEastAsia" w:hAnsi="Cambria Math"/>
+          </w:rPr>
+          <m:t>=a</m:t>
+        </m:r>
+        <m:sSup>
+          <m:sSupPr>
+            <m:ctrlPr>
+              <w:rPr>
+                <w:rFonts w:ascii="Cambria Math" w:eastAsiaTheme="minorEastAsia" w:hAnsi="Cambria Math"/>
+                <w:i/>
+              </w:rPr>
+            </m:ctrlPr>
+          </m:sSupPr>
+          <m:e>
+            <m:r>
+              <w:rPr>
+                <w:rFonts w:ascii="Cambria Math" w:eastAsiaTheme="minorEastAsia" w:hAnsi="Cambria Math"/>
+              </w:rPr>
+              <m:t>f</m:t>
+            </m:r>
+          </m:e>
+          <m:sup>
+            <m:r>
+              <w:rPr>
+                <w:rFonts w:ascii="Cambria Math" w:eastAsiaTheme="minorEastAsia" w:hAnsi="Cambria Math"/>
+              </w:rPr>
+              <m:t>x</m:t>
+            </m:r>
+          </m:sup>
+        </m:sSup>
+        <m:sSup>
+          <m:sSupPr>
+            <m:ctrlPr>
+              <w:rPr>
+                <w:rFonts w:ascii="Cambria Math" w:eastAsiaTheme="minorEastAsia" w:hAnsi="Cambria Math"/>
+                <w:i/>
+              </w:rPr>
+            </m:ctrlPr>
+          </m:sSupPr>
+          <m:e>
+            <m:r>
+              <w:rPr>
+                <w:rFonts w:ascii="Cambria Math" w:eastAsiaTheme="minorEastAsia" w:hAnsi="Cambria Math"/>
+              </w:rPr>
+              <m:t>B</m:t>
+            </m:r>
+          </m:e>
+          <m:sup>
+            <m:r>
+              <w:rPr>
+                <w:rFonts w:ascii="Cambria Math" w:eastAsiaTheme="minorEastAsia" w:hAnsi="Cambria Math"/>
+              </w:rPr>
+              <m:t>y</m:t>
+            </m:r>
+          </m:sup>
+        </m:sSup>
+        <m:sSub>
+          <m:sSubPr>
+            <m:ctrlPr>
+              <w:rPr>
+                <w:rFonts w:ascii="Cambria Math" w:eastAsiaTheme="minorEastAsia" w:hAnsi="Cambria Math"/>
+                <w:i/>
+              </w:rPr>
+            </m:ctrlPr>
+          </m:sSubPr>
+          <m:e>
+            <m:r>
+              <w:rPr>
+                <w:rFonts w:ascii="Cambria Math" w:eastAsiaTheme="minorEastAsia" w:hAnsi="Cambria Math"/>
+              </w:rPr>
+              <m:t>V</m:t>
+            </m:r>
+          </m:e>
+          <m:sub>
+            <m:r>
+              <w:rPr>
+                <w:rFonts w:ascii="Cambria Math" w:eastAsiaTheme="minorEastAsia" w:hAnsi="Cambria Math"/>
+              </w:rPr>
+              <m:t>core</m:t>
+            </m:r>
+          </m:sub>
+        </m:sSub>
+      </m:oMath>
+      <w:r>
+        <w:rPr>
+          <w:rFonts w:eastAsiaTheme="minorEastAsia"/>
+        </w:rPr>
+        <w:tab/>
+      </w:r>
+      <w:r>
+        <w:rPr>
+          <w:rFonts w:eastAsiaTheme="minorEastAsia"/>
+        </w:rPr>
+        <w:tab/>
+      </w:r>
+      <w:r>
+        <w:rPr>
+          <w:rFonts w:eastAsiaTheme="minorEastAsia"/>
+        </w:rPr>
+        <w:tab/>
+      </w:r>
+      <w:r>
+        <w:rPr>
+          <w:rFonts w:eastAsiaTheme="minorEastAsia"/>
+        </w:rPr>
+        <w:tab/>
+      </w:r>
+      <w:r>
+        <w:rPr>
+          <w:rFonts w:eastAsiaTheme="minorEastAsia"/>
+        </w:rPr>
+        <w:tab/>
+        <w:t>(M9)</w:t>
+      </w:r>
+    </w:p>
+    <w:p>
+      <w:pPr>
+        <w:jc w:val="right"/>
+        <w:rPr>
+          <w:rFonts w:eastAsiaTheme="minorEastAsia"/>
+        </w:rPr>
+      </w:pPr>
+    </w:p>
+    <w:p>
+      <w:pPr>
+        <w:ind w:firstLine="720"/>
+        <w:jc w:val="both"/>
+        <w:rPr>
+          <w:rFonts w:eastAsiaTheme="minorEastAsia"/>
+        </w:rPr>
+      </w:pPr>
+      <w:r>
+        <w:rPr>
+          <w:rFonts w:eastAsiaTheme="minorEastAsia"/>
+        </w:rPr>
+        <w:t xml:space="preserve">The a, x and y values can be found at the core’s datasheet. Ferroxcube provides a excel sheet for these coefficients. From this sheet, a, x and y are </w:t>
+      </w:r>
+      <w:r>
+        <w:rPr>
+          <w:rFonts w:eastAsiaTheme="minorEastAsia"/>
+        </w:rPr>
+        <w:t>3.530102481</w:t>
+      </w:r>
+      <w:r>
+        <w:rPr>
+          <w:rFonts w:eastAsiaTheme="minorEastAsia"/>
+        </w:rPr>
+        <w:t xml:space="preserve">, </w:t>
+      </w:r>
+      <w:r>
+        <w:rPr>
+          <w:rFonts w:eastAsiaTheme="minorEastAsia"/>
+        </w:rPr>
+        <w:t>1.419999968</w:t>
+      </w:r>
+      <w:r>
+        <w:rPr>
+          <w:rFonts w:eastAsiaTheme="minorEastAsia"/>
+        </w:rPr>
+        <w:t xml:space="preserve"> and </w:t>
+      </w:r>
+      <w:r>
+        <w:rPr>
+          <w:rFonts w:eastAsiaTheme="minorEastAsia"/>
+        </w:rPr>
+        <w:t>2.884999936</w:t>
+      </w:r>
+      <w:r>
+        <w:rPr>
+          <w:rFonts w:eastAsiaTheme="minorEastAsia"/>
+        </w:rPr>
+        <w:t xml:space="preserve"> respectively. The volume of the core can be calculated from dimensions of core and it is 5130mm^3. When these parameters are put to equation M9, core loss can be found as </w:t>
+      </w:r>
+      <w:r>
+        <w:rPr>
+          <w:rFonts w:eastAsiaTheme="minorEastAsia"/>
+        </w:rPr>
+        <w:t>2.</w:t>
+      </w:r>
+      <w:r>
+        <w:rPr>
+          <w:rFonts w:eastAsiaTheme="minorEastAsia"/>
+        </w:rPr>
+        <w:t>52</w:t>
+      </w:r>
+      <w:r>
+        <w:rPr>
+          <w:rFonts w:eastAsiaTheme="minorEastAsia"/>
+        </w:rPr>
+        <w:t xml:space="preserve">W. </w:t>
+      </w:r>
+    </w:p>
+    <w:p>
+      <w:pPr>
+        <w:ind w:firstLine="720"/>
+        <w:jc w:val="both"/>
+        <w:rPr>
+          <w:rFonts w:eastAsiaTheme="minorEastAsia"/>
+        </w:rPr>
+      </w:pPr>
+      <m:oMathPara>
+        <m:oMath>
+          <m:sSub>
+            <m:sSubPr>
+              <m:ctrlPr>
+                <w:rPr>
+                  <w:rFonts w:ascii="Cambria Math" w:eastAsiaTheme="minorEastAsia" w:hAnsi="Cambria Math"/>
+                  <w:i/>
+                </w:rPr>
+              </m:ctrlPr>
+            </m:sSubPr>
+            <m:e>
+              <m:r>
+                <w:rPr>
+                  <w:rFonts w:ascii="Cambria Math" w:eastAsiaTheme="minorEastAsia" w:hAnsi="Cambria Math"/>
+                </w:rPr>
+                <m:t>P</m:t>
+              </m:r>
+            </m:e>
+            <m:sub>
+              <m:r>
+                <w:rPr>
+                  <w:rFonts w:ascii="Cambria Math" w:eastAsiaTheme="minorEastAsia" w:hAnsi="Cambria Math"/>
+                </w:rPr>
+                <m:t>core</m:t>
+              </m:r>
+            </m:sub>
+          </m:sSub>
+          <m:r>
+            <w:rPr>
+              <w:rFonts w:ascii="Cambria Math" w:eastAsiaTheme="minorEastAsia" w:hAnsi="Cambria Math"/>
+            </w:rPr>
+            <m:t>=</m:t>
+          </m:r>
+          <m:d>
+            <m:dPr>
+              <m:ctrlPr>
+                <w:rPr>
+                  <w:rFonts w:ascii="Cambria Math" w:eastAsiaTheme="minorEastAsia" w:hAnsi="Cambria Math"/>
+                  <w:i/>
+                </w:rPr>
+              </m:ctrlPr>
+            </m:dPr>
+            <m:e>
+              <m:r>
+                <m:rPr>
+                  <m:sty m:val="p"/>
+                </m:rPr>
+                <w:rPr>
+                  <w:rFonts w:ascii="Cambria Math" w:eastAsiaTheme="minorEastAsia" w:hAnsi="Cambria Math"/>
+                </w:rPr>
+                <m:t>3.53</m:t>
+              </m:r>
+            </m:e>
+          </m:d>
+          <m:sSup>
+            <m:sSupPr>
+              <m:ctrlPr>
+                <w:rPr>
+                  <w:rFonts w:ascii="Cambria Math" w:eastAsiaTheme="minorEastAsia" w:hAnsi="Cambria Math"/>
+                  <w:i/>
+                </w:rPr>
+              </m:ctrlPr>
+            </m:sSupPr>
+            <m:e>
+              <m:d>
+                <m:dPr>
+                  <m:ctrlPr>
+                    <w:rPr>
+                      <w:rFonts w:ascii="Cambria Math" w:eastAsiaTheme="minorEastAsia" w:hAnsi="Cambria Math"/>
+                      <w:i/>
+                    </w:rPr>
+                  </m:ctrlPr>
+                </m:dPr>
+                <m:e>
+                  <m:r>
+                    <w:rPr>
+                      <w:rFonts w:ascii="Cambria Math" w:eastAsiaTheme="minorEastAsia" w:hAnsi="Cambria Math"/>
+                    </w:rPr>
+                    <m:t>60000</m:t>
+                  </m:r>
+                </m:e>
+              </m:d>
+            </m:e>
+            <m:sup>
+              <m:r>
+                <m:rPr>
+                  <m:sty m:val="p"/>
+                </m:rPr>
+                <w:rPr>
+                  <w:rFonts w:ascii="Cambria Math" w:eastAsiaTheme="minorEastAsia" w:hAnsi="Cambria Math"/>
+                </w:rPr>
+                <m:t>1.4</m:t>
+              </m:r>
+              <m:r>
+                <m:rPr>
+                  <m:sty m:val="p"/>
+                </m:rPr>
+                <w:rPr>
+                  <w:rFonts w:ascii="Cambria Math" w:eastAsiaTheme="minorEastAsia" w:hAnsi="Cambria Math"/>
+                </w:rPr>
+                <m:t>2</m:t>
+              </m:r>
+            </m:sup>
+          </m:sSup>
+          <m:sSup>
+            <m:sSupPr>
+              <m:ctrlPr>
+                <w:rPr>
+                  <w:rFonts w:ascii="Cambria Math" w:eastAsiaTheme="minorEastAsia" w:hAnsi="Cambria Math"/>
+                  <w:i/>
+                </w:rPr>
+              </m:ctrlPr>
+            </m:sSupPr>
+            <m:e>
+              <m:r>
+                <w:rPr>
+                  <w:rFonts w:ascii="Cambria Math" w:eastAsiaTheme="minorEastAsia" w:hAnsi="Cambria Math"/>
+                </w:rPr>
+                <m:t>0.3</m:t>
+              </m:r>
+            </m:e>
+            <m:sup>
+              <m:r>
+                <w:rPr>
+                  <w:rFonts w:ascii="Cambria Math" w:eastAsiaTheme="minorEastAsia" w:hAnsi="Cambria Math"/>
+                </w:rPr>
+                <m:t>2.88</m:t>
+              </m:r>
+            </m:sup>
+          </m:sSup>
+          <m:d>
+            <m:dPr>
+              <m:ctrlPr>
+                <w:rPr>
+                  <w:rFonts w:ascii="Cambria Math" w:eastAsiaTheme="minorEastAsia" w:hAnsi="Cambria Math"/>
+                  <w:i/>
+                </w:rPr>
+              </m:ctrlPr>
+            </m:dPr>
+            <m:e>
+              <m:r>
+                <w:rPr>
+                  <w:rFonts w:ascii="Cambria Math" w:eastAsiaTheme="minorEastAsia" w:hAnsi="Cambria Math"/>
+                </w:rPr>
+                <m:t>5130*</m:t>
+              </m:r>
+              <m:sSup>
+                <m:sSupPr>
+                  <m:ctrlPr>
+                    <w:rPr>
+                      <w:rFonts w:ascii="Cambria Math" w:eastAsiaTheme="minorEastAsia" w:hAnsi="Cambria Math"/>
+                      <w:i/>
+                    </w:rPr>
+                  </m:ctrlPr>
+                </m:sSupPr>
+                <m:e>
+                  <m:r>
+                    <w:rPr>
+                      <w:rFonts w:ascii="Cambria Math" w:eastAsiaTheme="minorEastAsia" w:hAnsi="Cambria Math"/>
+                    </w:rPr>
+                    <m:t>10</m:t>
+                  </m:r>
+                </m:e>
+                <m:sup>
+                  <m:r>
+                    <w:rPr>
+                      <w:rFonts w:ascii="Cambria Math" w:eastAsiaTheme="minorEastAsia" w:hAnsi="Cambria Math"/>
+                    </w:rPr>
+                    <m:t>3</m:t>
+                  </m:r>
+                </m:sup>
+              </m:sSup>
+            </m:e>
+          </m:d>
+          <m:r>
+            <w:rPr>
+              <w:rFonts w:ascii="Cambria Math" w:eastAsiaTheme="minorEastAsia" w:hAnsi="Cambria Math"/>
+            </w:rPr>
+            <m:t>=2.52W</m:t>
+          </m:r>
+        </m:oMath>
+      </m:oMathPara>
+    </w:p>
+    <w:p>
+      <w:pPr>
+        <w:ind w:firstLine="720"/>
+        <w:jc w:val="both"/>
+        <w:rPr>
+          <w:rFonts w:eastAsiaTheme="minorEastAsia"/>
+        </w:rPr>
+      </w:pPr>
+      <w:r>
+        <w:rPr>
+          <w:rFonts w:eastAsiaTheme="minorEastAsia"/>
+        </w:rPr>
+        <w:t>The other loss is copper loss of the transformer.</w:t>
+      </w:r>
+      <w:r>
+        <w:rPr>
+          <w:rFonts w:eastAsiaTheme="minorEastAsia"/>
+        </w:rPr>
+        <w:t xml:space="preserve"> To find cupper loss, resistivity of coppers should be found firstly. The resistivity can be found with respect to the equation M10.</w:t>
+      </w:r>
+    </w:p>
+    <w:p>
+      <w:pPr>
+        <w:ind w:firstLine="720"/>
+        <w:jc w:val="right"/>
+        <w:rPr>
+          <w:rFonts w:eastAsiaTheme="minorEastAsia"/>
+        </w:rPr>
+      </w:pPr>
+      <m:oMath>
+        <m:r>
+          <w:rPr>
+            <w:rFonts w:ascii="Cambria Math" w:eastAsiaTheme="minorEastAsia" w:hAnsi="Cambria Math"/>
+          </w:rPr>
+          <m:t>R=</m:t>
+        </m:r>
+        <m:f>
+          <m:fPr>
+            <m:ctrlPr>
+              <w:rPr>
+                <w:rFonts w:ascii="Cambria Math" w:eastAsiaTheme="minorEastAsia" w:hAnsi="Cambria Math"/>
+                <w:i/>
+              </w:rPr>
+            </m:ctrlPr>
+          </m:fPr>
+          <m:num>
+            <m:r>
+              <w:rPr>
+                <w:rFonts w:ascii="Cambria Math" w:eastAsiaTheme="minorEastAsia" w:hAnsi="Cambria Math"/>
+              </w:rPr>
+              <m:t>N*MLT</m:t>
+            </m:r>
+          </m:num>
+          <m:den>
+            <m:r>
+              <w:rPr>
+                <w:rFonts w:ascii="Cambria Math" w:eastAsiaTheme="minorEastAsia" w:hAnsi="Cambria Math"/>
+              </w:rPr>
+              <m:t>(# of parallel cables)</m:t>
+            </m:r>
+          </m:den>
+        </m:f>
+      </m:oMath>
+      <w:r>
+        <w:rPr>
+          <w:rFonts w:eastAsiaTheme="minorEastAsia"/>
+        </w:rPr>
+        <w:tab/>
+      </w:r>
+      <w:r>
+        <w:rPr>
+          <w:rFonts w:eastAsiaTheme="minorEastAsia"/>
+        </w:rPr>
+        <w:tab/>
+      </w:r>
+      <w:r>
+        <w:rPr>
+          <w:rFonts w:eastAsiaTheme="minorEastAsia"/>
+        </w:rPr>
+        <w:tab/>
+      </w:r>
+      <w:r>
+        <w:rPr>
+          <w:rFonts w:eastAsiaTheme="minorEastAsia"/>
+        </w:rPr>
+        <w:tab/>
+      </w:r>
+      <w:r>
+        <w:rPr>
+          <w:rFonts w:eastAsiaTheme="minorEastAsia"/>
+        </w:rPr>
+        <w:tab/>
+        <w:t>(M10)</w:t>
+      </w:r>
+    </w:p>
+    <w:p>
+      <w:pPr>
+        <w:ind w:firstLine="720"/>
+        <w:jc w:val="both"/>
+        <w:rPr>
+          <w:rFonts w:eastAsiaTheme="minorEastAsia"/>
+        </w:rPr>
+      </w:pPr>
+      <w:r>
+        <w:rPr>
+          <w:rFonts w:eastAsiaTheme="minorEastAsia"/>
+        </w:rPr>
+        <w:t>From this equation, resistivity of primary and secondary side can be found as 2.47m</w:t>
+      </w:r>
+      <w:r>
+        <w:rPr>
+          <w:rFonts w:eastAsiaTheme="minorEastAsia" w:cstheme="minorHAnsi"/>
+        </w:rPr>
+        <w:t>Ω</w:t>
+      </w:r>
+      <w:r>
+        <w:rPr>
+          <w:rFonts w:eastAsiaTheme="minorEastAsia"/>
+        </w:rPr>
+        <w:t xml:space="preserve"> and 39.5m</w:t>
+      </w:r>
+      <w:r>
+        <w:rPr>
+          <w:rFonts w:eastAsiaTheme="minorEastAsia" w:cstheme="minorHAnsi"/>
+        </w:rPr>
+        <w:t>Ω</w:t>
+      </w:r>
+      <w:r>
+        <w:rPr>
+          <w:rFonts w:eastAsiaTheme="minorEastAsia"/>
+        </w:rPr>
+        <w:t xml:space="preserve"> respectively. The cupper loss can be calculated by using equation M11</w:t>
+      </w:r>
+      <w:r>
+        <w:rPr>
+          <w:rFonts w:eastAsiaTheme="minorEastAsia"/>
+        </w:rPr>
+        <w:t>.</w:t>
+      </w:r>
+    </w:p>
+    <w:p>
+      <w:pPr>
+        <w:ind w:firstLine="720"/>
+        <w:jc w:val="right"/>
+        <w:rPr>
+          <w:rFonts w:eastAsiaTheme="minorEastAsia"/>
+        </w:rPr>
+      </w:pPr>
+      <m:oMath>
+        <m:sSub>
+          <m:sSubPr>
+            <m:ctrlPr>
+              <w:rPr>
+                <w:rFonts w:ascii="Cambria Math" w:eastAsiaTheme="minorEastAsia" w:hAnsi="Cambria Math"/>
+                <w:i/>
+              </w:rPr>
+            </m:ctrlPr>
+          </m:sSubPr>
+          <m:e>
+            <m:r>
+              <w:rPr>
+                <w:rFonts w:ascii="Cambria Math" w:eastAsiaTheme="minorEastAsia" w:hAnsi="Cambria Math"/>
+              </w:rPr>
+              <m:t>P</m:t>
+            </m:r>
+          </m:e>
+          <m:sub>
+            <m:r>
+              <w:rPr>
+                <w:rFonts w:ascii="Cambria Math" w:eastAsiaTheme="minorEastAsia" w:hAnsi="Cambria Math"/>
+              </w:rPr>
+              <m:t>copper</m:t>
+            </m:r>
+          </m:sub>
+        </m:sSub>
+        <m:r>
+          <w:rPr>
+            <w:rFonts w:ascii="Cambria Math" w:eastAsiaTheme="minorEastAsia" w:hAnsi="Cambria Math"/>
+          </w:rPr>
+          <m:t>=</m:t>
+        </m:r>
+        <m:sSub>
+          <m:sSubPr>
+            <m:ctrlPr>
+              <w:rPr>
+                <w:rFonts w:ascii="Cambria Math" w:eastAsiaTheme="minorEastAsia" w:hAnsi="Cambria Math"/>
+                <w:i/>
+              </w:rPr>
+            </m:ctrlPr>
+          </m:sSubPr>
+          <m:e>
+            <m:r>
+              <w:rPr>
+                <w:rFonts w:ascii="Cambria Math" w:eastAsiaTheme="minorEastAsia" w:hAnsi="Cambria Math"/>
+              </w:rPr>
+              <m:t>P</m:t>
+            </m:r>
+          </m:e>
+          <m:sub>
+            <m:r>
+              <w:rPr>
+                <w:rFonts w:ascii="Cambria Math" w:eastAsiaTheme="minorEastAsia" w:hAnsi="Cambria Math"/>
+              </w:rPr>
+              <m:t>cu,pri</m:t>
+            </m:r>
+          </m:sub>
+        </m:sSub>
+        <m:r>
+          <w:rPr>
+            <w:rFonts w:ascii="Cambria Math" w:eastAsiaTheme="minorEastAsia" w:hAnsi="Cambria Math"/>
+          </w:rPr>
+          <m:t>+</m:t>
+        </m:r>
+        <m:sSub>
+          <m:sSubPr>
+            <m:ctrlPr>
+              <w:rPr>
+                <w:rFonts w:ascii="Cambria Math" w:eastAsiaTheme="minorEastAsia" w:hAnsi="Cambria Math"/>
+                <w:i/>
+              </w:rPr>
+            </m:ctrlPr>
+          </m:sSubPr>
+          <m:e>
+            <m:r>
+              <w:rPr>
+                <w:rFonts w:ascii="Cambria Math" w:eastAsiaTheme="minorEastAsia" w:hAnsi="Cambria Math"/>
+              </w:rPr>
+              <m:t>P</m:t>
+            </m:r>
+          </m:e>
+          <m:sub>
+            <m:r>
+              <w:rPr>
+                <w:rFonts w:ascii="Cambria Math" w:eastAsiaTheme="minorEastAsia" w:hAnsi="Cambria Math"/>
+              </w:rPr>
+              <m:t>cu,sec</m:t>
+            </m:r>
+          </m:sub>
+        </m:sSub>
+      </m:oMath>
+      <w:r>
+        <w:rPr>
+          <w:rFonts w:eastAsiaTheme="minorEastAsia"/>
+        </w:rPr>
+        <w:tab/>
+      </w:r>
+      <w:r>
+        <w:rPr>
+          <w:rFonts w:eastAsiaTheme="minorEastAsia"/>
+        </w:rPr>
+        <w:tab/>
+      </w:r>
+      <w:r>
+        <w:rPr>
+          <w:rFonts w:eastAsiaTheme="minorEastAsia"/>
+        </w:rPr>
+        <w:tab/>
+      </w:r>
+      <w:r>
+        <w:rPr>
+          <w:rFonts w:eastAsiaTheme="minorEastAsia"/>
+        </w:rPr>
+        <w:tab/>
+        <w:t>(M11)</w:t>
+      </w:r>
+    </w:p>
+    <w:p>
+      <w:pPr>
+        <w:ind w:firstLine="720"/>
+        <w:jc w:val="right"/>
+        <w:rPr>
+          <w:rFonts w:eastAsiaTheme="minorEastAsia"/>
+        </w:rPr>
+      </w:pPr>
+      <m:oMathPara>
+        <m:oMath>
+          <m:sSub>
+            <m:sSubPr>
+              <m:ctrlPr>
+                <w:rPr>
+                  <w:rFonts w:ascii="Cambria Math" w:eastAsiaTheme="minorEastAsia" w:hAnsi="Cambria Math"/>
+                  <w:i/>
+                </w:rPr>
+              </m:ctrlPr>
+            </m:sSubPr>
+            <m:e>
+              <m:r>
+                <w:rPr>
+                  <w:rFonts w:ascii="Cambria Math" w:eastAsiaTheme="minorEastAsia" w:hAnsi="Cambria Math"/>
+                </w:rPr>
+                <m:t>P</m:t>
+              </m:r>
+            </m:e>
+            <m:sub>
+              <m:r>
+                <w:rPr>
+                  <w:rFonts w:ascii="Cambria Math" w:eastAsiaTheme="minorEastAsia" w:hAnsi="Cambria Math"/>
+                </w:rPr>
+                <m:t>c</m:t>
+              </m:r>
+              <m:r>
+                <w:rPr>
+                  <w:rFonts w:ascii="Cambria Math" w:eastAsiaTheme="minorEastAsia" w:hAnsi="Cambria Math"/>
+                </w:rPr>
+                <m:t>u</m:t>
+              </m:r>
+            </m:sub>
+          </m:sSub>
+          <m:r>
+            <w:rPr>
+              <w:rFonts w:ascii="Cambria Math" w:eastAsiaTheme="minorEastAsia" w:hAnsi="Cambria Math"/>
+            </w:rPr>
+            <m:t>=</m:t>
+          </m:r>
+          <m:sSup>
+            <m:sSupPr>
+              <m:ctrlPr>
+                <w:rPr>
+                  <w:rFonts w:ascii="Cambria Math" w:eastAsiaTheme="minorEastAsia" w:hAnsi="Cambria Math"/>
+                  <w:i/>
+                </w:rPr>
+              </m:ctrlPr>
+            </m:sSupPr>
+            <m:e>
+              <m:d>
+                <m:dPr>
+                  <m:ctrlPr>
+                    <w:rPr>
+                      <w:rFonts w:ascii="Cambria Math" w:eastAsiaTheme="minorEastAsia" w:hAnsi="Cambria Math"/>
+                      <w:i/>
+                    </w:rPr>
+                  </m:ctrlPr>
+                </m:dPr>
+                <m:e>
+                  <m:r>
+                    <w:rPr>
+                      <w:rFonts w:ascii="Cambria Math" w:eastAsiaTheme="minorEastAsia" w:hAnsi="Cambria Math"/>
+                    </w:rPr>
+                    <m:t>7.68Arms</m:t>
+                  </m:r>
+                </m:e>
+              </m:d>
+            </m:e>
+            <m:sup>
+              <m:r>
+                <w:rPr>
+                  <w:rFonts w:ascii="Cambria Math" w:eastAsiaTheme="minorEastAsia" w:hAnsi="Cambria Math"/>
+                </w:rPr>
+                <m:t>2</m:t>
+              </m:r>
+            </m:sup>
+          </m:sSup>
+          <m:d>
+            <m:dPr>
+              <m:ctrlPr>
+                <w:rPr>
+                  <w:rFonts w:ascii="Cambria Math" w:eastAsiaTheme="minorEastAsia" w:hAnsi="Cambria Math"/>
+                  <w:i/>
+                </w:rPr>
+              </m:ctrlPr>
+            </m:dPr>
+            <m:e>
+              <m:r>
+                <w:rPr>
+                  <w:rFonts w:ascii="Cambria Math" w:eastAsiaTheme="minorEastAsia" w:hAnsi="Cambria Math"/>
+                </w:rPr>
+                <m:t>2.47mΩ</m:t>
+              </m:r>
+            </m:e>
+          </m:d>
+          <m:r>
+            <w:rPr>
+              <w:rFonts w:ascii="Cambria Math" w:eastAsiaTheme="minorEastAsia" w:hAnsi="Cambria Math"/>
+            </w:rPr>
+            <m:t>+</m:t>
+          </m:r>
+          <m:sSup>
+            <m:sSupPr>
+              <m:ctrlPr>
+                <w:rPr>
+                  <w:rFonts w:ascii="Cambria Math" w:eastAsiaTheme="minorEastAsia" w:hAnsi="Cambria Math"/>
+                  <w:i/>
+                </w:rPr>
+              </m:ctrlPr>
+            </m:sSupPr>
+            <m:e>
+              <m:d>
+                <m:dPr>
+                  <m:ctrlPr>
+                    <w:rPr>
+                      <w:rFonts w:ascii="Cambria Math" w:eastAsiaTheme="minorEastAsia" w:hAnsi="Cambria Math"/>
+                      <w:i/>
+                    </w:rPr>
+                  </m:ctrlPr>
+                </m:dPr>
+                <m:e>
+                  <m:r>
+                    <w:rPr>
+                      <w:rFonts w:ascii="Cambria Math" w:eastAsiaTheme="minorEastAsia" w:hAnsi="Cambria Math"/>
+                    </w:rPr>
+                    <m:t>1.92Arms</m:t>
+                  </m:r>
+                </m:e>
+              </m:d>
+            </m:e>
+            <m:sup>
+              <m:r>
+                <w:rPr>
+                  <w:rFonts w:ascii="Cambria Math" w:eastAsiaTheme="minorEastAsia" w:hAnsi="Cambria Math"/>
+                </w:rPr>
+                <m:t>2</m:t>
+              </m:r>
+            </m:sup>
+          </m:sSup>
+          <m:d>
+            <m:dPr>
+              <m:ctrlPr>
+                <w:rPr>
+                  <w:rFonts w:ascii="Cambria Math" w:eastAsiaTheme="minorEastAsia" w:hAnsi="Cambria Math"/>
+                  <w:i/>
+                </w:rPr>
+              </m:ctrlPr>
+            </m:dPr>
+            <m:e>
+              <m:r>
+                <w:rPr>
+                  <w:rFonts w:ascii="Cambria Math" w:eastAsiaTheme="minorEastAsia" w:hAnsi="Cambria Math"/>
+                </w:rPr>
+                <m:t>39.5mΩ</m:t>
+              </m:r>
+            </m:e>
+          </m:d>
+          <m:r>
+            <w:rPr>
+              <w:rFonts w:ascii="Cambria Math" w:eastAsiaTheme="minorEastAsia" w:hAnsi="Cambria Math"/>
+            </w:rPr>
+            <m:t>=0.29W</m:t>
+          </m:r>
+        </m:oMath>
+      </m:oMathPara>
+    </w:p>
+    <w:p>
+      <w:pPr>
+        <w:ind w:firstLine="720"/>
+        <w:jc w:val="both"/>
+        <w:rPr>
+          <w:rFonts w:eastAsiaTheme="minorEastAsia"/>
+        </w:rPr>
+      </w:pPr>
+    </w:p>
     <w:sectPr>
-      <w:headerReference w:type="even" r:id="rId9"/>
-      <w:headerReference w:type="default" r:id="rId10"/>
-      <w:footerReference w:type="even" r:id="rId11"/>
-      <w:footerReference w:type="default" r:id="rId12"/>
-      <w:headerReference w:type="first" r:id="rId13"/>
-      <w:footerReference w:type="first" r:id="rId14"/>
+      <w:headerReference w:type="even" r:id="rId10"/>
+      <w:headerReference w:type="default" r:id="rId11"/>
+      <w:footerReference w:type="even" r:id="rId12"/>
+      <w:footerReference w:type="default" r:id="rId13"/>
+      <w:headerReference w:type="first" r:id="rId14"/>
+      <w:footerReference w:type="first" r:id="rId15"/>
       <w:pgSz w:w="12240" w:h="15840"/>
       <w:pgMar w:top="1440" w:right="1440" w:bottom="1440" w:left="1440" w:header="720" w:footer="720" w:gutter="0"/>
       <w:cols w:space="720"/>
@@ -1835,6 +9662,30 @@
       <w:contextualSpacing/>
     </w:pPr>
   </w:style>
+  <w:style w:type="paragraph" w:styleId="Caption">
+    <w:name w:val="caption"/>
+    <w:basedOn w:val="Normal"/>
+    <w:next w:val="Normal"/>
+    <w:uiPriority w:val="35"/>
+    <w:unhideWhenUsed/>
+    <w:qFormat/>
+    <w:rsid w:val="00856273"/>
+    <w:pPr>
+      <w:spacing w:after="200" w:line="240" w:lineRule="auto"/>
+    </w:pPr>
+    <w:rPr>
+      <w:i/>
+      <w:iCs/>
+      <w:color w:val="44546A" w:themeColor="text2"/>
+      <w:sz w:val="18"/>
+      <w:szCs w:val="18"/>
+    </w:rPr>
+  </w:style>
+  <w:style w:type="character" w:customStyle="1" w:styleId="t">
+    <w:name w:val="t"/>
+    <w:basedOn w:val="DefaultParagraphFont"/>
+    <w:rsid w:val="009D1805"/>
+  </w:style>
 </w:styles>
 </file>
 
@@ -2152,7 +10003,7 @@
 </file>
 
 <file path=customXml/itemProps2.xml><?xml version="1.0" encoding="utf-8"?>
-<ds:datastoreItem xmlns:ds="http://schemas.openxmlformats.org/officeDocument/2006/customXml" ds:itemID="{34E43CEF-6E02-47C8-B424-484CBF2BDF91}">
+<ds:datastoreItem xmlns:ds="http://schemas.openxmlformats.org/officeDocument/2006/customXml" ds:itemID="{2E2E8072-5D5A-4C8D-979A-2D18B02391E8}">
   <ds:schemaRefs>
     <ds:schemaRef ds:uri="http://www.w3.org/2001/XMLSchema"/>
     <ds:schemaRef ds:uri="http://www.boldonjames.com/2008/01/sie/internal/label"/>
